--- a/docs/计算机学院-李莘-05-概要设计说明书.docx
+++ b/docs/计算机学院-李莘-05-概要设计说明书.docx
@@ -1,6 +1,6 @@
 
 <file path=word/document.xml><?xml version="1.0" encoding="utf-8"?>
-<w:document xmlns:wpc="http://schemas.microsoft.com/office/word/2010/wordprocessingCanvas" xmlns:cx="http://schemas.microsoft.com/office/drawing/2014/chartex" xmlns:cx1="http://schemas.microsoft.com/office/drawing/2015/9/8/chartex" xmlns:cx2="http://schemas.microsoft.com/office/drawing/2015/10/21/chartex" xmlns:cx3="http://schemas.microsoft.com/office/drawing/2016/5/9/chartex" xmlns:cx4="http://schemas.microsoft.com/office/drawing/2016/5/10/chartex" xmlns:cx5="http://schemas.microsoft.com/office/drawing/2016/5/11/chartex" xmlns:cx6="http://schemas.microsoft.com/office/drawing/2016/5/12/chartex" xmlns:cx7="http://schemas.microsoft.com/office/drawing/2016/5/13/chartex" xmlns:cx8="http://schemas.microsoft.com/office/drawing/2016/5/14/chartex" xmlns:mc="http://schemas.openxmlformats.org/markup-compatibility/2006" xmlns:aink="http://schemas.microsoft.com/office/drawing/2016/ink" xmlns:am3d="http://schemas.microsoft.com/office/drawing/2017/model3d" xmlns:o="urn:schemas-microsoft-com:office:office" xmlns:r="http://schemas.openxmlformats.org/officeDocument/2006/relationships" xmlns:m="http://schemas.openxmlformats.org/officeDocument/2006/math" xmlns:v="urn:schemas-microsoft-com:vml" xmlns:wp14="http://schemas.microsoft.com/office/word/2010/wordprocessingDrawing" xmlns:wp="http://schemas.openxmlformats.org/drawingml/2006/wordprocessingDrawing" xmlns:w10="urn:schemas-microsoft-com:office:word" xmlns:w="http://schemas.openxmlformats.org/wordprocessingml/2006/main" xmlns:w14="http://schemas.microsoft.com/office/word/2010/wordml" xmlns:w15="http://schemas.microsoft.com/office/word/2012/wordml" xmlns:w16cid="http://schemas.microsoft.com/office/word/2016/wordml/cid" xmlns:w16se="http://schemas.microsoft.com/office/word/2015/wordml/symex" xmlns:wpg="http://schemas.microsoft.com/office/word/2010/wordprocessingGroup" xmlns:wpi="http://schemas.microsoft.com/office/word/2010/wordprocessingInk" xmlns:wne="http://schemas.microsoft.com/office/word/2006/wordml" xmlns:wps="http://schemas.microsoft.com/office/word/2010/wordprocessingShape" mc:Ignorable="w14 w15 w16se w16cid wp14">
+<w:document xmlns:wpc="http://schemas.microsoft.com/office/word/2010/wordprocessingCanvas" xmlns:cx="http://schemas.microsoft.com/office/drawing/2014/chartex" xmlns:mc="http://schemas.openxmlformats.org/markup-compatibility/2006" xmlns:o="urn:schemas-microsoft-com:office:office" xmlns:r="http://schemas.openxmlformats.org/officeDocument/2006/relationships" xmlns:m="http://schemas.openxmlformats.org/officeDocument/2006/math" xmlns:v="urn:schemas-microsoft-com:vml" xmlns:wp14="http://schemas.microsoft.com/office/word/2010/wordprocessingDrawing" xmlns:wp="http://schemas.openxmlformats.org/drawingml/2006/wordprocessingDrawing" xmlns:w10="urn:schemas-microsoft-com:office:word" xmlns:w="http://schemas.openxmlformats.org/wordprocessingml/2006/main" xmlns:w14="http://schemas.microsoft.com/office/word/2010/wordml" xmlns:w15="http://schemas.microsoft.com/office/word/2012/wordml" xmlns:w16se="http://schemas.microsoft.com/office/word/2015/wordml/symex" xmlns:wpg="http://schemas.microsoft.com/office/word/2010/wordprocessingGroup" xmlns:wpi="http://schemas.microsoft.com/office/word/2010/wordprocessingInk" xmlns:wne="http://schemas.microsoft.com/office/word/2006/wordml" xmlns:wps="http://schemas.microsoft.com/office/word/2010/wordprocessingShape" mc:Ignorable="w14 w15 w16se wp14">
   <w:body>
     <w:p>
       <w:pPr>
@@ -245,7 +245,6 @@
               <w:docPart w:val="3343DD4F4E214430A8E07495DFC3FCFE"/>
             </w:placeholder>
           </w:sdtPr>
-          <w:sdtEndPr/>
           <w:sdtContent>
             <w:tc>
               <w:tcPr>
@@ -341,7 +340,6 @@
               <w:docPart w:val="CDCC69B64E7C443F8885D6BAE7D8018B"/>
             </w:placeholder>
           </w:sdtPr>
-          <w:sdtEndPr/>
           <w:sdtContent>
             <w:tc>
               <w:tcPr>
@@ -443,7 +441,6 @@
                   <w:listItem w:displayText="数字媒体技术" w:value="数字媒体技术"/>
                 </w:dropDownList>
               </w:sdtPr>
-              <w:sdtEndPr/>
               <w:sdtContent>
                 <w:r>
                   <w:rPr>
@@ -537,7 +534,6 @@
                   <w:listItem w:displayText="2016" w:value="2016"/>
                 </w:dropDownList>
               </w:sdtPr>
-              <w:sdtEndPr/>
               <w:sdtContent>
                 <w:r>
                   <w:rPr>
@@ -585,7 +581,6 @@
                   <w:listItem w:displayText="数媒" w:value="数媒"/>
                 </w:dropDownList>
               </w:sdtPr>
-              <w:sdtEndPr/>
               <w:sdtContent>
                 <w:proofErr w:type="gramStart"/>
                 <w:r>
@@ -631,7 +626,6 @@
                   <w:listItem w:displayText="10" w:value="10"/>
                 </w:dropDownList>
               </w:sdtPr>
-              <w:sdtEndPr/>
               <w:sdtContent>
                 <w:r>
                   <w:rPr>
@@ -728,7 +722,6 @@
                   <w:docPart w:val="FB3F437B09FB49C6A4976C61AAAE69AC"/>
                 </w:placeholder>
               </w:sdtPr>
-              <w:sdtEndPr/>
               <w:sdtContent>
                 <w:r>
                   <w:rPr>
@@ -776,7 +769,6 @@
                   <w:listItem w:displayText="教授" w:value="教授"/>
                 </w:dropDownList>
               </w:sdtPr>
-              <w:sdtEndPr/>
               <w:sdtContent>
                 <w:r>
                   <w:rPr>
@@ -948,7 +940,6 @@
                   <w:calendar w:val="gregorian"/>
                 </w:date>
               </w:sdtPr>
-              <w:sdtEndPr/>
               <w:sdtContent>
                 <w:r>
                   <w:rPr>
@@ -1161,8 +1152,8 @@
           <w:szCs w:val="30"/>
         </w:rPr>
         <w:sectPr>
-          <w:headerReference w:type="default" r:id="rId12"/>
-          <w:footerReference w:type="default" r:id="rId13"/>
+          <w:headerReference w:type="default" r:id="rId11"/>
+          <w:footerReference w:type="default" r:id="rId12"/>
           <w:pgSz w:w="11906" w:h="16838" w:code="9"/>
           <w:pgMar w:top="1440" w:right="1797" w:bottom="1440" w:left="1797" w:header="851" w:footer="992" w:gutter="0"/>
           <w:cols w:space="425"/>
@@ -1184,7 +1175,7 @@
     </w:p>
     <w:p>
       <w:pPr>
-        <w:pStyle w:val="TOC1"/>
+        <w:pStyle w:val="11"/>
         <w:rPr>
           <w:rFonts w:asciiTheme="minorHAnsi" w:eastAsiaTheme="minorEastAsia" w:hAnsiTheme="minorHAnsi"/>
           <w:noProof/>
@@ -1355,7 +1346,7 @@
     </w:p>
     <w:p>
       <w:pPr>
-        <w:pStyle w:val="TOC2"/>
+        <w:pStyle w:val="23"/>
         <w:rPr>
           <w:rFonts w:asciiTheme="minorHAnsi" w:eastAsiaTheme="minorEastAsia" w:hAnsiTheme="minorHAnsi"/>
           <w:noProof/>
@@ -1438,7 +1429,7 @@
     </w:p>
     <w:p>
       <w:pPr>
-        <w:pStyle w:val="TOC2"/>
+        <w:pStyle w:val="23"/>
         <w:rPr>
           <w:rFonts w:asciiTheme="minorHAnsi" w:eastAsiaTheme="minorEastAsia" w:hAnsiTheme="minorHAnsi"/>
           <w:noProof/>
@@ -1521,7 +1512,7 @@
     </w:p>
     <w:p>
       <w:pPr>
-        <w:pStyle w:val="TOC2"/>
+        <w:pStyle w:val="23"/>
         <w:rPr>
           <w:rFonts w:asciiTheme="minorHAnsi" w:eastAsiaTheme="minorEastAsia" w:hAnsiTheme="minorHAnsi"/>
           <w:noProof/>
@@ -1604,7 +1595,7 @@
     </w:p>
     <w:p>
       <w:pPr>
-        <w:pStyle w:val="TOC2"/>
+        <w:pStyle w:val="23"/>
         <w:rPr>
           <w:rFonts w:asciiTheme="minorHAnsi" w:eastAsiaTheme="minorEastAsia" w:hAnsiTheme="minorHAnsi"/>
           <w:noProof/>
@@ -1687,7 +1678,7 @@
     </w:p>
     <w:p>
       <w:pPr>
-        <w:pStyle w:val="TOC1"/>
+        <w:pStyle w:val="11"/>
         <w:rPr>
           <w:rFonts w:asciiTheme="minorHAnsi" w:eastAsiaTheme="minorEastAsia" w:hAnsiTheme="minorHAnsi"/>
           <w:noProof/>
@@ -1770,7 +1761,7 @@
     </w:p>
     <w:p>
       <w:pPr>
-        <w:pStyle w:val="TOC2"/>
+        <w:pStyle w:val="23"/>
         <w:rPr>
           <w:rFonts w:asciiTheme="minorHAnsi" w:eastAsiaTheme="minorEastAsia" w:hAnsiTheme="minorHAnsi"/>
           <w:noProof/>
@@ -1853,7 +1844,7 @@
     </w:p>
     <w:p>
       <w:pPr>
-        <w:pStyle w:val="TOC2"/>
+        <w:pStyle w:val="23"/>
         <w:rPr>
           <w:rFonts w:asciiTheme="minorHAnsi" w:eastAsiaTheme="minorEastAsia" w:hAnsiTheme="minorHAnsi"/>
           <w:noProof/>
@@ -1936,7 +1927,7 @@
     </w:p>
     <w:p>
       <w:pPr>
-        <w:pStyle w:val="TOC2"/>
+        <w:pStyle w:val="23"/>
         <w:rPr>
           <w:rFonts w:asciiTheme="minorHAnsi" w:eastAsiaTheme="minorEastAsia" w:hAnsiTheme="minorHAnsi"/>
           <w:noProof/>
@@ -2019,7 +2010,7 @@
     </w:p>
     <w:p>
       <w:pPr>
-        <w:pStyle w:val="TOC3"/>
+        <w:pStyle w:val="31"/>
         <w:tabs>
           <w:tab w:val="left" w:pos="1680"/>
           <w:tab w:val="right" w:leader="dot" w:pos="8302"/>
@@ -2106,7 +2097,7 @@
     </w:p>
     <w:p>
       <w:pPr>
-        <w:pStyle w:val="TOC3"/>
+        <w:pStyle w:val="31"/>
         <w:tabs>
           <w:tab w:val="left" w:pos="1680"/>
           <w:tab w:val="right" w:leader="dot" w:pos="8302"/>
@@ -2193,7 +2184,7 @@
     </w:p>
     <w:p>
       <w:pPr>
-        <w:pStyle w:val="TOC2"/>
+        <w:pStyle w:val="23"/>
         <w:rPr>
           <w:rFonts w:asciiTheme="minorHAnsi" w:eastAsiaTheme="minorEastAsia" w:hAnsiTheme="minorHAnsi"/>
           <w:noProof/>
@@ -2276,7 +2267,7 @@
     </w:p>
     <w:p>
       <w:pPr>
-        <w:pStyle w:val="TOC1"/>
+        <w:pStyle w:val="11"/>
         <w:rPr>
           <w:rFonts w:asciiTheme="minorHAnsi" w:eastAsiaTheme="minorEastAsia" w:hAnsiTheme="minorHAnsi"/>
           <w:noProof/>
@@ -2359,7 +2350,7 @@
     </w:p>
     <w:p>
       <w:pPr>
-        <w:pStyle w:val="TOC2"/>
+        <w:pStyle w:val="23"/>
         <w:rPr>
           <w:rFonts w:asciiTheme="minorHAnsi" w:eastAsiaTheme="minorEastAsia" w:hAnsiTheme="minorHAnsi"/>
           <w:noProof/>
@@ -2442,7 +2433,7 @@
     </w:p>
     <w:p>
       <w:pPr>
-        <w:pStyle w:val="TOC2"/>
+        <w:pStyle w:val="23"/>
         <w:rPr>
           <w:rFonts w:asciiTheme="minorHAnsi" w:eastAsiaTheme="minorEastAsia" w:hAnsiTheme="minorHAnsi"/>
           <w:noProof/>
@@ -2540,7 +2531,7 @@
     </w:p>
     <w:p>
       <w:pPr>
-        <w:pStyle w:val="TOC3"/>
+        <w:pStyle w:val="31"/>
         <w:tabs>
           <w:tab w:val="left" w:pos="1680"/>
           <w:tab w:val="right" w:leader="dot" w:pos="8302"/>
@@ -2627,7 +2618,7 @@
     </w:p>
     <w:p>
       <w:pPr>
-        <w:pStyle w:val="TOC3"/>
+        <w:pStyle w:val="31"/>
         <w:tabs>
           <w:tab w:val="left" w:pos="1680"/>
           <w:tab w:val="right" w:leader="dot" w:pos="8302"/>
@@ -2714,7 +2705,7 @@
     </w:p>
     <w:p>
       <w:pPr>
-        <w:pStyle w:val="TOC3"/>
+        <w:pStyle w:val="31"/>
         <w:tabs>
           <w:tab w:val="left" w:pos="1680"/>
           <w:tab w:val="right" w:leader="dot" w:pos="8302"/>
@@ -2801,7 +2792,7 @@
     </w:p>
     <w:p>
       <w:pPr>
-        <w:pStyle w:val="TOC3"/>
+        <w:pStyle w:val="31"/>
         <w:tabs>
           <w:tab w:val="left" w:pos="1680"/>
           <w:tab w:val="right" w:leader="dot" w:pos="8302"/>
@@ -2888,7 +2879,7 @@
     </w:p>
     <w:p>
       <w:pPr>
-        <w:pStyle w:val="TOC3"/>
+        <w:pStyle w:val="31"/>
         <w:tabs>
           <w:tab w:val="left" w:pos="1680"/>
           <w:tab w:val="right" w:leader="dot" w:pos="8302"/>
@@ -2975,7 +2966,7 @@
     </w:p>
     <w:p>
       <w:pPr>
-        <w:pStyle w:val="TOC3"/>
+        <w:pStyle w:val="31"/>
         <w:tabs>
           <w:tab w:val="left" w:pos="1680"/>
           <w:tab w:val="right" w:leader="dot" w:pos="8302"/>
@@ -3062,7 +3053,7 @@
     </w:p>
     <w:p>
       <w:pPr>
-        <w:pStyle w:val="TOC3"/>
+        <w:pStyle w:val="31"/>
         <w:tabs>
           <w:tab w:val="left" w:pos="1680"/>
           <w:tab w:val="right" w:leader="dot" w:pos="8302"/>
@@ -3149,7 +3140,7 @@
     </w:p>
     <w:p>
       <w:pPr>
-        <w:pStyle w:val="TOC3"/>
+        <w:pStyle w:val="31"/>
         <w:tabs>
           <w:tab w:val="left" w:pos="1680"/>
           <w:tab w:val="right" w:leader="dot" w:pos="8302"/>
@@ -3236,7 +3227,7 @@
     </w:p>
     <w:p>
       <w:pPr>
-        <w:pStyle w:val="TOC3"/>
+        <w:pStyle w:val="31"/>
         <w:tabs>
           <w:tab w:val="left" w:pos="1680"/>
           <w:tab w:val="right" w:leader="dot" w:pos="8302"/>
@@ -3323,7 +3314,7 @@
     </w:p>
     <w:p>
       <w:pPr>
-        <w:pStyle w:val="TOC2"/>
+        <w:pStyle w:val="23"/>
         <w:rPr>
           <w:rFonts w:asciiTheme="minorHAnsi" w:eastAsiaTheme="minorEastAsia" w:hAnsiTheme="minorHAnsi"/>
           <w:noProof/>
@@ -3421,7 +3412,7 @@
     </w:p>
     <w:p>
       <w:pPr>
-        <w:pStyle w:val="TOC1"/>
+        <w:pStyle w:val="11"/>
         <w:rPr>
           <w:rFonts w:asciiTheme="minorHAnsi" w:eastAsiaTheme="minorEastAsia" w:hAnsiTheme="minorHAnsi"/>
           <w:noProof/>
@@ -3504,7 +3495,7 @@
     </w:p>
     <w:p>
       <w:pPr>
-        <w:pStyle w:val="TOC2"/>
+        <w:pStyle w:val="23"/>
         <w:rPr>
           <w:rFonts w:asciiTheme="minorHAnsi" w:eastAsiaTheme="minorEastAsia" w:hAnsiTheme="minorHAnsi"/>
           <w:noProof/>
@@ -3594,7 +3585,7 @@
     </w:p>
     <w:p>
       <w:pPr>
-        <w:pStyle w:val="TOC2"/>
+        <w:pStyle w:val="23"/>
         <w:rPr>
           <w:rFonts w:asciiTheme="minorHAnsi" w:eastAsiaTheme="minorEastAsia" w:hAnsiTheme="minorHAnsi"/>
           <w:noProof/>
@@ -3714,7 +3705,7 @@
         <w:pStyle w:val="a8"/>
         <w:ind w:firstLineChars="0" w:firstLine="0"/>
         <w:sectPr>
-          <w:footerReference w:type="first" r:id="rId14"/>
+          <w:footerReference w:type="first" r:id="rId13"/>
           <w:pgSz w:w="11906" w:h="16838" w:code="9"/>
           <w:pgMar w:top="1440" w:right="1797" w:bottom="1440" w:left="1797" w:header="851" w:footer="992" w:gutter="0"/>
           <w:pgNumType w:fmt="upperRoman" w:start="1"/>
@@ -3789,6 +3780,52 @@
     </w:p>
     <w:p>
       <w:pPr>
+        <w:pStyle w:val="a8"/>
+        <w:ind w:firstLine="480"/>
+      </w:pPr>
+      <w:proofErr w:type="gramStart"/>
+      <w:r>
+        <w:rPr>
+          <w:rFonts w:hint="eastAsia"/>
+        </w:rPr>
+        <w:t>本说明</w:t>
+      </w:r>
+      <w:proofErr w:type="gramEnd"/>
+      <w:r>
+        <w:rPr>
+          <w:rFonts w:hint="eastAsia"/>
+        </w:rPr>
+        <w:t>书目的在于明确说明系统各功能的实现方式，指导</w:t>
+      </w:r>
+      <w:proofErr w:type="gramStart"/>
+      <w:r>
+        <w:rPr>
+          <w:rFonts w:hint="eastAsia"/>
+        </w:rPr>
+        <w:t>开发员</w:t>
+      </w:r>
+      <w:proofErr w:type="gramEnd"/>
+      <w:r>
+        <w:rPr>
+          <w:rFonts w:hint="eastAsia"/>
+        </w:rPr>
+        <w:t>进行编码。</w:t>
+      </w:r>
+    </w:p>
+    <w:p>
+      <w:pPr>
+        <w:pStyle w:val="a8"/>
+        <w:ind w:firstLine="480"/>
+      </w:pPr>
+      <w:r>
+        <w:rPr>
+          <w:rFonts w:hint="eastAsia"/>
+        </w:rPr>
+        <w:t>本说明书的预期读者为系统设计者、系统开发员</w:t>
+      </w:r>
+    </w:p>
+    <w:p>
+      <w:pPr>
         <w:pStyle w:val="2"/>
       </w:pPr>
       <w:bookmarkStart w:id="8" w:name="_Toc54408091"/>
@@ -3846,7 +3883,25 @@
         <w:rPr>
           <w:rFonts w:hint="eastAsia"/>
         </w:rPr>
-        <w:t>需开发的软件系统的名称，和英文缩写（可选），项目编号（可选）；</w:t>
+        <w:t>需开发的软件系统的名称</w:t>
+      </w:r>
+      <w:r>
+        <w:rPr>
+          <w:rFonts w:hint="eastAsia"/>
+        </w:rPr>
+        <w:t>：</w:t>
+      </w:r>
+      <w:r>
+        <w:rPr>
+          <w:rFonts w:hint="eastAsia"/>
+        </w:rPr>
+        <w:t>图片素材管理系统</w:t>
+      </w:r>
+      <w:r>
+        <w:rPr>
+          <w:rFonts w:hint="eastAsia"/>
+        </w:rPr>
+        <w:t>；</w:t>
       </w:r>
     </w:p>
     <w:p>
@@ -3862,7 +3917,13 @@
         <w:rPr>
           <w:rFonts w:hint="eastAsia"/>
         </w:rPr>
-        <w:t>列出此项目的任务提出者、开发者</w:t>
+        <w:t>任务提出者、开发者</w:t>
+      </w:r>
+      <w:r>
+        <w:rPr>
+          <w:rFonts w:hint="eastAsia"/>
+        </w:rPr>
+        <w:t>：任务提出者和开发者都为李莘；</w:t>
       </w:r>
     </w:p>
     <w:p>
@@ -3878,7 +3939,31 @@
         <w:rPr>
           <w:rFonts w:hint="eastAsia"/>
         </w:rPr>
-        <w:t>软件系统应用范围、用户。</w:t>
+        <w:t>软件系统应用范围、用户</w:t>
+      </w:r>
+      <w:r>
+        <w:rPr>
+          <w:rFonts w:hint="eastAsia"/>
+        </w:rPr>
+        <w:t>：</w:t>
+      </w:r>
+      <w:r>
+        <w:rPr>
+          <w:rFonts w:hint="eastAsia"/>
+        </w:rPr>
+        <w:t>应用范围为</w:t>
+      </w:r>
+      <w:r>
+        <w:rPr>
+          <w:rFonts w:hint="eastAsia"/>
+        </w:rPr>
+        <w:t>web</w:t>
+      </w:r>
+      <w:r>
+        <w:rPr>
+          <w:rFonts w:hint="eastAsia"/>
+        </w:rPr>
+        <w:t>应用，用户为普通网友和图片素材设计师</w:t>
       </w:r>
     </w:p>
     <w:p>
@@ -3907,49 +3992,122 @@
         <w:pStyle w:val="a8"/>
         <w:ind w:firstLine="480"/>
       </w:pPr>
-      <w:commentRangeStart w:id="20"/>
-      <w:r>
-        <w:rPr>
-          <w:rFonts w:hint="eastAsia"/>
-        </w:rPr>
-        <w:t>列出本文件中用到的专门术语、术语定义、外文首字母组词的原词组。</w:t>
-      </w:r>
-      <w:commentRangeEnd w:id="20"/>
-      <w:r>
-        <w:rPr>
-          <w:rStyle w:val="afb"/>
-        </w:rPr>
-        <w:commentReference w:id="20"/>
+      <w:r>
+        <w:rPr>
+          <w:rFonts w:hint="eastAsia"/>
+        </w:rPr>
+        <w:t>CNN</w:t>
+      </w:r>
+      <w:r>
+        <w:rPr>
+          <w:rFonts w:hint="eastAsia"/>
+        </w:rPr>
+        <w:t>：</w:t>
+      </w:r>
+      <w:r>
+        <w:rPr>
+          <w:rFonts w:hint="eastAsia"/>
+        </w:rPr>
+        <w:t>全称</w:t>
+      </w:r>
+      <w:r>
+        <w:rPr>
+          <w:rFonts w:hint="eastAsia"/>
+        </w:rPr>
+        <w:t>Convolutional Neural Networks</w:t>
+      </w:r>
+      <w:r>
+        <w:rPr>
+          <w:rFonts w:hint="eastAsia"/>
+        </w:rPr>
+        <w:t>，中文名为卷积神经网络</w:t>
+      </w:r>
+      <w:r>
+        <w:rPr>
+          <w:rFonts w:hint="eastAsia"/>
+        </w:rPr>
+        <w:t>；</w:t>
       </w:r>
     </w:p>
     <w:p>
       <w:pPr>
+        <w:pStyle w:val="a8"/>
+        <w:ind w:firstLine="480"/>
+      </w:pPr>
+      <w:r>
+        <w:t>MySQL</w:t>
+      </w:r>
+      <w:r>
+        <w:rPr>
+          <w:rFonts w:hint="eastAsia"/>
+        </w:rPr>
+        <w:t>：</w:t>
+      </w:r>
+      <w:r>
+        <w:rPr>
+          <w:rFonts w:hint="eastAsia"/>
+        </w:rPr>
+        <w:t>一个免费数据库系统</w:t>
+      </w:r>
+      <w:r>
+        <w:rPr>
+          <w:rFonts w:hint="eastAsia"/>
+        </w:rPr>
+        <w:t>；</w:t>
+      </w:r>
+    </w:p>
+    <w:p>
+      <w:pPr>
+        <w:pStyle w:val="a8"/>
+        <w:ind w:firstLine="480"/>
+      </w:pPr>
+      <w:r>
+        <w:rPr>
+          <w:rFonts w:hint="eastAsia"/>
+        </w:rPr>
+        <w:t>Apache</w:t>
+      </w:r>
+      <w:r>
+        <w:rPr>
+          <w:rFonts w:hint="eastAsia"/>
+        </w:rPr>
+        <w:t>：一个</w:t>
+      </w:r>
+      <w:r>
+        <w:rPr>
+          <w:rFonts w:hint="eastAsia"/>
+        </w:rPr>
+        <w:t>Web</w:t>
+      </w:r>
+      <w:r>
+        <w:rPr>
+          <w:rFonts w:hint="eastAsia"/>
+        </w:rPr>
+        <w:t>服务器软件</w:t>
+      </w:r>
+      <w:r>
+        <w:rPr>
+          <w:rFonts w:hint="eastAsia"/>
+        </w:rPr>
+        <w:t>。</w:t>
+      </w:r>
+    </w:p>
+    <w:p>
+      <w:pPr>
         <w:pStyle w:val="2"/>
       </w:pPr>
-      <w:bookmarkStart w:id="21" w:name="_Toc373097938"/>
-      <w:bookmarkStart w:id="22" w:name="_Toc511421013"/>
-      <w:bookmarkStart w:id="23" w:name="_Toc511421136"/>
+      <w:bookmarkStart w:id="20" w:name="_Toc373097938"/>
+      <w:bookmarkStart w:id="21" w:name="_Toc511421013"/>
+      <w:bookmarkStart w:id="22" w:name="_Toc511421136"/>
       <w:r>
         <w:rPr>
           <w:rFonts w:hint="eastAsia"/>
         </w:rPr>
         <w:t>参考资料</w:t>
       </w:r>
+      <w:bookmarkEnd w:id="20"/>
       <w:bookmarkEnd w:id="21"/>
       <w:bookmarkEnd w:id="22"/>
-      <w:bookmarkEnd w:id="23"/>
-    </w:p>
-    <w:p>
-      <w:pPr>
-        <w:pStyle w:val="a8"/>
-        <w:ind w:firstLine="480"/>
-      </w:pPr>
-      <w:r>
-        <w:rPr>
-          <w:rFonts w:hint="eastAsia"/>
-        </w:rPr>
-        <w:t>本节列出用得着的参考资料，如：</w:t>
-      </w:r>
     </w:p>
     <w:p>
       <w:pPr>
@@ -3964,7 +4122,13 @@
         <w:rPr>
           <w:rFonts w:hint="eastAsia"/>
         </w:rPr>
-        <w:t>本项目经核准的计划任务书或合同、上级机关的批文；</w:t>
+        <w:t>可行性分析报告</w:t>
+      </w:r>
+      <w:r>
+        <w:rPr>
+          <w:rFonts w:hint="eastAsia"/>
+        </w:rPr>
+        <w:t>；</w:t>
       </w:r>
     </w:p>
     <w:p>
@@ -3980,102 +4144,69 @@
         <w:rPr>
           <w:rFonts w:hint="eastAsia"/>
         </w:rPr>
-        <w:t>属于本项目的其他已发表的文件；</w:t>
+        <w:t>需求规格</w:t>
+      </w:r>
+      <w:r>
+        <w:rPr>
+          <w:rFonts w:hint="eastAsia"/>
+        </w:rPr>
+        <w:t>说明书</w:t>
+      </w:r>
+      <w:r>
+        <w:rPr>
+          <w:rFonts w:hint="eastAsia"/>
+        </w:rPr>
+        <w:t>；</w:t>
       </w:r>
     </w:p>
     <w:p>
       <w:pPr>
-        <w:pStyle w:val="a8"/>
-        <w:numPr>
-          <w:ilvl w:val="0"/>
-          <w:numId w:val="19"/>
-        </w:numPr>
-        <w:ind w:firstLineChars="0"/>
-      </w:pPr>
-      <w:r>
-        <w:rPr>
-          <w:rFonts w:hint="eastAsia"/>
-        </w:rPr>
-        <w:t>本文件中各处引用的文件、资料、包括所要用到的软件开发标准。</w:t>
-      </w:r>
-    </w:p>
-    <w:p>
-      <w:pPr>
-        <w:pStyle w:val="a8"/>
-        <w:numPr>
-          <w:ilvl w:val="0"/>
-          <w:numId w:val="19"/>
-        </w:numPr>
-        <w:ind w:firstLineChars="0"/>
-      </w:pPr>
-      <w:r>
-        <w:rPr>
-          <w:rFonts w:hint="eastAsia"/>
-        </w:rPr>
-        <w:t>行业标准和规范。</w:t>
-      </w:r>
-    </w:p>
-    <w:p>
-      <w:pPr>
-        <w:pStyle w:val="a8"/>
-        <w:numPr>
-          <w:ilvl w:val="0"/>
-          <w:numId w:val="19"/>
-        </w:numPr>
-        <w:ind w:firstLineChars="0"/>
-      </w:pPr>
-      <w:r>
-        <w:rPr>
-          <w:rFonts w:hint="eastAsia"/>
-        </w:rPr>
-        <w:t>列出这些文件资料的标题、文件编号、发表日期和出版单位。</w:t>
-      </w:r>
-    </w:p>
-    <w:p>
-      <w:pPr>
         <w:pStyle w:val="1"/>
         <w:spacing w:before="312"/>
       </w:pPr>
-      <w:bookmarkStart w:id="24" w:name="_Toc54408094"/>
-      <w:bookmarkStart w:id="25" w:name="_Toc121896363"/>
-      <w:bookmarkStart w:id="26" w:name="_Toc262715906"/>
-      <w:bookmarkStart w:id="27" w:name="_Toc373097939"/>
-      <w:bookmarkStart w:id="28" w:name="_Toc511421014"/>
-      <w:bookmarkStart w:id="29" w:name="_Toc511421137"/>
+      <w:bookmarkStart w:id="23" w:name="_Toc54408094"/>
+      <w:bookmarkStart w:id="24" w:name="_Toc121896363"/>
+      <w:bookmarkStart w:id="25" w:name="_Toc262715906"/>
+      <w:bookmarkStart w:id="26" w:name="_Toc373097939"/>
+      <w:bookmarkStart w:id="27" w:name="_Toc511421014"/>
+      <w:bookmarkStart w:id="28" w:name="_Toc511421137"/>
       <w:r>
         <w:rPr>
           <w:rFonts w:hint="eastAsia"/>
         </w:rPr>
         <w:t>总体设计</w:t>
       </w:r>
+      <w:bookmarkEnd w:id="23"/>
       <w:bookmarkEnd w:id="24"/>
       <w:bookmarkEnd w:id="25"/>
       <w:bookmarkEnd w:id="26"/>
       <w:bookmarkEnd w:id="27"/>
       <w:bookmarkEnd w:id="28"/>
-      <w:bookmarkEnd w:id="29"/>
     </w:p>
     <w:p>
       <w:pPr>
         <w:pStyle w:val="2"/>
       </w:pPr>
-      <w:bookmarkStart w:id="30" w:name="_Toc373097940"/>
-      <w:bookmarkStart w:id="31" w:name="_Toc511421015"/>
-      <w:bookmarkStart w:id="32" w:name="_Toc511421138"/>
+      <w:bookmarkStart w:id="29" w:name="_Toc373097940"/>
+      <w:bookmarkStart w:id="30" w:name="_Toc511421015"/>
+      <w:bookmarkStart w:id="31" w:name="_Toc511421138"/>
       <w:r>
         <w:rPr>
           <w:rFonts w:hint="eastAsia"/>
         </w:rPr>
         <w:t>系统体系结构</w:t>
       </w:r>
+      <w:bookmarkEnd w:id="29"/>
       <w:bookmarkEnd w:id="30"/>
       <w:bookmarkEnd w:id="31"/>
-      <w:bookmarkEnd w:id="32"/>
     </w:p>
     <w:p>
       <w:pPr>
         <w:pStyle w:val="a8"/>
         <w:ind w:firstLine="480"/>
+        <w:rPr>
+          <w:rFonts w:hint="eastAsia"/>
+        </w:rPr>
       </w:pPr>
       <w:r>
         <w:rPr>
@@ -4088,25 +4219,6 @@
           <w:rFonts w:hint="eastAsia"/>
         </w:rPr>
         <w:t>并说明系统的运行原理。</w:t>
-      </w:r>
-    </w:p>
-    <w:p>
-      <w:pPr>
-        <w:pStyle w:val="a8"/>
-        <w:ind w:firstLine="482"/>
-      </w:pPr>
-      <w:r>
-        <w:rPr>
-          <w:rFonts w:hint="eastAsia"/>
-          <w:b/>
-        </w:rPr>
-        <w:t>示例</w:t>
-      </w:r>
-      <w:r>
-        <w:rPr>
-          <w:rFonts w:hint="eastAsia"/>
-        </w:rPr>
-        <w:t>：</w:t>
       </w:r>
     </w:p>
     <w:tbl>
@@ -4129,45 +4241,69 @@
           <w:tcPr>
             <w:tcW w:w="8528" w:type="dxa"/>
           </w:tcPr>
-          <w:commentRangeStart w:id="33"/>
           <w:p>
             <w:pPr>
               <w:pStyle w:val="af3"/>
               <w:spacing w:before="156"/>
             </w:pPr>
             <w:r>
-              <w:object w:dxaOrig="13388" w:dyaOrig="10802" w14:anchorId="2DE133AF">
-                <v:shapetype id="_x0000_t75" coordsize="21600,21600" o:spt="75" o:preferrelative="t" path="m@4@5l@4@11@9@11@9@5xe" filled="f" stroked="f">
-                  <v:stroke joinstyle="miter"/>
-                  <v:formulas>
-                    <v:f eqn="if lineDrawn pixelLineWidth 0"/>
-                    <v:f eqn="sum @0 1 0"/>
-                    <v:f eqn="sum 0 0 @1"/>
-                    <v:f eqn="prod @2 1 2"/>
-                    <v:f eqn="prod @3 21600 pixelWidth"/>
-                    <v:f eqn="prod @3 21600 pixelHeight"/>
-                    <v:f eqn="sum @0 0 1"/>
-                    <v:f eqn="prod @6 1 2"/>
-                    <v:f eqn="prod @7 21600 pixelWidth"/>
-                    <v:f eqn="sum @8 21600 0"/>
-                    <v:f eqn="prod @7 21600 pixelHeight"/>
-                    <v:f eqn="sum @10 21600 0"/>
-                  </v:formulas>
-                  <v:path o:extrusionok="f" gradientshapeok="t" o:connecttype="rect"/>
-                  <o:lock v:ext="edit" aspectratio="t"/>
-                </v:shapetype>
-                <v:shape id="_x0000_i1025" type="#_x0000_t75" style="width:368.25pt;height:302.25pt" o:ole="">
-                  <v:imagedata r:id="rId15" o:title=""/>
-                </v:shape>
-                <o:OLEObject Type="Embed" ProgID="Visio.Drawing.11" ShapeID="_x0000_i1025" DrawAspect="Content" ObjectID="_1609074675" r:id="rId16"/>
-              </w:object>
-            </w:r>
-            <w:commentRangeEnd w:id="33"/>
+              <w:rPr>
+                <w:noProof/>
+              </w:rPr>
+              <w:drawing>
+                <wp:inline distT="0" distB="0" distL="0" distR="0" wp14:anchorId="0FC75C0B" wp14:editId="24E7C013">
+                  <wp:extent cx="3608705" cy="2237105"/>
+                  <wp:effectExtent l="0" t="0" r="0" b="0"/>
+                  <wp:docPr id="2" name="图片 2" descr="D:\Lixin\bishe\docs\图片\visio图\系统体系结构图.jpg"/>
+                  <wp:cNvGraphicFramePr>
+                    <a:graphicFrameLocks xmlns:a="http://schemas.openxmlformats.org/drawingml/2006/main" noChangeAspect="1"/>
+                  </wp:cNvGraphicFramePr>
+                  <a:graphic xmlns:a="http://schemas.openxmlformats.org/drawingml/2006/main">
+                    <a:graphicData uri="http://schemas.openxmlformats.org/drawingml/2006/picture">
+                      <pic:pic xmlns:pic="http://schemas.openxmlformats.org/drawingml/2006/picture">
+                        <pic:nvPicPr>
+                          <pic:cNvPr id="0" name="Picture 7" descr="D:\Lixin\bishe\docs\图片\visio图\系统体系结构图.jpg"/>
+                          <pic:cNvPicPr>
+                            <a:picLocks noChangeAspect="1" noChangeArrowheads="1"/>
+                          </pic:cNvPicPr>
+                        </pic:nvPicPr>
+                        <pic:blipFill>
+                          <a:blip r:embed="rId14">
+                            <a:extLst>
+                              <a:ext uri="{28A0092B-C50C-407E-A947-70E740481C1C}">
+                                <a14:useLocalDpi xmlns:a14="http://schemas.microsoft.com/office/drawing/2010/main" val="0"/>
+                              </a:ext>
+                            </a:extLst>
+                          </a:blip>
+                          <a:srcRect/>
+                          <a:stretch>
+                            <a:fillRect/>
+                          </a:stretch>
+                        </pic:blipFill>
+                        <pic:spPr bwMode="auto">
+                          <a:xfrm>
+                            <a:off x="0" y="0"/>
+                            <a:ext cx="3608705" cy="2237105"/>
+                          </a:xfrm>
+                          <a:prstGeom prst="rect">
+                            <a:avLst/>
+                          </a:prstGeom>
+                          <a:noFill/>
+                          <a:ln>
+                            <a:noFill/>
+                          </a:ln>
+                        </pic:spPr>
+                      </pic:pic>
+                    </a:graphicData>
+                  </a:graphic>
+                </wp:inline>
+              </w:drawing>
+            </w:r>
             <w:r>
               <w:rPr>
                 <w:rStyle w:val="afb"/>
               </w:rPr>
-              <w:commentReference w:id="33"/>
+              <w:commentReference w:id="32"/>
             </w:r>
           </w:p>
         </w:tc>
@@ -4185,7 +4321,7 @@
               <w:pStyle w:val="af1"/>
               <w:spacing w:after="156"/>
             </w:pPr>
-            <w:commentRangeStart w:id="34"/>
+            <w:commentRangeStart w:id="33"/>
             <w:r>
               <w:rPr>
                 <w:rFonts w:hint="eastAsia"/>
@@ -4270,12 +4406,12 @@
               </w:rPr>
               <w:t>系统体系结构图</w:t>
             </w:r>
-            <w:commentRangeEnd w:id="34"/>
+            <w:commentRangeEnd w:id="33"/>
             <w:r>
               <w:rPr>
                 <w:rStyle w:val="afb"/>
               </w:rPr>
-              <w:commentReference w:id="34"/>
+              <w:commentReference w:id="33"/>
             </w:r>
           </w:p>
         </w:tc>
@@ -4285,13 +4421,14 @@
       <w:pPr>
         <w:pStyle w:val="2"/>
       </w:pPr>
-      <w:bookmarkStart w:id="35" w:name="_Toc373097941"/>
-      <w:bookmarkStart w:id="36" w:name="_Toc511421016"/>
-      <w:bookmarkStart w:id="37" w:name="_Toc511421139"/>
-      <w:r>
-        <w:rPr>
-          <w:rFonts w:hint="eastAsia"/>
-        </w:rPr>
+      <w:bookmarkStart w:id="34" w:name="_Toc373097941"/>
+      <w:bookmarkStart w:id="35" w:name="_Toc511421016"/>
+      <w:bookmarkStart w:id="36" w:name="_Toc511421139"/>
+      <w:r>
+        <w:rPr>
+          <w:rFonts w:hint="eastAsia"/>
+        </w:rPr>
+        <w:lastRenderedPageBreak/>
         <w:t>系统功能</w:t>
       </w:r>
       <w:r>
@@ -4300,14 +4437,17 @@
         </w:rPr>
         <w:t>结构</w:t>
       </w:r>
+      <w:bookmarkEnd w:id="34"/>
       <w:bookmarkEnd w:id="35"/>
       <w:bookmarkEnd w:id="36"/>
-      <w:bookmarkEnd w:id="37"/>
     </w:p>
     <w:p>
       <w:pPr>
         <w:pStyle w:val="a8"/>
         <w:ind w:firstLine="480"/>
+        <w:rPr>
+          <w:rFonts w:hint="eastAsia"/>
+        </w:rPr>
       </w:pPr>
       <w:r>
         <w:t>用一览表及图的形式说明本系统的</w:t>
@@ -4344,25 +4484,6 @@
           <w:rFonts w:hint="eastAsia"/>
         </w:rPr>
         <w:t>。</w:t>
-      </w:r>
-    </w:p>
-    <w:p>
-      <w:pPr>
-        <w:pStyle w:val="a8"/>
-        <w:ind w:firstLine="482"/>
-      </w:pPr>
-      <w:r>
-        <w:rPr>
-          <w:rFonts w:hint="eastAsia"/>
-          <w:b/>
-        </w:rPr>
-        <w:t>示例</w:t>
-      </w:r>
-      <w:r>
-        <w:rPr>
-          <w:rFonts w:hint="eastAsia"/>
-        </w:rPr>
-        <w:t>：</w:t>
       </w:r>
     </w:p>
     <w:tbl>
@@ -4389,17 +4510,64 @@
             <w:pPr>
               <w:pStyle w:val="af3"/>
               <w:spacing w:before="156"/>
-              <w:rPr>
+              <w:jc w:val="both"/>
+              <w:rPr>
+                <w:rFonts w:hint="eastAsia"/>
                 <w:color w:val="0000FF"/>
               </w:rPr>
             </w:pPr>
             <w:r>
-              <w:object w:dxaOrig="11039" w:dyaOrig="4874" w14:anchorId="3388818A">
-                <v:shape id="_x0000_i1026" type="#_x0000_t75" style="width:373.5pt;height:138pt" o:ole="">
-                  <v:imagedata r:id="rId17" o:title=""/>
-                </v:shape>
-                <o:OLEObject Type="Embed" ProgID="Visio.Drawing.11" ShapeID="_x0000_i1026" DrawAspect="Content" ObjectID="_1609074676" r:id="rId18"/>
-              </w:object>
+              <w:rPr>
+                <w:noProof/>
+              </w:rPr>
+              <w:drawing>
+                <wp:inline distT="0" distB="0" distL="0" distR="0" wp14:anchorId="7E115FD6" wp14:editId="3806B40F">
+                  <wp:extent cx="5133914" cy="3083694"/>
+                  <wp:effectExtent l="0" t="0" r="0" b="2540"/>
+                  <wp:docPr id="5" name="图片 5" descr="D:\Lixin\bishe\docs\图片\visio图\功能结构图.jpg"/>
+                  <wp:cNvGraphicFramePr>
+                    <a:graphicFrameLocks xmlns:a="http://schemas.openxmlformats.org/drawingml/2006/main" noChangeAspect="1"/>
+                  </wp:cNvGraphicFramePr>
+                  <a:graphic xmlns:a="http://schemas.openxmlformats.org/drawingml/2006/main">
+                    <a:graphicData uri="http://schemas.openxmlformats.org/drawingml/2006/picture">
+                      <pic:pic xmlns:pic="http://schemas.openxmlformats.org/drawingml/2006/picture">
+                        <pic:nvPicPr>
+                          <pic:cNvPr id="0" name="Picture 10" descr="D:\Lixin\bishe\docs\图片\visio图\功能结构图.jpg"/>
+                          <pic:cNvPicPr>
+                            <a:picLocks noChangeAspect="1" noChangeArrowheads="1"/>
+                          </pic:cNvPicPr>
+                        </pic:nvPicPr>
+                        <pic:blipFill>
+                          <a:blip r:embed="rId15">
+                            <a:extLst>
+                              <a:ext uri="{28A0092B-C50C-407E-A947-70E740481C1C}">
+                                <a14:useLocalDpi xmlns:a14="http://schemas.microsoft.com/office/drawing/2010/main" val="0"/>
+                              </a:ext>
+                            </a:extLst>
+                          </a:blip>
+                          <a:srcRect/>
+                          <a:stretch>
+                            <a:fillRect/>
+                          </a:stretch>
+                        </pic:blipFill>
+                        <pic:spPr bwMode="auto">
+                          <a:xfrm>
+                            <a:off x="0" y="0"/>
+                            <a:ext cx="5140582" cy="3087699"/>
+                          </a:xfrm>
+                          <a:prstGeom prst="rect">
+                            <a:avLst/>
+                          </a:prstGeom>
+                          <a:noFill/>
+                          <a:ln>
+                            <a:noFill/>
+                          </a:ln>
+                        </pic:spPr>
+                      </pic:pic>
+                    </a:graphicData>
+                  </a:graphic>
+                </wp:inline>
+              </w:drawing>
             </w:r>
           </w:p>
         </w:tc>
@@ -4410,7 +4578,7 @@
         <w:pStyle w:val="af1"/>
         <w:spacing w:after="156"/>
       </w:pPr>
-      <w:bookmarkStart w:id="38" w:name="_Toc373097942"/>
+      <w:bookmarkStart w:id="37" w:name="_Toc373097942"/>
       <w:r>
         <w:rPr>
           <w:rFonts w:hint="eastAsia"/>
@@ -4500,17 +4668,17 @@
       <w:pPr>
         <w:pStyle w:val="2"/>
       </w:pPr>
-      <w:bookmarkStart w:id="39" w:name="_Toc511421017"/>
-      <w:bookmarkStart w:id="40" w:name="_Toc511421140"/>
+      <w:bookmarkStart w:id="38" w:name="_Toc511421017"/>
+      <w:bookmarkStart w:id="39" w:name="_Toc511421140"/>
       <w:r>
         <w:rPr>
           <w:rFonts w:hint="eastAsia"/>
         </w:rPr>
         <w:t>运行环境</w:t>
       </w:r>
+      <w:bookmarkEnd w:id="37"/>
       <w:bookmarkEnd w:id="38"/>
       <w:bookmarkEnd w:id="39"/>
-      <w:bookmarkEnd w:id="40"/>
     </w:p>
     <w:p>
       <w:pPr>
@@ -4534,19 +4702,18 @@
       <w:pPr>
         <w:pStyle w:val="3"/>
       </w:pPr>
-      <w:bookmarkStart w:id="41" w:name="_Toc373097943"/>
-      <w:bookmarkStart w:id="42" w:name="_Toc511421018"/>
-      <w:bookmarkStart w:id="43" w:name="_Toc511421141"/>
-      <w:r>
-        <w:rPr>
-          <w:rFonts w:hint="eastAsia"/>
-        </w:rPr>
-        <w:lastRenderedPageBreak/>
+      <w:bookmarkStart w:id="40" w:name="_Toc373097943"/>
+      <w:bookmarkStart w:id="41" w:name="_Toc511421018"/>
+      <w:bookmarkStart w:id="42" w:name="_Toc511421141"/>
+      <w:r>
+        <w:rPr>
+          <w:rFonts w:hint="eastAsia"/>
+        </w:rPr>
         <w:t>硬件环境</w:t>
       </w:r>
+      <w:bookmarkEnd w:id="40"/>
       <w:bookmarkEnd w:id="41"/>
       <w:bookmarkEnd w:id="42"/>
-      <w:bookmarkEnd w:id="43"/>
     </w:p>
     <w:p>
       <w:pPr>
@@ -4579,49 +4746,79 @@
         <w:rPr>
           <w:rFonts w:hint="eastAsia"/>
         </w:rPr>
-        <w:t>服务器：主要描述设备</w:t>
-      </w:r>
-      <w:r>
-        <w:rPr>
-          <w:rFonts w:hint="eastAsia"/>
-        </w:rPr>
-        <w:t>名称</w:t>
-      </w:r>
-      <w:r>
-        <w:rPr>
-          <w:rFonts w:hint="eastAsia"/>
-        </w:rPr>
-        <w:t>、设备</w:t>
-      </w:r>
-      <w:r>
-        <w:rPr>
-          <w:rFonts w:hint="eastAsia"/>
-        </w:rPr>
+        <w:t>服务器：</w:t>
+      </w:r>
+      <w:r>
+        <w:rPr>
+          <w:rFonts w:hint="eastAsia"/>
+        </w:rPr>
+        <w:t>设备名称</w:t>
+      </w:r>
+      <w:r>
+        <w:rPr>
+          <w:rFonts w:hint="eastAsia"/>
+        </w:rPr>
+        <w:t>ins</w:t>
+      </w:r>
+      <w:r>
+        <w:t>-buxrx8sp</w:t>
+      </w:r>
+      <w:r>
+        <w:rPr>
+          <w:rFonts w:hint="eastAsia"/>
+        </w:rPr>
+        <w:t>、</w:t>
+      </w:r>
+      <w:r>
         <w:t>型号</w:t>
       </w:r>
       <w:r>
         <w:rPr>
           <w:rFonts w:hint="eastAsia"/>
         </w:rPr>
-        <w:t>、设备</w:t>
-      </w:r>
-      <w:r>
-        <w:rPr>
-          <w:rFonts w:hint="eastAsia"/>
-        </w:rPr>
-        <w:t>数量</w:t>
-      </w:r>
-      <w:r>
-        <w:rPr>
-          <w:rFonts w:hint="eastAsia"/>
-        </w:rPr>
-        <w:t>、</w:t>
-      </w:r>
-      <w:r>
-        <w:rPr>
-          <w:rFonts w:hint="eastAsia"/>
-        </w:rPr>
-        <w:t>处理器型号及内存容量；</w:t>
+        <w:t>为</w:t>
+      </w:r>
+      <w:r>
+        <w:rPr>
+          <w:rFonts w:hint="eastAsia"/>
+        </w:rPr>
+        <w:t>标准型</w:t>
+      </w:r>
+      <w:r>
+        <w:rPr>
+          <w:rFonts w:hint="eastAsia"/>
+        </w:rPr>
+        <w:t>S2</w:t>
+      </w:r>
+      <w:r>
+        <w:rPr>
+          <w:rFonts w:hint="eastAsia"/>
+        </w:rPr>
+        <w:t>、数量一台、</w:t>
+      </w:r>
+      <w:r>
+        <w:rPr>
+          <w:rFonts w:hint="eastAsia"/>
+        </w:rPr>
+        <w:t xml:space="preserve">1 </w:t>
+      </w:r>
+      <w:r>
+        <w:rPr>
+          <w:rFonts w:hint="eastAsia"/>
+        </w:rPr>
+        <w:t>核</w:t>
+      </w:r>
+      <w:r>
+        <w:rPr>
+          <w:rFonts w:hint="eastAsia"/>
+        </w:rPr>
+        <w:t xml:space="preserve"> 2 GB</w:t>
+      </w:r>
+      <w:r>
+        <w:rPr>
+          <w:rFonts w:hint="eastAsia"/>
+        </w:rPr>
+        <w:t>；</w:t>
       </w:r>
     </w:p>
     <w:p>
@@ -4633,7 +4830,52 @@
         <w:rPr>
           <w:rFonts w:hint="eastAsia"/>
         </w:rPr>
-        <w:t>客户端：主要描述客户端的内存、处理器、硬盘容量。</w:t>
+        <w:t>客户端：</w:t>
+      </w:r>
+      <w:r>
+        <w:t>2</w:t>
+      </w:r>
+      <w:r>
+        <w:rPr>
+          <w:rFonts w:hint="eastAsia"/>
+        </w:rPr>
+        <w:t>G</w:t>
+      </w:r>
+      <w:r>
+        <w:rPr>
+          <w:rFonts w:hint="eastAsia"/>
+        </w:rPr>
+        <w:t>运行内存、两个核心的</w:t>
+      </w:r>
+      <w:r>
+        <w:rPr>
+          <w:rFonts w:hint="eastAsia"/>
+        </w:rPr>
+        <w:t>CPU</w:t>
+      </w:r>
+      <w:r>
+        <w:rPr>
+          <w:rFonts w:hint="eastAsia"/>
+        </w:rPr>
+        <w:t>、</w:t>
+      </w:r>
+      <w:r>
+        <w:rPr>
+          <w:rFonts w:hint="eastAsia"/>
+        </w:rPr>
+        <w:t>1 Mbps</w:t>
+      </w:r>
+      <w:r>
+        <w:rPr>
+          <w:rFonts w:hint="eastAsia"/>
+        </w:rPr>
+        <w:t>宽带</w:t>
+      </w:r>
+      <w:r>
+        <w:rPr>
+          <w:rFonts w:hint="eastAsia"/>
+        </w:rPr>
+        <w:t>。</w:t>
       </w:r>
     </w:p>
     <w:p>
@@ -4655,7 +4897,7 @@
         <w:rPr>
           <w:rFonts w:hint="eastAsia"/>
         </w:rPr>
-        <w:t>外围设备，主要包括：</w:t>
+        <w:t>外围设备：</w:t>
       </w:r>
     </w:p>
     <w:p>
@@ -4663,77 +4905,46 @@
         <w:pStyle w:val="a8"/>
         <w:ind w:firstLine="480"/>
       </w:pPr>
-      <w:r>
-        <w:rPr>
-          <w:rFonts w:hint="eastAsia"/>
-        </w:rPr>
-        <w:t>外存储设备的容量、媒体及其存储格式、设备型号和数量等；</w:t>
-      </w:r>
-    </w:p>
-    <w:p>
-      <w:pPr>
-        <w:pStyle w:val="a8"/>
-        <w:ind w:firstLine="480"/>
-      </w:pPr>
-      <w:r>
-        <w:rPr>
-          <w:rFonts w:hint="eastAsia"/>
-        </w:rPr>
-        <w:t>输入</w:t>
-      </w:r>
-      <w:r>
-        <w:rPr>
-          <w:rFonts w:hint="eastAsia"/>
-        </w:rPr>
-        <w:t>/</w:t>
-      </w:r>
-      <w:r>
-        <w:rPr>
-          <w:rFonts w:hint="eastAsia"/>
-        </w:rPr>
-        <w:t>输出设备的型号和数量等</w:t>
-      </w:r>
-      <w:r>
-        <w:rPr>
-          <w:rFonts w:hint="eastAsia"/>
-        </w:rPr>
-        <w:t>；</w:t>
-      </w:r>
-    </w:p>
-    <w:p>
-      <w:pPr>
-        <w:pStyle w:val="a8"/>
-        <w:ind w:firstLine="480"/>
-      </w:pPr>
-      <w:r>
-        <w:rPr>
-          <w:rFonts w:hint="eastAsia"/>
-        </w:rPr>
-        <w:t>数据通信设备的型号和数量</w:t>
-      </w:r>
-      <w:r>
-        <w:rPr>
-          <w:rFonts w:hint="eastAsia"/>
-        </w:rPr>
-        <w:t>等</w:t>
-      </w:r>
-      <w:r>
-        <w:rPr>
-          <w:rFonts w:hint="eastAsia"/>
-        </w:rPr>
-        <w:t>；</w:t>
-      </w:r>
-    </w:p>
-    <w:p>
-      <w:pPr>
-        <w:pStyle w:val="a8"/>
-        <w:ind w:firstLine="480"/>
-      </w:pPr>
-      <w:r>
-        <w:rPr>
-          <w:rFonts w:hint="eastAsia"/>
-        </w:rPr>
-        <w:t>其它专用硬件。</w:t>
+      <w:bookmarkStart w:id="43" w:name="_Hlk7104863"/>
+      <w:r>
+        <w:rPr>
+          <w:rFonts w:hint="eastAsia"/>
+        </w:rPr>
+        <w:t>5</w:t>
+      </w:r>
+      <w:r>
+        <w:t>0</w:t>
+      </w:r>
+      <w:r>
+        <w:rPr>
+          <w:rFonts w:hint="eastAsia"/>
+        </w:rPr>
+        <w:t>G</w:t>
+      </w:r>
+      <w:r>
+        <w:rPr>
+          <w:rFonts w:hint="eastAsia"/>
+        </w:rPr>
+        <w:t>磁盘、</w:t>
+      </w:r>
+      <w:r>
+        <w:rPr>
+          <w:rFonts w:hint="eastAsia"/>
+        </w:rPr>
+        <w:t>1 Mbps</w:t>
+      </w:r>
+      <w:r>
+        <w:rPr>
+          <w:rFonts w:hint="eastAsia"/>
+        </w:rPr>
+        <w:t>宽带</w:t>
+      </w:r>
+      <w:bookmarkEnd w:id="43"/>
+      <w:r>
+        <w:rPr>
+          <w:rFonts w:hint="eastAsia"/>
+        </w:rPr>
+        <w:t>。</w:t>
       </w:r>
     </w:p>
     <w:p>
@@ -4788,21 +4999,30 @@
         <w:pStyle w:val="a8"/>
         <w:numPr>
           <w:ilvl w:val="0"/>
-          <w:numId w:val="14"/>
+          <w:numId w:val="25"/>
         </w:numPr>
         <w:ind w:firstLineChars="0"/>
       </w:pPr>
-      <w:r>
-        <w:rPr>
-          <w:rFonts w:hint="eastAsia"/>
-        </w:rPr>
+      <w:bookmarkStart w:id="47" w:name="_Toc373097945"/>
+      <w:bookmarkStart w:id="48" w:name="_Toc511421020"/>
+      <w:bookmarkStart w:id="49" w:name="_Toc511421143"/>
+      <w:r>
         <w:t>操作系统</w:t>
       </w:r>
       <w:r>
         <w:rPr>
           <w:rFonts w:hint="eastAsia"/>
         </w:rPr>
-        <w:t>；</w:t>
+        <w:t>：</w:t>
+      </w:r>
+      <w:r>
+        <w:rPr>
+          <w:rFonts w:hint="eastAsia"/>
+        </w:rPr>
+        <w:t>Ubuntu</w:t>
+      </w:r>
+      <w:r>
+        <w:t>16.0.4</w:t>
       </w:r>
     </w:p>
     <w:p>
@@ -4810,21 +5030,27 @@
         <w:pStyle w:val="a8"/>
         <w:numPr>
           <w:ilvl w:val="0"/>
-          <w:numId w:val="14"/>
+          <w:numId w:val="25"/>
         </w:numPr>
         <w:ind w:firstLineChars="0"/>
       </w:pPr>
       <w:r>
-        <w:rPr>
-          <w:rFonts w:hint="eastAsia"/>
-        </w:rPr>
         <w:t>数据库系统</w:t>
       </w:r>
       <w:r>
         <w:rPr>
           <w:rFonts w:hint="eastAsia"/>
         </w:rPr>
-        <w:t>；</w:t>
+        <w:t>：</w:t>
+      </w:r>
+      <w:r>
+        <w:rPr>
+          <w:rFonts w:hint="eastAsia"/>
+        </w:rPr>
+        <w:t>MySQL</w:t>
+      </w:r>
+      <w:r>
+        <w:t>5.7</w:t>
       </w:r>
     </w:p>
     <w:p>
@@ -4832,21 +5058,39 @@
         <w:pStyle w:val="a8"/>
         <w:numPr>
           <w:ilvl w:val="0"/>
-          <w:numId w:val="14"/>
+          <w:numId w:val="25"/>
         </w:numPr>
         <w:ind w:firstLineChars="0"/>
       </w:pPr>
       <w:r>
-        <w:rPr>
-          <w:rFonts w:hint="eastAsia"/>
-        </w:rPr>
         <w:t>开发平台及工具</w:t>
       </w:r>
       <w:r>
         <w:rPr>
           <w:rFonts w:hint="eastAsia"/>
         </w:rPr>
-        <w:t>；</w:t>
+        <w:t>：</w:t>
+      </w:r>
+      <w:r>
+        <w:rPr>
+          <w:rFonts w:hint="eastAsia"/>
+        </w:rPr>
+        <w:t>Windows</w:t>
+      </w:r>
+      <w:r>
+        <w:t xml:space="preserve"> 10</w:t>
+      </w:r>
+      <w:r>
+        <w:rPr>
+          <w:rFonts w:hint="eastAsia"/>
+        </w:rPr>
+        <w:t>、</w:t>
+      </w:r>
+      <w:r>
+        <w:rPr>
+          <w:rFonts w:hint="eastAsia"/>
+        </w:rPr>
+        <w:t>PyCharm</w:t>
       </w:r>
     </w:p>
     <w:p>
@@ -4854,21 +5098,48 @@
         <w:pStyle w:val="a8"/>
         <w:numPr>
           <w:ilvl w:val="0"/>
-          <w:numId w:val="14"/>
+          <w:numId w:val="25"/>
         </w:numPr>
         <w:ind w:firstLineChars="0"/>
       </w:pPr>
       <w:r>
-        <w:rPr>
-          <w:rFonts w:hint="eastAsia"/>
-        </w:rPr>
         <w:t>通信协议</w:t>
       </w:r>
       <w:r>
         <w:rPr>
           <w:rFonts w:hint="eastAsia"/>
         </w:rPr>
-        <w:t>；</w:t>
+        <w:t>：</w:t>
+      </w:r>
+      <w:r>
+        <w:rPr>
+          <w:rFonts w:hint="eastAsia"/>
+        </w:rPr>
+        <w:t>IP</w:t>
+      </w:r>
+      <w:r>
+        <w:rPr>
+          <w:rFonts w:hint="eastAsia"/>
+        </w:rPr>
+        <w:t>、</w:t>
+      </w:r>
+      <w:r>
+        <w:rPr>
+          <w:rFonts w:hint="eastAsia"/>
+        </w:rPr>
+        <w:t>TCP</w:t>
+      </w:r>
+      <w:r>
+        <w:rPr>
+          <w:rFonts w:hint="eastAsia"/>
+        </w:rPr>
+        <w:t>、</w:t>
+      </w:r>
+      <w:r>
+        <w:rPr>
+          <w:rFonts w:hint="eastAsia"/>
+        </w:rPr>
+        <w:t>HTTP</w:t>
       </w:r>
     </w:p>
     <w:p>
@@ -4876,34 +5147,50 @@
         <w:pStyle w:val="a8"/>
         <w:numPr>
           <w:ilvl w:val="0"/>
-          <w:numId w:val="14"/>
+          <w:numId w:val="25"/>
         </w:numPr>
         <w:ind w:firstLineChars="0"/>
       </w:pPr>
       <w:r>
-        <w:rPr>
-          <w:rFonts w:hint="eastAsia"/>
-        </w:rPr>
         <w:t>其他软件</w:t>
       </w:r>
       <w:r>
         <w:rPr>
           <w:rFonts w:hint="eastAsia"/>
         </w:rPr>
-        <w:t>。</w:t>
+        <w:t>：</w:t>
+      </w:r>
+      <w:r>
+        <w:rPr>
+          <w:rFonts w:hint="eastAsia"/>
+        </w:rPr>
+        <w:t>Apache</w:t>
+      </w:r>
+      <w:r>
+        <w:t>2</w:t>
+      </w:r>
+      <w:r>
+        <w:rPr>
+          <w:rFonts w:hint="eastAsia"/>
+        </w:rPr>
+        <w:t>、</w:t>
+      </w:r>
+      <w:r>
+        <w:rPr>
+          <w:rFonts w:hint="eastAsia"/>
+        </w:rPr>
+        <w:t>git</w:t>
       </w:r>
     </w:p>
     <w:p>
       <w:pPr>
         <w:pStyle w:val="2"/>
       </w:pPr>
-      <w:bookmarkStart w:id="47" w:name="_Toc373097945"/>
-      <w:bookmarkStart w:id="48" w:name="_Toc511421020"/>
-      <w:bookmarkStart w:id="49" w:name="_Toc511421143"/>
-      <w:r>
-        <w:rPr>
-          <w:rFonts w:hint="eastAsia"/>
-        </w:rPr>
+      <w:r>
+        <w:rPr>
+          <w:rFonts w:hint="eastAsia"/>
+        </w:rPr>
+        <w:lastRenderedPageBreak/>
         <w:t>系统的关键技术</w:t>
       </w:r>
       <w:bookmarkEnd w:id="47"/>
@@ -4920,6 +5207,78 @@
           <w:rFonts w:hint="eastAsia"/>
         </w:rPr>
         <w:t>说明系统中使用到的关键技术及对关键技术的测评结果</w:t>
+      </w:r>
+    </w:p>
+    <w:p>
+      <w:pPr>
+        <w:pStyle w:val="a8"/>
+        <w:ind w:firstLine="480"/>
+      </w:pPr>
+      <w:r>
+        <w:rPr>
+          <w:rFonts w:hint="eastAsia"/>
+        </w:rPr>
+        <w:t>关键技术：</w:t>
+      </w:r>
+      <w:r>
+        <w:rPr>
+          <w:rFonts w:hint="eastAsia"/>
+        </w:rPr>
+        <w:t>CNN</w:t>
+      </w:r>
+      <w:r>
+        <w:rPr>
+          <w:rFonts w:hint="eastAsia"/>
+        </w:rPr>
+        <w:t>（</w:t>
+      </w:r>
+      <w:r>
+        <w:rPr>
+          <w:rFonts w:hint="eastAsia"/>
+        </w:rPr>
+        <w:t>Convolutional Neural Networks</w:t>
+      </w:r>
+      <w:r>
+        <w:rPr>
+          <w:rFonts w:hint="eastAsia"/>
+        </w:rPr>
+        <w:t>）</w:t>
+      </w:r>
+      <w:r>
+        <w:rPr>
+          <w:rFonts w:hint="eastAsia"/>
+        </w:rPr>
+        <w:t>构建图片分类模型</w:t>
+      </w:r>
+      <w:r>
+        <w:rPr>
+          <w:rFonts w:hint="eastAsia"/>
+        </w:rPr>
+        <w:t>；</w:t>
+      </w:r>
+    </w:p>
+    <w:p>
+      <w:pPr>
+        <w:pStyle w:val="a8"/>
+        <w:ind w:firstLine="480"/>
+      </w:pPr>
+      <w:r>
+        <w:rPr>
+          <w:rFonts w:hint="eastAsia"/>
+        </w:rPr>
+        <w:t>测评结果：</w:t>
+      </w:r>
+      <w:r>
+        <w:rPr>
+          <w:rFonts w:hint="eastAsia"/>
+        </w:rPr>
+        <w:t>CNN</w:t>
+      </w:r>
+      <w:r>
+        <w:rPr>
+          <w:rFonts w:hint="eastAsia"/>
+        </w:rPr>
+        <w:t>是目前图像分类效果较好且运用广泛的算法。</w:t>
       </w:r>
     </w:p>
     <w:p>
@@ -5347,6 +5706,21 @@
                 <w:szCs w:val="18"/>
               </w:rPr>
             </w:pPr>
+            <w:r>
+              <w:rPr>
+                <w:rFonts w:hint="eastAsia"/>
+                <w:sz w:val="18"/>
+                <w:szCs w:val="18"/>
+              </w:rPr>
+              <w:t>CG_ZHGL</w:t>
+            </w:r>
+            <w:r>
+              <w:rPr>
+                <w:sz w:val="18"/>
+                <w:szCs w:val="18"/>
+              </w:rPr>
+              <w:t>01</w:t>
+            </w:r>
           </w:p>
         </w:tc>
         <w:tc>
@@ -5366,6 +5740,14 @@
                 <w:szCs w:val="18"/>
               </w:rPr>
             </w:pPr>
+            <w:r>
+              <w:rPr>
+                <w:rFonts w:hint="eastAsia"/>
+                <w:sz w:val="18"/>
+                <w:szCs w:val="18"/>
+              </w:rPr>
+              <w:t>账户管理</w:t>
+            </w:r>
           </w:p>
         </w:tc>
         <w:tc>
@@ -5385,6 +5767,62 @@
                 <w:szCs w:val="18"/>
               </w:rPr>
             </w:pPr>
+            <w:r>
+              <w:rPr>
+                <w:rFonts w:hint="eastAsia"/>
+                <w:sz w:val="18"/>
+                <w:szCs w:val="18"/>
+              </w:rPr>
+              <w:t>1</w:t>
+            </w:r>
+            <w:r>
+              <w:rPr>
+                <w:rFonts w:hint="eastAsia"/>
+                <w:sz w:val="18"/>
+                <w:szCs w:val="18"/>
+              </w:rPr>
+              <w:t>、</w:t>
+            </w:r>
+            <w:r>
+              <w:rPr>
+                <w:rFonts w:hint="eastAsia"/>
+                <w:sz w:val="18"/>
+                <w:szCs w:val="18"/>
+              </w:rPr>
+              <w:t>2</w:t>
+            </w:r>
+            <w:r>
+              <w:rPr>
+                <w:rFonts w:hint="eastAsia"/>
+                <w:sz w:val="18"/>
+                <w:szCs w:val="18"/>
+              </w:rPr>
+              <w:t>、</w:t>
+            </w:r>
+            <w:r>
+              <w:rPr>
+                <w:rFonts w:hint="eastAsia"/>
+                <w:sz w:val="18"/>
+                <w:szCs w:val="18"/>
+              </w:rPr>
+              <w:t>3</w:t>
+            </w:r>
+            <w:r>
+              <w:rPr>
+                <w:rFonts w:hint="eastAsia"/>
+                <w:sz w:val="18"/>
+                <w:szCs w:val="18"/>
+              </w:rPr>
+              <w:t>、</w:t>
+            </w:r>
+            <w:r>
+              <w:rPr>
+                <w:rFonts w:hint="eastAsia"/>
+                <w:sz w:val="18"/>
+                <w:szCs w:val="18"/>
+              </w:rPr>
+              <w:t>4</w:t>
+            </w:r>
           </w:p>
         </w:tc>
         <w:tc>
@@ -5404,6 +5842,22 @@
                 <w:szCs w:val="18"/>
               </w:rPr>
             </w:pPr>
+            <w:r>
+              <w:rPr>
+                <w:rFonts w:hint="eastAsia"/>
+                <w:sz w:val="18"/>
+                <w:szCs w:val="18"/>
+              </w:rPr>
+              <w:t>注册</w:t>
+            </w:r>
+            <w:r>
+              <w:rPr>
+                <w:rFonts w:hint="eastAsia"/>
+                <w:sz w:val="18"/>
+                <w:szCs w:val="18"/>
+              </w:rPr>
+              <w:t>登录修改信息</w:t>
+            </w:r>
           </w:p>
         </w:tc>
         <w:tc>
@@ -5423,6 +5877,14 @@
                 <w:szCs w:val="18"/>
               </w:rPr>
             </w:pPr>
+            <w:r>
+              <w:rPr>
+                <w:rFonts w:hint="eastAsia"/>
+                <w:sz w:val="18"/>
+                <w:szCs w:val="18"/>
+              </w:rPr>
+              <w:t>高</w:t>
+            </w:r>
           </w:p>
         </w:tc>
       </w:tr>
@@ -5454,7 +5916,21 @@
                 <w:sz w:val="18"/>
                 <w:szCs w:val="18"/>
               </w:rPr>
-              <w:t>DS_YXGL01</w:t>
+              <w:t>PG_</w:t>
+            </w:r>
+            <w:r>
+              <w:rPr>
+                <w:sz w:val="18"/>
+                <w:szCs w:val="18"/>
+              </w:rPr>
+              <w:t>TPGL</w:t>
+            </w:r>
+            <w:r>
+              <w:rPr>
+                <w:sz w:val="18"/>
+                <w:szCs w:val="18"/>
+              </w:rPr>
+              <w:t>02</w:t>
             </w:r>
           </w:p>
         </w:tc>
@@ -5481,7 +5957,7 @@
                 <w:sz w:val="18"/>
                 <w:szCs w:val="18"/>
               </w:rPr>
-              <w:t>订单采集</w:t>
+              <w:t>图片管理</w:t>
             </w:r>
           </w:p>
         </w:tc>
@@ -5504,11 +5980,10 @@
             </w:pPr>
             <w:r>
               <w:rPr>
-                <w:rFonts w:hint="eastAsia"/>
                 <w:sz w:val="18"/>
                 <w:szCs w:val="18"/>
               </w:rPr>
-              <w:t>SRS_YXGL02.01</w:t>
+              <w:t>6</w:t>
             </w:r>
           </w:p>
         </w:tc>
@@ -5535,8 +6010,18 @@
                 <w:sz w:val="18"/>
                 <w:szCs w:val="18"/>
               </w:rPr>
-              <w:t>订单采集</w:t>
-            </w:r>
+              <w:t>上</w:t>
+            </w:r>
+            <w:proofErr w:type="gramStart"/>
+            <w:r>
+              <w:rPr>
+                <w:rFonts w:hint="eastAsia"/>
+                <w:sz w:val="18"/>
+                <w:szCs w:val="18"/>
+              </w:rPr>
+              <w:t>传图片</w:t>
+            </w:r>
+            <w:proofErr w:type="gramEnd"/>
           </w:p>
         </w:tc>
         <w:tc>
@@ -5588,6 +6073,18 @@
               <w:spacing w:line="240" w:lineRule="auto"/>
               <w:ind w:left="0" w:firstLine="0"/>
             </w:pPr>
+            <w:r>
+              <w:rPr>
+                <w:rFonts w:hint="eastAsia"/>
+              </w:rPr>
+              <w:t>AG_</w:t>
+            </w:r>
+            <w:r>
+              <w:t>XCGL</w:t>
+            </w:r>
+            <w:r>
+              <w:t>03</w:t>
+            </w:r>
           </w:p>
         </w:tc>
         <w:tc>
@@ -5605,7 +6102,17 @@
               <w:pStyle w:val="affa"/>
               <w:spacing w:line="240" w:lineRule="auto"/>
               <w:ind w:left="0" w:firstLine="0"/>
+              <w:rPr>
+                <w:sz w:val="18"/>
+              </w:rPr>
             </w:pPr>
+            <w:r>
+              <w:rPr>
+                <w:rFonts w:hint="eastAsia"/>
+                <w:sz w:val="18"/>
+              </w:rPr>
+              <w:t>相册管理</w:t>
+            </w:r>
           </w:p>
         </w:tc>
         <w:tc>
@@ -5623,7 +6130,16 @@
               <w:pStyle w:val="affa"/>
               <w:spacing w:line="240" w:lineRule="auto"/>
               <w:ind w:left="0" w:firstLine="0"/>
+              <w:rPr>
+                <w:sz w:val="18"/>
+              </w:rPr>
             </w:pPr>
+            <w:r>
+              <w:rPr>
+                <w:sz w:val="18"/>
+              </w:rPr>
+              <w:t>5</w:t>
+            </w:r>
           </w:p>
         </w:tc>
         <w:tc>
@@ -5641,7 +6157,17 @@
               <w:pStyle w:val="affa"/>
               <w:spacing w:line="240" w:lineRule="auto"/>
               <w:ind w:left="0" w:firstLine="0"/>
+              <w:rPr>
+                <w:sz w:val="18"/>
+              </w:rPr>
             </w:pPr>
+            <w:r>
+              <w:rPr>
+                <w:rFonts w:hint="eastAsia"/>
+                <w:sz w:val="18"/>
+              </w:rPr>
+              <w:t>相册访问权限设置</w:t>
+            </w:r>
           </w:p>
         </w:tc>
         <w:tc>
@@ -5659,7 +6185,17 @@
               <w:pStyle w:val="affa"/>
               <w:spacing w:line="240" w:lineRule="auto"/>
               <w:ind w:left="0" w:firstLine="0"/>
+              <w:rPr>
+                <w:sz w:val="18"/>
+              </w:rPr>
             </w:pPr>
+            <w:r>
+              <w:rPr>
+                <w:rFonts w:hint="eastAsia"/>
+                <w:sz w:val="18"/>
+              </w:rPr>
+              <w:t>中</w:t>
+            </w:r>
           </w:p>
         </w:tc>
       </w:tr>
@@ -5683,7 +6219,31 @@
               <w:pStyle w:val="affa"/>
               <w:spacing w:line="240" w:lineRule="auto"/>
               <w:ind w:left="0" w:firstLine="0"/>
+              <w:rPr>
+                <w:rFonts w:hint="eastAsia"/>
+              </w:rPr>
             </w:pPr>
+            <w:r>
+              <w:rPr>
+                <w:rFonts w:hint="eastAsia"/>
+              </w:rPr>
+              <w:t>SG</w:t>
+            </w:r>
+            <w:r>
+              <w:t>_</w:t>
+            </w:r>
+            <w:r>
+              <w:rPr>
+                <w:rFonts w:hint="eastAsia"/>
+              </w:rPr>
+              <w:t>S</w:t>
+            </w:r>
+            <w:r>
+              <w:t>JGL</w:t>
+            </w:r>
+            <w:r>
+              <w:t>04</w:t>
+            </w:r>
           </w:p>
         </w:tc>
         <w:tc>
@@ -5701,7 +6261,17 @@
               <w:pStyle w:val="affa"/>
               <w:spacing w:line="240" w:lineRule="auto"/>
               <w:ind w:left="0" w:firstLine="0"/>
+              <w:rPr>
+                <w:sz w:val="18"/>
+              </w:rPr>
             </w:pPr>
+            <w:r>
+              <w:rPr>
+                <w:rFonts w:hint="eastAsia"/>
+                <w:sz w:val="18"/>
+              </w:rPr>
+              <w:t>社交</w:t>
+            </w:r>
           </w:p>
         </w:tc>
         <w:tc>
@@ -5719,7 +6289,42 @@
               <w:pStyle w:val="affa"/>
               <w:spacing w:line="240" w:lineRule="auto"/>
               <w:ind w:left="0" w:firstLine="0"/>
+              <w:rPr>
+                <w:sz w:val="18"/>
+              </w:rPr>
             </w:pPr>
+            <w:r>
+              <w:rPr>
+                <w:sz w:val="18"/>
+              </w:rPr>
+              <w:t>7</w:t>
+            </w:r>
+            <w:r>
+              <w:rPr>
+                <w:rFonts w:hint="eastAsia"/>
+                <w:sz w:val="18"/>
+              </w:rPr>
+              <w:t>、</w:t>
+            </w:r>
+            <w:r>
+              <w:rPr>
+                <w:sz w:val="18"/>
+              </w:rPr>
+              <w:t>8</w:t>
+            </w:r>
+            <w:r>
+              <w:rPr>
+                <w:rFonts w:hint="eastAsia"/>
+                <w:sz w:val="18"/>
+              </w:rPr>
+              <w:t>、</w:t>
+            </w:r>
+            <w:r>
+              <w:rPr>
+                <w:sz w:val="18"/>
+              </w:rPr>
+              <w:t>9</w:t>
+            </w:r>
           </w:p>
         </w:tc>
         <w:tc>
@@ -5737,7 +6342,17 @@
               <w:pStyle w:val="affa"/>
               <w:spacing w:line="240" w:lineRule="auto"/>
               <w:ind w:left="0" w:firstLine="0"/>
+              <w:rPr>
+                <w:sz w:val="18"/>
+              </w:rPr>
             </w:pPr>
+            <w:r>
+              <w:rPr>
+                <w:rFonts w:hint="eastAsia"/>
+                <w:sz w:val="18"/>
+              </w:rPr>
+              <w:t>收藏、点赞、评论</w:t>
+            </w:r>
           </w:p>
         </w:tc>
         <w:tc>
@@ -5756,7 +6371,17 @@
               <w:keepNext/>
               <w:spacing w:line="240" w:lineRule="auto"/>
               <w:ind w:left="0" w:firstLine="0"/>
+              <w:rPr>
+                <w:sz w:val="18"/>
+              </w:rPr>
             </w:pPr>
+            <w:r>
+              <w:rPr>
+                <w:rFonts w:hint="eastAsia"/>
+                <w:sz w:val="18"/>
+              </w:rPr>
+              <w:t>中</w:t>
+            </w:r>
           </w:p>
         </w:tc>
       </w:tr>
@@ -5858,7 +6483,6 @@
         <w:rPr>
           <w:rFonts w:hint="eastAsia"/>
         </w:rPr>
-        <w:lastRenderedPageBreak/>
         <w:t>功能模块</w:t>
       </w:r>
       <w:r>
@@ -5916,7 +6540,59 @@
       <w:pPr>
         <w:pStyle w:val="a8"/>
         <w:ind w:firstLine="480"/>
-        <w:rPr>
+      </w:pPr>
+      <w:r>
+        <w:rPr>
+          <w:rFonts w:hint="eastAsia"/>
+        </w:rPr>
+        <w:t>给出本功能模块的编号，描述本模块的主要功能。</w:t>
+      </w:r>
+    </w:p>
+    <w:p>
+      <w:pPr>
+        <w:pStyle w:val="a8"/>
+        <w:ind w:firstLine="480"/>
+        <w:rPr>
+          <w:sz w:val="18"/>
+          <w:szCs w:val="18"/>
+        </w:rPr>
+      </w:pPr>
+      <w:r>
+        <w:rPr>
+          <w:rFonts w:hint="eastAsia"/>
+        </w:rPr>
+        <w:t>模块编号：</w:t>
+      </w:r>
+      <w:r>
+        <w:rPr>
+          <w:rFonts w:hint="eastAsia"/>
+          <w:sz w:val="18"/>
+          <w:szCs w:val="18"/>
+        </w:rPr>
+        <w:t>CG_ZHGL</w:t>
+      </w:r>
+      <w:r>
+        <w:rPr>
+          <w:sz w:val="18"/>
+          <w:szCs w:val="18"/>
+        </w:rPr>
+        <w:t>01</w:t>
+      </w:r>
+      <w:r>
+        <w:rPr>
+          <w:rFonts w:hint="eastAsia"/>
+          <w:sz w:val="18"/>
+          <w:szCs w:val="18"/>
+        </w:rPr>
+        <w:t>；</w:t>
+      </w:r>
+    </w:p>
+    <w:p>
+      <w:pPr>
+        <w:pStyle w:val="a8"/>
+        <w:ind w:firstLine="480"/>
+        <w:rPr>
+          <w:rFonts w:hint="eastAsia"/>
           <w:color w:val="0000FF"/>
         </w:rPr>
       </w:pPr>
@@ -5924,7 +6600,13 @@
         <w:rPr>
           <w:rFonts w:hint="eastAsia"/>
         </w:rPr>
-        <w:t>给出本功能模块的编号，描述本模块的主要功能。</w:t>
+        <w:t>主要功能：</w:t>
+      </w:r>
+      <w:r>
+        <w:rPr>
+          <w:rFonts w:hint="eastAsia"/>
+        </w:rPr>
+        <w:t>用户注册登录，以及修改用户信息</w:t>
       </w:r>
     </w:p>
     <w:p>
@@ -5954,6 +6636,27 @@
           <w:rFonts w:hint="eastAsia"/>
         </w:rPr>
         <w:t>说明使用此模块的相关角色。</w:t>
+      </w:r>
+    </w:p>
+    <w:p>
+      <w:pPr>
+        <w:pStyle w:val="a8"/>
+        <w:ind w:firstLine="480"/>
+        <w:rPr>
+          <w:rFonts w:hint="eastAsia"/>
+        </w:rPr>
+      </w:pPr>
+      <w:r>
+        <w:rPr>
+          <w:rFonts w:hint="eastAsia"/>
+        </w:rPr>
+        <w:t>系统前端用户</w:t>
+      </w:r>
+      <w:r>
+        <w:rPr>
+          <w:rFonts w:hint="eastAsia"/>
+        </w:rPr>
+        <w:t>。</w:t>
       </w:r>
     </w:p>
     <w:p>
@@ -6058,6 +6761,7 @@
         <w:rPr>
           <w:rFonts w:hint="eastAsia"/>
         </w:rPr>
+        <w:lastRenderedPageBreak/>
         <w:t>表</w:t>
       </w:r>
       <w:r>
@@ -6386,10 +7090,31 @@
             <w:pPr>
               <w:jc w:val="center"/>
               <w:rPr>
-                <w:sz w:val="18"/>
+                <w:rFonts w:ascii="宋体" w:hAnsi="宋体"/>
+                <w:color w:val="000000" w:themeColor="text1"/>
+                <w:sz w:val="18"/>
+                <w:szCs w:val="18"/>
                 <w:lang w:val="en-GB"/>
               </w:rPr>
             </w:pPr>
+            <w:r>
+              <w:rPr>
+                <w:rFonts w:ascii="宋体" w:hAnsi="宋体"/>
+                <w:color w:val="000000" w:themeColor="text1"/>
+                <w:sz w:val="18"/>
+                <w:szCs w:val="18"/>
+              </w:rPr>
+              <w:t>i</w:t>
+            </w:r>
+            <w:r>
+              <w:rPr>
+                <w:rFonts w:ascii="宋体" w:hAnsi="宋体" w:hint="eastAsia"/>
+                <w:color w:val="000000" w:themeColor="text1"/>
+                <w:sz w:val="18"/>
+                <w:szCs w:val="18"/>
+              </w:rPr>
+              <w:t>d</w:t>
+            </w:r>
           </w:p>
         </w:tc>
         <w:tc>
@@ -6400,10 +7125,22 @@
             <w:pPr>
               <w:jc w:val="center"/>
               <w:rPr>
-                <w:sz w:val="18"/>
+                <w:rFonts w:ascii="宋体" w:hAnsi="宋体"/>
+                <w:color w:val="000000" w:themeColor="text1"/>
+                <w:sz w:val="18"/>
+                <w:szCs w:val="18"/>
                 <w:lang w:val="en-GB"/>
               </w:rPr>
             </w:pPr>
+            <w:r>
+              <w:rPr>
+                <w:rFonts w:ascii="宋体" w:hAnsi="宋体" w:hint="eastAsia"/>
+                <w:color w:val="000000" w:themeColor="text1"/>
+                <w:sz w:val="18"/>
+                <w:szCs w:val="18"/>
+              </w:rPr>
+              <w:t>主键</w:t>
+            </w:r>
           </w:p>
         </w:tc>
         <w:tc>
@@ -6418,6 +7155,15 @@
                 <w:lang w:val="en-GB"/>
               </w:rPr>
             </w:pPr>
+            <w:r>
+              <w:rPr>
+                <w:rFonts w:ascii="微软雅黑" w:eastAsia="微软雅黑" w:hAnsi="微软雅黑" w:hint="eastAsia"/>
+                <w:color w:val="000000"/>
+                <w:sz w:val="20"/>
+                <w:szCs w:val="20"/>
+              </w:rPr>
+              <w:t>Integer</w:t>
+            </w:r>
           </w:p>
         </w:tc>
         <w:tc>
@@ -6432,6 +7178,21 @@
                 <w:lang w:val="en-GB"/>
               </w:rPr>
             </w:pPr>
+            <w:r>
+              <w:rPr>
+                <w:sz w:val="18"/>
+                <w:lang w:val="en-GB"/>
+              </w:rPr>
+              <w:t>U</w:t>
+            </w:r>
+            <w:r>
+              <w:rPr>
+                <w:rFonts w:hint="eastAsia"/>
+                <w:sz w:val="18"/>
+                <w:lang w:val="en-GB"/>
+              </w:rPr>
+              <w:t>ser</w:t>
+            </w:r>
           </w:p>
         </w:tc>
         <w:tc>
@@ -6446,6 +7207,21 @@
                 <w:lang w:val="en-GB"/>
               </w:rPr>
             </w:pPr>
+            <w:r>
+              <w:rPr>
+                <w:rFonts w:hint="eastAsia"/>
+                <w:sz w:val="18"/>
+                <w:lang w:val="en-GB"/>
+              </w:rPr>
+              <w:t>i</w:t>
+            </w:r>
+            <w:r>
+              <w:rPr>
+                <w:sz w:val="18"/>
+                <w:lang w:val="en-GB"/>
+              </w:rPr>
+              <w:t>nput</w:t>
+            </w:r>
           </w:p>
         </w:tc>
       </w:tr>
@@ -6458,10 +7234,22 @@
             <w:pPr>
               <w:jc w:val="center"/>
               <w:rPr>
-                <w:sz w:val="18"/>
+                <w:rFonts w:ascii="宋体" w:hAnsi="宋体"/>
+                <w:color w:val="000000" w:themeColor="text1"/>
+                <w:sz w:val="18"/>
+                <w:szCs w:val="18"/>
                 <w:lang w:val="en-GB"/>
               </w:rPr>
             </w:pPr>
+            <w:r>
+              <w:rPr>
+                <w:rFonts w:ascii="宋体" w:hAnsi="宋体"/>
+                <w:color w:val="000000" w:themeColor="text1"/>
+                <w:sz w:val="18"/>
+                <w:szCs w:val="18"/>
+              </w:rPr>
+              <w:t>nickname</w:t>
+            </w:r>
           </w:p>
         </w:tc>
         <w:tc>
@@ -6472,10 +7260,22 @@
             <w:pPr>
               <w:jc w:val="center"/>
               <w:rPr>
-                <w:sz w:val="18"/>
+                <w:rFonts w:ascii="宋体" w:hAnsi="宋体"/>
+                <w:color w:val="000000" w:themeColor="text1"/>
+                <w:sz w:val="18"/>
+                <w:szCs w:val="18"/>
                 <w:lang w:val="en-GB"/>
               </w:rPr>
             </w:pPr>
+            <w:r>
+              <w:rPr>
+                <w:rFonts w:ascii="宋体" w:hAnsi="宋体" w:hint="eastAsia"/>
+                <w:color w:val="000000" w:themeColor="text1"/>
+                <w:sz w:val="18"/>
+                <w:szCs w:val="18"/>
+              </w:rPr>
+              <w:t>昵称</w:t>
+            </w:r>
           </w:p>
         </w:tc>
         <w:tc>
@@ -6490,6 +7290,21 @@
                 <w:lang w:val="en-GB"/>
               </w:rPr>
             </w:pPr>
+            <w:r>
+              <w:rPr>
+                <w:sz w:val="18"/>
+                <w:lang w:val="en-GB"/>
+              </w:rPr>
+              <w:t>V</w:t>
+            </w:r>
+            <w:r>
+              <w:rPr>
+                <w:rFonts w:hint="eastAsia"/>
+                <w:sz w:val="18"/>
+                <w:lang w:val="en-GB"/>
+              </w:rPr>
+              <w:t>archar</w:t>
+            </w:r>
           </w:p>
         </w:tc>
         <w:tc>
@@ -6504,6 +7319,21 @@
                 <w:lang w:val="en-GB"/>
               </w:rPr>
             </w:pPr>
+            <w:r>
+              <w:rPr>
+                <w:sz w:val="18"/>
+                <w:lang w:val="en-GB"/>
+              </w:rPr>
+              <w:t>U</w:t>
+            </w:r>
+            <w:r>
+              <w:rPr>
+                <w:rFonts w:hint="eastAsia"/>
+                <w:sz w:val="18"/>
+                <w:lang w:val="en-GB"/>
+              </w:rPr>
+              <w:t>ser</w:t>
+            </w:r>
           </w:p>
         </w:tc>
         <w:tc>
@@ -6518,6 +7348,21 @@
                 <w:lang w:val="en-GB"/>
               </w:rPr>
             </w:pPr>
+            <w:r>
+              <w:rPr>
+                <w:rFonts w:hint="eastAsia"/>
+                <w:sz w:val="18"/>
+                <w:lang w:val="en-GB"/>
+              </w:rPr>
+              <w:t>i</w:t>
+            </w:r>
+            <w:r>
+              <w:rPr>
+                <w:sz w:val="18"/>
+                <w:lang w:val="en-GB"/>
+              </w:rPr>
+              <w:t>nput</w:t>
+            </w:r>
           </w:p>
         </w:tc>
       </w:tr>
@@ -6530,10 +7375,24 @@
             <w:pPr>
               <w:jc w:val="center"/>
               <w:rPr>
-                <w:sz w:val="18"/>
+                <w:rFonts w:ascii="宋体" w:hAnsi="宋体"/>
+                <w:color w:val="000000" w:themeColor="text1"/>
+                <w:sz w:val="18"/>
+                <w:szCs w:val="18"/>
                 <w:lang w:val="en-GB"/>
               </w:rPr>
             </w:pPr>
+            <w:proofErr w:type="spellStart"/>
+            <w:r>
+              <w:rPr>
+                <w:rFonts w:ascii="宋体" w:hAnsi="宋体" w:hint="eastAsia"/>
+                <w:color w:val="000000" w:themeColor="text1"/>
+                <w:sz w:val="18"/>
+                <w:szCs w:val="18"/>
+              </w:rPr>
+              <w:t>pwd</w:t>
+            </w:r>
+            <w:proofErr w:type="spellEnd"/>
           </w:p>
         </w:tc>
         <w:tc>
@@ -6544,10 +7403,22 @@
             <w:pPr>
               <w:jc w:val="center"/>
               <w:rPr>
-                <w:sz w:val="18"/>
+                <w:rFonts w:ascii="宋体" w:hAnsi="宋体"/>
+                <w:color w:val="000000" w:themeColor="text1"/>
+                <w:sz w:val="18"/>
+                <w:szCs w:val="18"/>
                 <w:lang w:val="en-GB"/>
               </w:rPr>
             </w:pPr>
+            <w:r>
+              <w:rPr>
+                <w:rFonts w:ascii="宋体" w:hAnsi="宋体" w:hint="eastAsia"/>
+                <w:color w:val="000000" w:themeColor="text1"/>
+                <w:sz w:val="18"/>
+                <w:szCs w:val="18"/>
+              </w:rPr>
+              <w:t>密码</w:t>
+            </w:r>
           </w:p>
         </w:tc>
         <w:tc>
@@ -6562,6 +7433,21 @@
                 <w:lang w:val="en-GB"/>
               </w:rPr>
             </w:pPr>
+            <w:r>
+              <w:rPr>
+                <w:sz w:val="18"/>
+                <w:lang w:val="en-GB"/>
+              </w:rPr>
+              <w:t>V</w:t>
+            </w:r>
+            <w:r>
+              <w:rPr>
+                <w:rFonts w:hint="eastAsia"/>
+                <w:sz w:val="18"/>
+                <w:lang w:val="en-GB"/>
+              </w:rPr>
+              <w:t>archar</w:t>
+            </w:r>
           </w:p>
         </w:tc>
         <w:tc>
@@ -6576,6 +7462,21 @@
                 <w:lang w:val="en-GB"/>
               </w:rPr>
             </w:pPr>
+            <w:r>
+              <w:rPr>
+                <w:sz w:val="18"/>
+                <w:lang w:val="en-GB"/>
+              </w:rPr>
+              <w:t>U</w:t>
+            </w:r>
+            <w:r>
+              <w:rPr>
+                <w:rFonts w:hint="eastAsia"/>
+                <w:sz w:val="18"/>
+                <w:lang w:val="en-GB"/>
+              </w:rPr>
+              <w:t>ser</w:t>
+            </w:r>
           </w:p>
         </w:tc>
         <w:tc>
@@ -6590,6 +7491,559 @@
                 <w:lang w:val="en-GB"/>
               </w:rPr>
             </w:pPr>
+            <w:r>
+              <w:rPr>
+                <w:rFonts w:hint="eastAsia"/>
+                <w:sz w:val="18"/>
+                <w:lang w:val="en-GB"/>
+              </w:rPr>
+              <w:t>i</w:t>
+            </w:r>
+            <w:r>
+              <w:rPr>
+                <w:sz w:val="18"/>
+                <w:lang w:val="en-GB"/>
+              </w:rPr>
+              <w:t>nput</w:t>
+            </w:r>
+          </w:p>
+        </w:tc>
+      </w:tr>
+      <w:tr>
+        <w:tc>
+          <w:tcPr>
+            <w:tcW w:w="1565" w:type="dxa"/>
+          </w:tcPr>
+          <w:p>
+            <w:pPr>
+              <w:jc w:val="center"/>
+              <w:rPr>
+                <w:rFonts w:ascii="宋体" w:hAnsi="宋体" w:hint="eastAsia"/>
+                <w:color w:val="000000" w:themeColor="text1"/>
+                <w:sz w:val="18"/>
+                <w:szCs w:val="18"/>
+              </w:rPr>
+            </w:pPr>
+            <w:r>
+              <w:rPr>
+                <w:rFonts w:ascii="宋体" w:hAnsi="宋体"/>
+                <w:color w:val="000000" w:themeColor="text1"/>
+                <w:sz w:val="18"/>
+                <w:szCs w:val="18"/>
+              </w:rPr>
+              <w:t>g</w:t>
+            </w:r>
+            <w:r>
+              <w:rPr>
+                <w:rFonts w:ascii="宋体" w:hAnsi="宋体" w:hint="eastAsia"/>
+                <w:color w:val="000000" w:themeColor="text1"/>
+                <w:sz w:val="18"/>
+                <w:szCs w:val="18"/>
+              </w:rPr>
+              <w:t>ender</w:t>
+            </w:r>
+          </w:p>
+        </w:tc>
+        <w:tc>
+          <w:tcPr>
+            <w:tcW w:w="1670" w:type="dxa"/>
+          </w:tcPr>
+          <w:p>
+            <w:pPr>
+              <w:jc w:val="center"/>
+              <w:rPr>
+                <w:rFonts w:ascii="宋体" w:hAnsi="宋体" w:hint="eastAsia"/>
+                <w:color w:val="000000" w:themeColor="text1"/>
+                <w:sz w:val="18"/>
+                <w:szCs w:val="18"/>
+              </w:rPr>
+            </w:pPr>
+            <w:r>
+              <w:rPr>
+                <w:rFonts w:ascii="宋体" w:hAnsi="宋体" w:hint="eastAsia"/>
+                <w:color w:val="000000" w:themeColor="text1"/>
+                <w:sz w:val="18"/>
+                <w:szCs w:val="18"/>
+              </w:rPr>
+              <w:t>性别</w:t>
+            </w:r>
+          </w:p>
+        </w:tc>
+        <w:tc>
+          <w:tcPr>
+            <w:tcW w:w="1670" w:type="dxa"/>
+          </w:tcPr>
+          <w:p>
+            <w:pPr>
+              <w:jc w:val="center"/>
+              <w:rPr>
+                <w:sz w:val="18"/>
+                <w:lang w:val="en-GB"/>
+              </w:rPr>
+            </w:pPr>
+            <w:r>
+              <w:rPr>
+                <w:sz w:val="18"/>
+                <w:lang w:val="en-GB"/>
+              </w:rPr>
+              <w:t>I</w:t>
+            </w:r>
+            <w:r>
+              <w:rPr>
+                <w:rFonts w:hint="eastAsia"/>
+                <w:sz w:val="18"/>
+                <w:lang w:val="en-GB"/>
+              </w:rPr>
+              <w:t>nteger</w:t>
+            </w:r>
+          </w:p>
+        </w:tc>
+        <w:tc>
+          <w:tcPr>
+            <w:tcW w:w="1671" w:type="dxa"/>
+          </w:tcPr>
+          <w:p>
+            <w:pPr>
+              <w:jc w:val="center"/>
+              <w:rPr>
+                <w:sz w:val="18"/>
+                <w:lang w:val="en-GB"/>
+              </w:rPr>
+            </w:pPr>
+            <w:r>
+              <w:rPr>
+                <w:sz w:val="18"/>
+                <w:lang w:val="en-GB"/>
+              </w:rPr>
+              <w:t>U</w:t>
+            </w:r>
+            <w:r>
+              <w:rPr>
+                <w:rFonts w:hint="eastAsia"/>
+                <w:sz w:val="18"/>
+                <w:lang w:val="en-GB"/>
+              </w:rPr>
+              <w:t>ser</w:t>
+            </w:r>
+          </w:p>
+        </w:tc>
+        <w:tc>
+          <w:tcPr>
+            <w:tcW w:w="1622" w:type="dxa"/>
+          </w:tcPr>
+          <w:p>
+            <w:pPr>
+              <w:jc w:val="center"/>
+              <w:rPr>
+                <w:sz w:val="18"/>
+                <w:lang w:val="en-GB"/>
+              </w:rPr>
+            </w:pPr>
+            <w:r>
+              <w:rPr>
+                <w:rFonts w:hint="eastAsia"/>
+              </w:rPr>
+              <w:t>update</w:t>
+            </w:r>
+          </w:p>
+        </w:tc>
+      </w:tr>
+      <w:tr>
+        <w:tc>
+          <w:tcPr>
+            <w:tcW w:w="1565" w:type="dxa"/>
+          </w:tcPr>
+          <w:p>
+            <w:pPr>
+              <w:jc w:val="center"/>
+              <w:rPr>
+                <w:rFonts w:ascii="宋体" w:hAnsi="宋体" w:hint="eastAsia"/>
+                <w:color w:val="000000" w:themeColor="text1"/>
+                <w:sz w:val="18"/>
+                <w:szCs w:val="18"/>
+              </w:rPr>
+            </w:pPr>
+            <w:r>
+              <w:rPr>
+                <w:rFonts w:ascii="宋体" w:hAnsi="宋体" w:hint="eastAsia"/>
+                <w:color w:val="000000" w:themeColor="text1"/>
+                <w:sz w:val="18"/>
+                <w:szCs w:val="18"/>
+              </w:rPr>
+              <w:t>signature</w:t>
+            </w:r>
+          </w:p>
+        </w:tc>
+        <w:tc>
+          <w:tcPr>
+            <w:tcW w:w="1670" w:type="dxa"/>
+          </w:tcPr>
+          <w:p>
+            <w:pPr>
+              <w:jc w:val="center"/>
+              <w:rPr>
+                <w:rFonts w:ascii="宋体" w:hAnsi="宋体" w:hint="eastAsia"/>
+                <w:color w:val="000000" w:themeColor="text1"/>
+                <w:sz w:val="18"/>
+                <w:szCs w:val="18"/>
+              </w:rPr>
+            </w:pPr>
+            <w:r>
+              <w:rPr>
+                <w:rFonts w:ascii="宋体" w:hAnsi="宋体" w:hint="eastAsia"/>
+                <w:color w:val="000000" w:themeColor="text1"/>
+                <w:sz w:val="18"/>
+                <w:szCs w:val="18"/>
+              </w:rPr>
+              <w:t>个人签名</w:t>
+            </w:r>
+          </w:p>
+        </w:tc>
+        <w:tc>
+          <w:tcPr>
+            <w:tcW w:w="1670" w:type="dxa"/>
+          </w:tcPr>
+          <w:p>
+            <w:pPr>
+              <w:jc w:val="center"/>
+              <w:rPr>
+                <w:sz w:val="18"/>
+                <w:lang w:val="en-GB"/>
+              </w:rPr>
+            </w:pPr>
+            <w:r>
+              <w:rPr>
+                <w:sz w:val="18"/>
+                <w:lang w:val="en-GB"/>
+              </w:rPr>
+              <w:t>V</w:t>
+            </w:r>
+            <w:r>
+              <w:rPr>
+                <w:rFonts w:hint="eastAsia"/>
+                <w:sz w:val="18"/>
+                <w:lang w:val="en-GB"/>
+              </w:rPr>
+              <w:t>archar</w:t>
+            </w:r>
+          </w:p>
+        </w:tc>
+        <w:tc>
+          <w:tcPr>
+            <w:tcW w:w="1671" w:type="dxa"/>
+          </w:tcPr>
+          <w:p>
+            <w:pPr>
+              <w:jc w:val="center"/>
+              <w:rPr>
+                <w:sz w:val="18"/>
+                <w:lang w:val="en-GB"/>
+              </w:rPr>
+            </w:pPr>
+            <w:r>
+              <w:rPr>
+                <w:sz w:val="18"/>
+                <w:lang w:val="en-GB"/>
+              </w:rPr>
+              <w:t>U</w:t>
+            </w:r>
+            <w:r>
+              <w:rPr>
+                <w:rFonts w:hint="eastAsia"/>
+                <w:sz w:val="18"/>
+                <w:lang w:val="en-GB"/>
+              </w:rPr>
+              <w:t>ser</w:t>
+            </w:r>
+          </w:p>
+        </w:tc>
+        <w:tc>
+          <w:tcPr>
+            <w:tcW w:w="1622" w:type="dxa"/>
+          </w:tcPr>
+          <w:p>
+            <w:pPr>
+              <w:jc w:val="center"/>
+              <w:rPr>
+                <w:sz w:val="18"/>
+                <w:lang w:val="en-GB"/>
+              </w:rPr>
+            </w:pPr>
+            <w:r>
+              <w:rPr>
+                <w:rFonts w:hint="eastAsia"/>
+              </w:rPr>
+              <w:t>update</w:t>
+            </w:r>
+          </w:p>
+        </w:tc>
+      </w:tr>
+      <w:tr>
+        <w:tc>
+          <w:tcPr>
+            <w:tcW w:w="1565" w:type="dxa"/>
+          </w:tcPr>
+          <w:p>
+            <w:pPr>
+              <w:jc w:val="center"/>
+              <w:rPr>
+                <w:rFonts w:ascii="宋体" w:hAnsi="宋体" w:hint="eastAsia"/>
+                <w:color w:val="000000" w:themeColor="text1"/>
+                <w:sz w:val="18"/>
+                <w:szCs w:val="18"/>
+              </w:rPr>
+            </w:pPr>
+            <w:r>
+              <w:rPr>
+                <w:rFonts w:ascii="宋体" w:hAnsi="宋体" w:hint="eastAsia"/>
+                <w:color w:val="000000" w:themeColor="text1"/>
+                <w:sz w:val="18"/>
+                <w:szCs w:val="18"/>
+              </w:rPr>
+              <w:t>cover</w:t>
+            </w:r>
+          </w:p>
+        </w:tc>
+        <w:tc>
+          <w:tcPr>
+            <w:tcW w:w="1670" w:type="dxa"/>
+          </w:tcPr>
+          <w:p>
+            <w:pPr>
+              <w:jc w:val="center"/>
+              <w:rPr>
+                <w:rFonts w:ascii="宋体" w:hAnsi="宋体" w:hint="eastAsia"/>
+                <w:color w:val="000000" w:themeColor="text1"/>
+                <w:sz w:val="18"/>
+                <w:szCs w:val="18"/>
+              </w:rPr>
+            </w:pPr>
+            <w:r>
+              <w:rPr>
+                <w:rFonts w:ascii="宋体" w:hAnsi="宋体" w:hint="eastAsia"/>
+                <w:color w:val="000000" w:themeColor="text1"/>
+                <w:sz w:val="18"/>
+                <w:szCs w:val="18"/>
+              </w:rPr>
+              <w:t>个人封面图片</w:t>
+            </w:r>
+          </w:p>
+        </w:tc>
+        <w:tc>
+          <w:tcPr>
+            <w:tcW w:w="1670" w:type="dxa"/>
+          </w:tcPr>
+          <w:p>
+            <w:pPr>
+              <w:jc w:val="center"/>
+              <w:rPr>
+                <w:sz w:val="18"/>
+                <w:lang w:val="en-GB"/>
+              </w:rPr>
+            </w:pPr>
+            <w:r>
+              <w:rPr>
+                <w:sz w:val="18"/>
+                <w:lang w:val="en-GB"/>
+              </w:rPr>
+              <w:t>V</w:t>
+            </w:r>
+            <w:r>
+              <w:rPr>
+                <w:rFonts w:hint="eastAsia"/>
+                <w:sz w:val="18"/>
+                <w:lang w:val="en-GB"/>
+              </w:rPr>
+              <w:t>archar</w:t>
+            </w:r>
+          </w:p>
+        </w:tc>
+        <w:tc>
+          <w:tcPr>
+            <w:tcW w:w="1671" w:type="dxa"/>
+          </w:tcPr>
+          <w:p>
+            <w:pPr>
+              <w:jc w:val="center"/>
+              <w:rPr>
+                <w:sz w:val="18"/>
+                <w:lang w:val="en-GB"/>
+              </w:rPr>
+            </w:pPr>
+            <w:r>
+              <w:rPr>
+                <w:sz w:val="18"/>
+                <w:lang w:val="en-GB"/>
+              </w:rPr>
+              <w:t>U</w:t>
+            </w:r>
+            <w:r>
+              <w:rPr>
+                <w:rFonts w:hint="eastAsia"/>
+                <w:sz w:val="18"/>
+                <w:lang w:val="en-GB"/>
+              </w:rPr>
+              <w:t>ser</w:t>
+            </w:r>
+          </w:p>
+        </w:tc>
+        <w:tc>
+          <w:tcPr>
+            <w:tcW w:w="1622" w:type="dxa"/>
+          </w:tcPr>
+          <w:p>
+            <w:pPr>
+              <w:jc w:val="center"/>
+              <w:rPr>
+                <w:sz w:val="18"/>
+                <w:lang w:val="en-GB"/>
+              </w:rPr>
+            </w:pPr>
+            <w:r>
+              <w:rPr>
+                <w:rFonts w:hint="eastAsia"/>
+              </w:rPr>
+              <w:t>update</w:t>
+            </w:r>
+          </w:p>
+        </w:tc>
+      </w:tr>
+      <w:tr>
+        <w:tc>
+          <w:tcPr>
+            <w:tcW w:w="1565" w:type="dxa"/>
+          </w:tcPr>
+          <w:p>
+            <w:pPr>
+              <w:jc w:val="center"/>
+              <w:rPr>
+                <w:rFonts w:ascii="宋体" w:hAnsi="宋体" w:hint="eastAsia"/>
+                <w:color w:val="000000" w:themeColor="text1"/>
+                <w:sz w:val="18"/>
+                <w:szCs w:val="18"/>
+              </w:rPr>
+            </w:pPr>
+            <w:r>
+              <w:rPr>
+                <w:rFonts w:ascii="宋体" w:hAnsi="宋体" w:hint="eastAsia"/>
+                <w:color w:val="000000" w:themeColor="text1"/>
+                <w:sz w:val="18"/>
+                <w:szCs w:val="18"/>
+              </w:rPr>
+              <w:t>f</w:t>
+            </w:r>
+            <w:r>
+              <w:rPr>
+                <w:rFonts w:ascii="宋体" w:hAnsi="宋体"/>
+                <w:color w:val="000000" w:themeColor="text1"/>
+                <w:sz w:val="18"/>
+                <w:szCs w:val="18"/>
+              </w:rPr>
+              <w:t>igure</w:t>
+            </w:r>
+          </w:p>
+        </w:tc>
+        <w:tc>
+          <w:tcPr>
+            <w:tcW w:w="1670" w:type="dxa"/>
+          </w:tcPr>
+          <w:p>
+            <w:pPr>
+              <w:jc w:val="center"/>
+              <w:rPr>
+                <w:rFonts w:ascii="宋体" w:hAnsi="宋体" w:hint="eastAsia"/>
+                <w:color w:val="000000" w:themeColor="text1"/>
+                <w:sz w:val="18"/>
+                <w:szCs w:val="18"/>
+              </w:rPr>
+            </w:pPr>
+            <w:r>
+              <w:rPr>
+                <w:rFonts w:ascii="宋体" w:hAnsi="宋体" w:hint="eastAsia"/>
+                <w:color w:val="000000" w:themeColor="text1"/>
+                <w:sz w:val="18"/>
+                <w:szCs w:val="18"/>
+              </w:rPr>
+              <w:t>用户头像</w:t>
+            </w:r>
+          </w:p>
+        </w:tc>
+        <w:tc>
+          <w:tcPr>
+            <w:tcW w:w="1670" w:type="dxa"/>
+          </w:tcPr>
+          <w:p>
+            <w:pPr>
+              <w:jc w:val="center"/>
+              <w:rPr>
+                <w:sz w:val="18"/>
+                <w:lang w:val="en-GB"/>
+              </w:rPr>
+            </w:pPr>
+            <w:r>
+              <w:rPr>
+                <w:sz w:val="18"/>
+                <w:lang w:val="en-GB"/>
+              </w:rPr>
+              <w:t>V</w:t>
+            </w:r>
+            <w:r>
+              <w:rPr>
+                <w:rFonts w:hint="eastAsia"/>
+                <w:sz w:val="18"/>
+                <w:lang w:val="en-GB"/>
+              </w:rPr>
+              <w:t>archar</w:t>
+            </w:r>
+          </w:p>
+        </w:tc>
+        <w:tc>
+          <w:tcPr>
+            <w:tcW w:w="1671" w:type="dxa"/>
+          </w:tcPr>
+          <w:p>
+            <w:pPr>
+              <w:jc w:val="center"/>
+              <w:rPr>
+                <w:sz w:val="18"/>
+                <w:lang w:val="en-GB"/>
+              </w:rPr>
+            </w:pPr>
+            <w:r>
+              <w:rPr>
+                <w:sz w:val="18"/>
+                <w:lang w:val="en-GB"/>
+              </w:rPr>
+              <w:t>U</w:t>
+            </w:r>
+            <w:r>
+              <w:rPr>
+                <w:rFonts w:hint="eastAsia"/>
+                <w:sz w:val="18"/>
+                <w:lang w:val="en-GB"/>
+              </w:rPr>
+              <w:t>ser</w:t>
+            </w:r>
+          </w:p>
+        </w:tc>
+        <w:tc>
+          <w:tcPr>
+            <w:tcW w:w="1622" w:type="dxa"/>
+          </w:tcPr>
+          <w:p>
+            <w:pPr>
+              <w:jc w:val="center"/>
+              <w:rPr>
+                <w:sz w:val="18"/>
+                <w:lang w:val="en-GB"/>
+              </w:rPr>
+            </w:pPr>
+            <w:r>
+              <w:rPr>
+                <w:rFonts w:hint="eastAsia"/>
+              </w:rPr>
+              <w:t>update</w:t>
+            </w:r>
           </w:p>
         </w:tc>
       </w:tr>
@@ -6619,24 +8073,216 @@
       <w:pPr>
         <w:pStyle w:val="a8"/>
         <w:ind w:firstLine="480"/>
+      </w:pPr>
+      <w:r>
+        <w:rPr>
+          <w:noProof/>
+        </w:rPr>
+        <w:drawing>
+          <wp:anchor distT="0" distB="0" distL="114300" distR="114300" simplePos="0" relativeHeight="251660288" behindDoc="0" locked="0" layoutInCell="1" allowOverlap="1" wp14:anchorId="138ECD23" wp14:editId="4EFD530E">
+            <wp:simplePos x="0" y="0"/>
+            <wp:positionH relativeFrom="column">
+              <wp:posOffset>373569</wp:posOffset>
+            </wp:positionH>
+            <wp:positionV relativeFrom="paragraph">
+              <wp:posOffset>3493756</wp:posOffset>
+            </wp:positionV>
+            <wp:extent cx="4629150" cy="2276475"/>
+            <wp:effectExtent l="0" t="0" r="0" b="9525"/>
+            <wp:wrapTopAndBottom/>
+            <wp:docPr id="8" name="图片 8"/>
+            <wp:cNvGraphicFramePr>
+              <a:graphicFrameLocks xmlns:a="http://schemas.openxmlformats.org/drawingml/2006/main" noChangeAspect="1"/>
+            </wp:cNvGraphicFramePr>
+            <a:graphic xmlns:a="http://schemas.openxmlformats.org/drawingml/2006/main">
+              <a:graphicData uri="http://schemas.openxmlformats.org/drawingml/2006/picture">
+                <pic:pic xmlns:pic="http://schemas.openxmlformats.org/drawingml/2006/picture">
+                  <pic:nvPicPr>
+                    <pic:cNvPr id="1" name=""/>
+                    <pic:cNvPicPr/>
+                  </pic:nvPicPr>
+                  <pic:blipFill>
+                    <a:blip r:embed="rId16">
+                      <a:extLst>
+                        <a:ext uri="{28A0092B-C50C-407E-A947-70E740481C1C}">
+                          <a14:useLocalDpi xmlns:a14="http://schemas.microsoft.com/office/drawing/2010/main" val="0"/>
+                        </a:ext>
+                      </a:extLst>
+                    </a:blip>
+                    <a:stretch>
+                      <a:fillRect/>
+                    </a:stretch>
+                  </pic:blipFill>
+                  <pic:spPr>
+                    <a:xfrm>
+                      <a:off x="0" y="0"/>
+                      <a:ext cx="4629150" cy="2276475"/>
+                    </a:xfrm>
+                    <a:prstGeom prst="rect">
+                      <a:avLst/>
+                    </a:prstGeom>
+                  </pic:spPr>
+                </pic:pic>
+              </a:graphicData>
+            </a:graphic>
+          </wp:anchor>
+        </w:drawing>
+      </w:r>
+      <w:r>
+        <w:rPr>
+          <w:noProof/>
+        </w:rPr>
+        <w:drawing>
+          <wp:anchor distT="0" distB="0" distL="114300" distR="114300" simplePos="0" relativeHeight="251659264" behindDoc="0" locked="0" layoutInCell="1" allowOverlap="1" wp14:anchorId="0AAF9FB5" wp14:editId="0AD7C15A">
+            <wp:simplePos x="0" y="0"/>
+            <wp:positionH relativeFrom="column">
+              <wp:posOffset>228249</wp:posOffset>
+            </wp:positionH>
+            <wp:positionV relativeFrom="paragraph">
+              <wp:posOffset>537493</wp:posOffset>
+            </wp:positionV>
+            <wp:extent cx="4905375" cy="3114675"/>
+            <wp:effectExtent l="0" t="0" r="9525" b="9525"/>
+            <wp:wrapTopAndBottom/>
+            <wp:docPr id="7" name="图片 7"/>
+            <wp:cNvGraphicFramePr>
+              <a:graphicFrameLocks xmlns:a="http://schemas.openxmlformats.org/drawingml/2006/main" noChangeAspect="1"/>
+            </wp:cNvGraphicFramePr>
+            <a:graphic xmlns:a="http://schemas.openxmlformats.org/drawingml/2006/main">
+              <a:graphicData uri="http://schemas.openxmlformats.org/drawingml/2006/picture">
+                <pic:pic xmlns:pic="http://schemas.openxmlformats.org/drawingml/2006/picture">
+                  <pic:nvPicPr>
+                    <pic:cNvPr id="1" name=""/>
+                    <pic:cNvPicPr/>
+                  </pic:nvPicPr>
+                  <pic:blipFill>
+                    <a:blip r:embed="rId17">
+                      <a:extLst>
+                        <a:ext uri="{28A0092B-C50C-407E-A947-70E740481C1C}">
+                          <a14:useLocalDpi xmlns:a14="http://schemas.microsoft.com/office/drawing/2010/main" val="0"/>
+                        </a:ext>
+                      </a:extLst>
+                    </a:blip>
+                    <a:stretch>
+                      <a:fillRect/>
+                    </a:stretch>
+                  </pic:blipFill>
+                  <pic:spPr>
+                    <a:xfrm>
+                      <a:off x="0" y="0"/>
+                      <a:ext cx="4905375" cy="3114675"/>
+                    </a:xfrm>
+                    <a:prstGeom prst="rect">
+                      <a:avLst/>
+                    </a:prstGeom>
+                  </pic:spPr>
+                </pic:pic>
+              </a:graphicData>
+            </a:graphic>
+          </wp:anchor>
+        </w:drawing>
+      </w:r>
+      <w:r>
+        <w:rPr>
+          <w:noProof/>
+        </w:rPr>
+        <w:drawing>
+          <wp:anchor distT="0" distB="0" distL="114300" distR="114300" simplePos="0" relativeHeight="251658240" behindDoc="0" locked="0" layoutInCell="1" allowOverlap="1" wp14:anchorId="6C7FE31F" wp14:editId="3E45EC93">
+            <wp:simplePos x="0" y="0"/>
+            <wp:positionH relativeFrom="column">
+              <wp:posOffset>374164</wp:posOffset>
+            </wp:positionH>
+            <wp:positionV relativeFrom="paragraph">
+              <wp:posOffset>625393</wp:posOffset>
+            </wp:positionV>
+            <wp:extent cx="4953000" cy="2447925"/>
+            <wp:effectExtent l="0" t="0" r="0" b="9525"/>
+            <wp:wrapTopAndBottom/>
+            <wp:docPr id="6" name="图片 6"/>
+            <wp:cNvGraphicFramePr>
+              <a:graphicFrameLocks xmlns:a="http://schemas.openxmlformats.org/drawingml/2006/main" noChangeAspect="1"/>
+            </wp:cNvGraphicFramePr>
+            <a:graphic xmlns:a="http://schemas.openxmlformats.org/drawingml/2006/main">
+              <a:graphicData uri="http://schemas.openxmlformats.org/drawingml/2006/picture">
+                <pic:pic xmlns:pic="http://schemas.openxmlformats.org/drawingml/2006/picture">
+                  <pic:nvPicPr>
+                    <pic:cNvPr id="1" name=""/>
+                    <pic:cNvPicPr/>
+                  </pic:nvPicPr>
+                  <pic:blipFill>
+                    <a:blip r:embed="rId18">
+                      <a:extLst>
+                        <a:ext uri="{28A0092B-C50C-407E-A947-70E740481C1C}">
+                          <a14:useLocalDpi xmlns:a14="http://schemas.microsoft.com/office/drawing/2010/main" val="0"/>
+                        </a:ext>
+                      </a:extLst>
+                    </a:blip>
+                    <a:stretch>
+                      <a:fillRect/>
+                    </a:stretch>
+                  </pic:blipFill>
+                  <pic:spPr>
+                    <a:xfrm>
+                      <a:off x="0" y="0"/>
+                      <a:ext cx="4953000" cy="2447925"/>
+                    </a:xfrm>
+                    <a:prstGeom prst="rect">
+                      <a:avLst/>
+                    </a:prstGeom>
+                  </pic:spPr>
+                </pic:pic>
+              </a:graphicData>
+            </a:graphic>
+            <wp14:sizeRelH relativeFrom="margin">
+              <wp14:pctWidth>0</wp14:pctWidth>
+            </wp14:sizeRelH>
+            <wp14:sizeRelV relativeFrom="margin">
+              <wp14:pctHeight>0</wp14:pctHeight>
+            </wp14:sizeRelV>
+          </wp:anchor>
+        </w:drawing>
+      </w:r>
+      <w:r>
+        <w:rPr>
+          <w:rFonts w:hint="eastAsia"/>
+        </w:rPr>
+        <w:t>界面的详细设计，如有子页面需求，应进行子页面的设计。对界面的相关元</w:t>
+      </w:r>
+      <w:bookmarkStart w:id="78" w:name="_GoBack"/>
+      <w:r>
+        <w:rPr>
+          <w:rFonts w:hint="eastAsia"/>
+        </w:rPr>
+        <w:t>素应做详细说明。</w:t>
+      </w:r>
+    </w:p>
+    <w:bookmarkEnd w:id="78"/>
+    <w:p>
+      <w:pPr>
+        <w:pStyle w:val="a8"/>
+        <w:ind w:firstLine="480"/>
         <w:rPr>
           <w:lang w:val="en-GB"/>
         </w:rPr>
       </w:pPr>
-      <w:r>
-        <w:rPr>
-          <w:rFonts w:hint="eastAsia"/>
-        </w:rPr>
-        <w:t>界面的详细设计，如有子页面需求，应进行子页面的设计。对界面的相关元素应做详细说明。</w:t>
-      </w:r>
     </w:p>
     <w:p>
       <w:pPr>
+        <w:pStyle w:val="a8"/>
+        <w:ind w:firstLine="480"/>
+        <w:rPr>
+          <w:rFonts w:hint="eastAsia"/>
+          <w:lang w:val="en-GB"/>
+        </w:rPr>
+      </w:pPr>
+    </w:p>
+    <w:p>
+      <w:pPr>
         <w:pStyle w:val="3"/>
       </w:pPr>
-      <w:bookmarkStart w:id="78" w:name="_Toc373097953"/>
-      <w:bookmarkStart w:id="79" w:name="_Toc511421028"/>
-      <w:bookmarkStart w:id="80" w:name="_Toc511421151"/>
+      <w:bookmarkStart w:id="79" w:name="_Toc373097953"/>
+      <w:bookmarkStart w:id="80" w:name="_Toc511421028"/>
+      <w:bookmarkStart w:id="81" w:name="_Toc511421151"/>
       <w:r>
         <w:rPr>
           <w:rFonts w:hint="eastAsia"/>
@@ -6645,9 +8291,9 @@
       </w:r>
       <w:bookmarkEnd w:id="76"/>
       <w:bookmarkEnd w:id="77"/>
-      <w:bookmarkEnd w:id="78"/>
       <w:bookmarkEnd w:id="79"/>
       <w:bookmarkEnd w:id="80"/>
+      <w:bookmarkEnd w:id="81"/>
     </w:p>
     <w:p>
       <w:pPr>
@@ -6713,22 +8359,22 @@
       <w:pPr>
         <w:pStyle w:val="3"/>
       </w:pPr>
-      <w:bookmarkStart w:id="81" w:name="_Toc51579962"/>
-      <w:bookmarkStart w:id="82" w:name="_Toc266729592"/>
-      <w:bookmarkStart w:id="83" w:name="_Toc373097954"/>
-      <w:bookmarkStart w:id="84" w:name="_Toc511421029"/>
-      <w:bookmarkStart w:id="85" w:name="_Toc511421152"/>
+      <w:bookmarkStart w:id="82" w:name="_Toc51579962"/>
+      <w:bookmarkStart w:id="83" w:name="_Toc266729592"/>
+      <w:bookmarkStart w:id="84" w:name="_Toc373097954"/>
+      <w:bookmarkStart w:id="85" w:name="_Toc511421029"/>
+      <w:bookmarkStart w:id="86" w:name="_Toc511421152"/>
       <w:r>
         <w:rPr>
           <w:rFonts w:hint="eastAsia"/>
         </w:rPr>
         <w:t>输出信息</w:t>
       </w:r>
-      <w:bookmarkEnd w:id="81"/>
       <w:bookmarkEnd w:id="82"/>
       <w:bookmarkEnd w:id="83"/>
       <w:bookmarkEnd w:id="84"/>
       <w:bookmarkEnd w:id="85"/>
+      <w:bookmarkEnd w:id="86"/>
     </w:p>
     <w:p>
       <w:pPr>
@@ -6746,20 +8392,20 @@
       <w:pPr>
         <w:pStyle w:val="3"/>
       </w:pPr>
-      <w:bookmarkStart w:id="86" w:name="_Toc266729593"/>
-      <w:bookmarkStart w:id="87" w:name="_Toc373097955"/>
-      <w:bookmarkStart w:id="88" w:name="_Toc511421030"/>
-      <w:bookmarkStart w:id="89" w:name="_Toc511421153"/>
+      <w:bookmarkStart w:id="87" w:name="_Toc266729593"/>
+      <w:bookmarkStart w:id="88" w:name="_Toc373097955"/>
+      <w:bookmarkStart w:id="89" w:name="_Toc511421030"/>
+      <w:bookmarkStart w:id="90" w:name="_Toc511421153"/>
       <w:r>
         <w:rPr>
           <w:rFonts w:hint="eastAsia"/>
         </w:rPr>
         <w:t>算法</w:t>
       </w:r>
-      <w:bookmarkEnd w:id="86"/>
       <w:bookmarkEnd w:id="87"/>
       <w:bookmarkEnd w:id="88"/>
       <w:bookmarkEnd w:id="89"/>
+      <w:bookmarkEnd w:id="90"/>
     </w:p>
     <w:p>
       <w:pPr>
@@ -6781,20 +8427,20 @@
       <w:pPr>
         <w:pStyle w:val="3"/>
       </w:pPr>
-      <w:bookmarkStart w:id="90" w:name="_Toc266729594"/>
-      <w:bookmarkStart w:id="91" w:name="_Toc373097956"/>
-      <w:bookmarkStart w:id="92" w:name="_Toc511421031"/>
-      <w:bookmarkStart w:id="93" w:name="_Toc511421154"/>
+      <w:bookmarkStart w:id="91" w:name="_Toc266729594"/>
+      <w:bookmarkStart w:id="92" w:name="_Toc373097956"/>
+      <w:bookmarkStart w:id="93" w:name="_Toc511421031"/>
+      <w:bookmarkStart w:id="94" w:name="_Toc511421154"/>
       <w:r>
         <w:rPr>
           <w:rFonts w:hint="eastAsia"/>
         </w:rPr>
         <w:t>处理流程</w:t>
       </w:r>
-      <w:bookmarkEnd w:id="90"/>
       <w:bookmarkEnd w:id="91"/>
       <w:bookmarkEnd w:id="92"/>
       <w:bookmarkEnd w:id="93"/>
+      <w:bookmarkEnd w:id="94"/>
     </w:p>
     <w:p>
       <w:pPr>
@@ -6824,21 +8470,20 @@
       <w:pPr>
         <w:pStyle w:val="3"/>
       </w:pPr>
-      <w:bookmarkStart w:id="94" w:name="_Toc266729595"/>
-      <w:bookmarkStart w:id="95" w:name="_Toc373097957"/>
-      <w:bookmarkStart w:id="96" w:name="_Toc511421032"/>
-      <w:bookmarkStart w:id="97" w:name="_Toc511421155"/>
-      <w:r>
-        <w:rPr>
-          <w:rFonts w:hint="eastAsia"/>
-        </w:rPr>
-        <w:lastRenderedPageBreak/>
+      <w:bookmarkStart w:id="95" w:name="_Toc266729595"/>
+      <w:bookmarkStart w:id="96" w:name="_Toc373097957"/>
+      <w:bookmarkStart w:id="97" w:name="_Toc511421032"/>
+      <w:bookmarkStart w:id="98" w:name="_Toc511421155"/>
+      <w:r>
+        <w:rPr>
+          <w:rFonts w:hint="eastAsia"/>
+        </w:rPr>
         <w:t>类设计</w:t>
       </w:r>
-      <w:bookmarkEnd w:id="94"/>
       <w:bookmarkEnd w:id="95"/>
       <w:bookmarkEnd w:id="96"/>
       <w:bookmarkEnd w:id="97"/>
+      <w:bookmarkEnd w:id="98"/>
     </w:p>
     <w:p>
       <w:pPr>
@@ -6998,14 +8643,14 @@
       <w:pPr>
         <w:pStyle w:val="4"/>
       </w:pPr>
-      <w:bookmarkStart w:id="98" w:name="_Toc263766116"/>
+      <w:bookmarkStart w:id="99" w:name="_Toc263766116"/>
       <w:r>
         <w:rPr>
           <w:rFonts w:hint="eastAsia"/>
         </w:rPr>
         <w:t>类图</w:t>
       </w:r>
-      <w:bookmarkEnd w:id="98"/>
+      <w:bookmarkEnd w:id="99"/>
     </w:p>
     <w:p>
       <w:pPr>
@@ -7049,6 +8694,7 @@
                 <w:rFonts w:hint="eastAsia"/>
                 <w:noProof/>
               </w:rPr>
+              <w:lastRenderedPageBreak/>
               <w:drawing>
                 <wp:inline distT="0" distB="0" distL="0" distR="0" wp14:anchorId="16DE511E" wp14:editId="69DAB866">
                   <wp:extent cx="5208905" cy="4691380"/>
@@ -7107,7 +8753,7 @@
         <w:pStyle w:val="af1"/>
         <w:spacing w:after="156"/>
       </w:pPr>
-      <w:bookmarkStart w:id="99" w:name="_Toc263766117"/>
+      <w:bookmarkStart w:id="100" w:name="_Toc263766117"/>
       <w:r>
         <w:rPr>
           <w:rFonts w:hint="eastAsia"/>
@@ -7212,7 +8858,7 @@
         </w:rPr>
         <w:t>类说明</w:t>
       </w:r>
-      <w:bookmarkEnd w:id="99"/>
+      <w:bookmarkEnd w:id="100"/>
     </w:p>
     <w:p>
       <w:pPr>
@@ -7311,7 +8957,6 @@
         <w:rPr>
           <w:rFonts w:hint="eastAsia"/>
         </w:rPr>
-        <w:lastRenderedPageBreak/>
         <w:t>主要方法：</w:t>
       </w:r>
     </w:p>
@@ -7319,9 +8964,9 @@
       <w:pPr>
         <w:pStyle w:val="2"/>
       </w:pPr>
-      <w:bookmarkStart w:id="100" w:name="_Toc373097958"/>
-      <w:bookmarkStart w:id="101" w:name="_Toc511421033"/>
-      <w:bookmarkStart w:id="102" w:name="_Toc511421156"/>
+      <w:bookmarkStart w:id="101" w:name="_Toc373097958"/>
+      <w:bookmarkStart w:id="102" w:name="_Toc511421033"/>
+      <w:bookmarkStart w:id="103" w:name="_Toc511421156"/>
       <w:r>
         <w:rPr>
           <w:rFonts w:hint="eastAsia"/>
@@ -7340,9 +8985,9 @@
         </w:rPr>
         <w:t>名称</w:t>
       </w:r>
-      <w:bookmarkEnd w:id="100"/>
       <w:bookmarkEnd w:id="101"/>
       <w:bookmarkEnd w:id="102"/>
+      <w:bookmarkEnd w:id="103"/>
     </w:p>
     <w:p>
       <w:pPr>
@@ -7379,24 +9024,24 @@
         <w:pStyle w:val="1"/>
         <w:spacing w:before="312"/>
       </w:pPr>
-      <w:bookmarkStart w:id="103" w:name="_Toc54408102"/>
-      <w:bookmarkStart w:id="104" w:name="_Toc121896366"/>
-      <w:bookmarkStart w:id="105" w:name="_Toc262715907"/>
-      <w:bookmarkStart w:id="106" w:name="_Toc373097959"/>
-      <w:bookmarkStart w:id="107" w:name="_Toc511421034"/>
-      <w:bookmarkStart w:id="108" w:name="_Toc511421157"/>
+      <w:bookmarkStart w:id="104" w:name="_Toc54408102"/>
+      <w:bookmarkStart w:id="105" w:name="_Toc121896366"/>
+      <w:bookmarkStart w:id="106" w:name="_Toc262715907"/>
+      <w:bookmarkStart w:id="107" w:name="_Toc373097959"/>
+      <w:bookmarkStart w:id="108" w:name="_Toc511421034"/>
+      <w:bookmarkStart w:id="109" w:name="_Toc511421157"/>
       <w:r>
         <w:rPr>
           <w:rFonts w:hint="eastAsia"/>
         </w:rPr>
         <w:t>内部接口设计</w:t>
       </w:r>
-      <w:bookmarkEnd w:id="103"/>
       <w:bookmarkEnd w:id="104"/>
       <w:bookmarkEnd w:id="105"/>
       <w:bookmarkEnd w:id="106"/>
       <w:bookmarkEnd w:id="107"/>
       <w:bookmarkEnd w:id="108"/>
+      <w:bookmarkEnd w:id="109"/>
     </w:p>
     <w:p>
       <w:pPr>
@@ -7455,6 +9100,7 @@
         <w:rPr>
           <w:rFonts w:hint="eastAsia"/>
         </w:rPr>
+        <w:lastRenderedPageBreak/>
         <w:t>表</w:t>
       </w:r>
       <w:r>
@@ -8061,9 +9707,9 @@
       <w:pPr>
         <w:pStyle w:val="2"/>
       </w:pPr>
-      <w:bookmarkStart w:id="109" w:name="_Toc373097960"/>
-      <w:bookmarkStart w:id="110" w:name="_Toc511421035"/>
-      <w:bookmarkStart w:id="111" w:name="_Toc511421158"/>
+      <w:bookmarkStart w:id="110" w:name="_Toc373097960"/>
+      <w:bookmarkStart w:id="111" w:name="_Toc511421035"/>
+      <w:bookmarkStart w:id="112" w:name="_Toc511421158"/>
       <w:r>
         <w:rPr>
           <w:rFonts w:hint="eastAsia"/>
@@ -8076,9 +9722,9 @@
         </w:rPr>
         <w:t>1</w:t>
       </w:r>
-      <w:bookmarkEnd w:id="109"/>
       <w:bookmarkEnd w:id="110"/>
       <w:bookmarkEnd w:id="111"/>
+      <w:bookmarkEnd w:id="112"/>
     </w:p>
     <w:p>
       <w:pPr>
@@ -8820,7 +10466,6 @@
                 <w:rFonts w:ascii="宋体" w:hAnsi="宋体" w:hint="eastAsia"/>
                 <w:b/>
               </w:rPr>
-              <w:lastRenderedPageBreak/>
               <w:t>属性及方法描述</w:t>
             </w:r>
           </w:p>
@@ -8932,9 +10577,9 @@
       <w:pPr>
         <w:pStyle w:val="2"/>
       </w:pPr>
-      <w:bookmarkStart w:id="112" w:name="_Toc373097961"/>
-      <w:bookmarkStart w:id="113" w:name="_Toc511421036"/>
-      <w:bookmarkStart w:id="114" w:name="_Toc511421159"/>
+      <w:bookmarkStart w:id="113" w:name="_Toc373097961"/>
+      <w:bookmarkStart w:id="114" w:name="_Toc511421036"/>
+      <w:bookmarkStart w:id="115" w:name="_Toc511421159"/>
       <w:r>
         <w:rPr>
           <w:rFonts w:hint="eastAsia"/>
@@ -8947,9 +10592,9 @@
         </w:rPr>
         <w:t>2</w:t>
       </w:r>
-      <w:bookmarkEnd w:id="112"/>
       <w:bookmarkEnd w:id="113"/>
       <w:bookmarkEnd w:id="114"/>
+      <w:bookmarkEnd w:id="115"/>
     </w:p>
     <w:p/>
     <w:p/>
@@ -8970,7 +10615,7 @@
 </file>
 
 <file path=word/comments.xml><?xml version="1.0" encoding="utf-8"?>
-<w:comments xmlns:wpc="http://schemas.microsoft.com/office/word/2010/wordprocessingCanvas" xmlns:cx="http://schemas.microsoft.com/office/drawing/2014/chartex" xmlns:cx1="http://schemas.microsoft.com/office/drawing/2015/9/8/chartex" xmlns:cx2="http://schemas.microsoft.com/office/drawing/2015/10/21/chartex" xmlns:cx3="http://schemas.microsoft.com/office/drawing/2016/5/9/chartex" xmlns:cx4="http://schemas.microsoft.com/office/drawing/2016/5/10/chartex" xmlns:cx5="http://schemas.microsoft.com/office/drawing/2016/5/11/chartex" xmlns:cx6="http://schemas.microsoft.com/office/drawing/2016/5/12/chartex" xmlns:cx7="http://schemas.microsoft.com/office/drawing/2016/5/13/chartex" xmlns:cx8="http://schemas.microsoft.com/office/drawing/2016/5/14/chartex" xmlns:mc="http://schemas.openxmlformats.org/markup-compatibility/2006" xmlns:aink="http://schemas.microsoft.com/office/drawing/2016/ink" xmlns:am3d="http://schemas.microsoft.com/office/drawing/2017/model3d" xmlns:o="urn:schemas-microsoft-com:office:office" xmlns:r="http://schemas.openxmlformats.org/officeDocument/2006/relationships" xmlns:m="http://schemas.openxmlformats.org/officeDocument/2006/math" xmlns:v="urn:schemas-microsoft-com:vml" xmlns:wp14="http://schemas.microsoft.com/office/word/2010/wordprocessingDrawing" xmlns:wp="http://schemas.openxmlformats.org/drawingml/2006/wordprocessingDrawing" xmlns:w10="urn:schemas-microsoft-com:office:word" xmlns:w="http://schemas.openxmlformats.org/wordprocessingml/2006/main" xmlns:w14="http://schemas.microsoft.com/office/word/2010/wordml" xmlns:w15="http://schemas.microsoft.com/office/word/2012/wordml" xmlns:w16cid="http://schemas.microsoft.com/office/word/2016/wordml/cid" xmlns:w16se="http://schemas.microsoft.com/office/word/2015/wordml/symex" xmlns:wpg="http://schemas.microsoft.com/office/word/2010/wordprocessingGroup" xmlns:wpi="http://schemas.microsoft.com/office/word/2010/wordprocessingInk" xmlns:wne="http://schemas.microsoft.com/office/word/2006/wordml" xmlns:wps="http://schemas.microsoft.com/office/word/2010/wordprocessingShape" mc:Ignorable="w14 w15 w16se w16cid wp14">
+<w:comments xmlns:wpc="http://schemas.microsoft.com/office/word/2010/wordprocessingCanvas" xmlns:cx="http://schemas.microsoft.com/office/drawing/2014/chartex" xmlns:mc="http://schemas.openxmlformats.org/markup-compatibility/2006" xmlns:o="urn:schemas-microsoft-com:office:office" xmlns:r="http://schemas.openxmlformats.org/officeDocument/2006/relationships" xmlns:m="http://schemas.openxmlformats.org/officeDocument/2006/math" xmlns:v="urn:schemas-microsoft-com:vml" xmlns:wp14="http://schemas.microsoft.com/office/word/2010/wordprocessingDrawing" xmlns:wp="http://schemas.openxmlformats.org/drawingml/2006/wordprocessingDrawing" xmlns:w10="urn:schemas-microsoft-com:office:word" xmlns:w="http://schemas.openxmlformats.org/wordprocessingml/2006/main" xmlns:w14="http://schemas.microsoft.com/office/word/2010/wordml" xmlns:w15="http://schemas.microsoft.com/office/word/2012/wordml" xmlns:w16se="http://schemas.microsoft.com/office/word/2015/wordml/symex" xmlns:wpg="http://schemas.microsoft.com/office/word/2010/wordprocessingGroup" xmlns:wpi="http://schemas.microsoft.com/office/word/2010/wordprocessingInk" xmlns:wne="http://schemas.microsoft.com/office/word/2006/wordml" xmlns:wps="http://schemas.microsoft.com/office/word/2010/wordprocessingShape" mc:Ignorable="w14 w15 w16se wp14">
   <w:comment w:id="0" w:author="Alex Smith" w:date="2018-04-11T19:28:00Z" w:initials="AS">
     <w:p>
       <w:pPr>
@@ -9072,7 +10717,7 @@
       </w:r>
     </w:p>
   </w:comment>
-  <w:comment w:id="20" w:author="Alex Smith" w:date="2018-04-13T22:06:00Z" w:initials="AS">
+  <w:comment w:id="32" w:author="Alex Smith" w:date="2018-04-13T22:07:00Z" w:initials="AS">
     <w:p>
       <w:pPr>
         <w:pStyle w:val="afc"/>
@@ -9093,36 +10738,11 @@
         <w:t>：</w:t>
       </w:r>
       <w:r>
-        <w:t>中文正文</w:t>
+        <w:t>图</w:t>
       </w:r>
     </w:p>
   </w:comment>
   <w:comment w:id="33" w:author="Alex Smith" w:date="2018-04-13T22:07:00Z" w:initials="AS">
-    <w:p>
-      <w:pPr>
-        <w:pStyle w:val="afc"/>
-      </w:pPr>
-      <w:r>
-        <w:rPr>
-          <w:rStyle w:val="afb"/>
-        </w:rPr>
-        <w:annotationRef/>
-      </w:r>
-      <w:r>
-        <w:t>样式</w:t>
-      </w:r>
-      <w:r>
-        <w:rPr>
-          <w:rFonts w:hint="eastAsia"/>
-        </w:rPr>
-        <w:t>：</w:t>
-      </w:r>
-      <w:r>
-        <w:t>图</w:t>
-      </w:r>
-    </w:p>
-  </w:comment>
-  <w:comment w:id="34" w:author="Alex Smith" w:date="2018-04-13T22:07:00Z" w:initials="AS">
     <w:p>
       <w:pPr>
         <w:pStyle w:val="afc"/>
@@ -9236,11 +10856,10 @@
 </file>
 
 <file path=word/commentsExtended.xml><?xml version="1.0" encoding="utf-8"?>
-<w15:commentsEx xmlns:wpc="http://schemas.microsoft.com/office/word/2010/wordprocessingCanvas" xmlns:cx="http://schemas.microsoft.com/office/drawing/2014/chartex" xmlns:cx1="http://schemas.microsoft.com/office/drawing/2015/9/8/chartex" xmlns:cx2="http://schemas.microsoft.com/office/drawing/2015/10/21/chartex" xmlns:cx3="http://schemas.microsoft.com/office/drawing/2016/5/9/chartex" xmlns:cx4="http://schemas.microsoft.com/office/drawing/2016/5/10/chartex" xmlns:cx5="http://schemas.microsoft.com/office/drawing/2016/5/11/chartex" xmlns:cx6="http://schemas.microsoft.com/office/drawing/2016/5/12/chartex" xmlns:cx7="http://schemas.microsoft.com/office/drawing/2016/5/13/chartex" xmlns:cx8="http://schemas.microsoft.com/office/drawing/2016/5/14/chartex" xmlns:mc="http://schemas.openxmlformats.org/markup-compatibility/2006" xmlns:aink="http://schemas.microsoft.com/office/drawing/2016/ink" xmlns:am3d="http://schemas.microsoft.com/office/drawing/2017/model3d" xmlns:o="urn:schemas-microsoft-com:office:office" xmlns:r="http://schemas.openxmlformats.org/officeDocument/2006/relationships" xmlns:m="http://schemas.openxmlformats.org/officeDocument/2006/math" xmlns:v="urn:schemas-microsoft-com:vml" xmlns:wp14="http://schemas.microsoft.com/office/word/2010/wordprocessingDrawing" xmlns:wp="http://schemas.openxmlformats.org/drawingml/2006/wordprocessingDrawing" xmlns:w10="urn:schemas-microsoft-com:office:word" xmlns:w="http://schemas.openxmlformats.org/wordprocessingml/2006/main" xmlns:w14="http://schemas.microsoft.com/office/word/2010/wordml" xmlns:w15="http://schemas.microsoft.com/office/word/2012/wordml" xmlns:w16cid="http://schemas.microsoft.com/office/word/2016/wordml/cid" xmlns:w16se="http://schemas.microsoft.com/office/word/2015/wordml/symex" xmlns:wpg="http://schemas.microsoft.com/office/word/2010/wordprocessingGroup" xmlns:wpi="http://schemas.microsoft.com/office/word/2010/wordprocessingInk" xmlns:wne="http://schemas.microsoft.com/office/word/2006/wordml" xmlns:wps="http://schemas.microsoft.com/office/word/2010/wordprocessingShape" mc:Ignorable="w14 w15 w16se w16cid wp14">
+<w15:commentsEx xmlns:wpc="http://schemas.microsoft.com/office/word/2010/wordprocessingCanvas" xmlns:cx="http://schemas.microsoft.com/office/drawing/2014/chartex" xmlns:mc="http://schemas.openxmlformats.org/markup-compatibility/2006" xmlns:o="urn:schemas-microsoft-com:office:office" xmlns:r="http://schemas.openxmlformats.org/officeDocument/2006/relationships" xmlns:m="http://schemas.openxmlformats.org/officeDocument/2006/math" xmlns:v="urn:schemas-microsoft-com:vml" xmlns:wp14="http://schemas.microsoft.com/office/word/2010/wordprocessingDrawing" xmlns:wp="http://schemas.openxmlformats.org/drawingml/2006/wordprocessingDrawing" xmlns:w10="urn:schemas-microsoft-com:office:word" xmlns:w="http://schemas.openxmlformats.org/wordprocessingml/2006/main" xmlns:w14="http://schemas.microsoft.com/office/word/2010/wordml" xmlns:w15="http://schemas.microsoft.com/office/word/2012/wordml" xmlns:w16se="http://schemas.microsoft.com/office/word/2015/wordml/symex" xmlns:wpg="http://schemas.microsoft.com/office/word/2010/wordprocessingGroup" xmlns:wpi="http://schemas.microsoft.com/office/word/2010/wordprocessingInk" xmlns:wne="http://schemas.microsoft.com/office/word/2006/wordml" xmlns:wps="http://schemas.microsoft.com/office/word/2010/wordprocessingShape" mc:Ignorable="w14 w15 w16se wp14">
   <w15:commentEx w15:paraId="02A3B6BC" w15:done="0"/>
   <w15:commentEx w15:paraId="5DA5FC33" w15:done="0"/>
   <w15:commentEx w15:paraId="43C90952" w15:done="0"/>
-  <w15:commentEx w15:paraId="127762A3" w15:done="0"/>
   <w15:commentEx w15:paraId="090FC483" w15:done="0"/>
   <w15:commentEx w15:paraId="3D19FE86" w15:done="0"/>
   <w15:commentEx w15:paraId="2946339F" w15:done="0"/>
@@ -9253,7 +10872,6 @@
   <w16cid:commentId w16cid:paraId="02A3B6BC" w16cid:durableId="1FE887B0"/>
   <w16cid:commentId w16cid:paraId="5DA5FC33" w16cid:durableId="1FE887B1"/>
   <w16cid:commentId w16cid:paraId="43C90952" w16cid:durableId="1FE887B2"/>
-  <w16cid:commentId w16cid:paraId="127762A3" w16cid:durableId="1FE887B3"/>
   <w16cid:commentId w16cid:paraId="090FC483" w16cid:durableId="1FE887B4"/>
   <w16cid:commentId w16cid:paraId="3D19FE86" w16cid:durableId="1FE887B5"/>
   <w16cid:commentId w16cid:paraId="2946339F" w16cid:durableId="1FE887B6"/>
@@ -9262,7 +10880,7 @@
 </file>
 
 <file path=word/endnotes.xml><?xml version="1.0" encoding="utf-8"?>
-<w:endnotes xmlns:wpc="http://schemas.microsoft.com/office/word/2010/wordprocessingCanvas" xmlns:cx="http://schemas.microsoft.com/office/drawing/2014/chartex" xmlns:cx1="http://schemas.microsoft.com/office/drawing/2015/9/8/chartex" xmlns:cx2="http://schemas.microsoft.com/office/drawing/2015/10/21/chartex" xmlns:cx3="http://schemas.microsoft.com/office/drawing/2016/5/9/chartex" xmlns:cx4="http://schemas.microsoft.com/office/drawing/2016/5/10/chartex" xmlns:cx5="http://schemas.microsoft.com/office/drawing/2016/5/11/chartex" xmlns:cx6="http://schemas.microsoft.com/office/drawing/2016/5/12/chartex" xmlns:cx7="http://schemas.microsoft.com/office/drawing/2016/5/13/chartex" xmlns:cx8="http://schemas.microsoft.com/office/drawing/2016/5/14/chartex" xmlns:mc="http://schemas.openxmlformats.org/markup-compatibility/2006" xmlns:aink="http://schemas.microsoft.com/office/drawing/2016/ink" xmlns:am3d="http://schemas.microsoft.com/office/drawing/2017/model3d" xmlns:o="urn:schemas-microsoft-com:office:office" xmlns:r="http://schemas.openxmlformats.org/officeDocument/2006/relationships" xmlns:m="http://schemas.openxmlformats.org/officeDocument/2006/math" xmlns:v="urn:schemas-microsoft-com:vml" xmlns:wp14="http://schemas.microsoft.com/office/word/2010/wordprocessingDrawing" xmlns:wp="http://schemas.openxmlformats.org/drawingml/2006/wordprocessingDrawing" xmlns:w10="urn:schemas-microsoft-com:office:word" xmlns:w="http://schemas.openxmlformats.org/wordprocessingml/2006/main" xmlns:w14="http://schemas.microsoft.com/office/word/2010/wordml" xmlns:w15="http://schemas.microsoft.com/office/word/2012/wordml" xmlns:w16cid="http://schemas.microsoft.com/office/word/2016/wordml/cid" xmlns:w16se="http://schemas.microsoft.com/office/word/2015/wordml/symex" xmlns:wpg="http://schemas.microsoft.com/office/word/2010/wordprocessingGroup" xmlns:wpi="http://schemas.microsoft.com/office/word/2010/wordprocessingInk" xmlns:wne="http://schemas.microsoft.com/office/word/2006/wordml" xmlns:wps="http://schemas.microsoft.com/office/word/2010/wordprocessingShape" mc:Ignorable="w14 w15 w16se w16cid wp14">
+<w:endnotes xmlns:wpc="http://schemas.microsoft.com/office/word/2010/wordprocessingCanvas" xmlns:cx="http://schemas.microsoft.com/office/drawing/2014/chartex" xmlns:mc="http://schemas.openxmlformats.org/markup-compatibility/2006" xmlns:o="urn:schemas-microsoft-com:office:office" xmlns:r="http://schemas.openxmlformats.org/officeDocument/2006/relationships" xmlns:m="http://schemas.openxmlformats.org/officeDocument/2006/math" xmlns:v="urn:schemas-microsoft-com:vml" xmlns:wp14="http://schemas.microsoft.com/office/word/2010/wordprocessingDrawing" xmlns:wp="http://schemas.openxmlformats.org/drawingml/2006/wordprocessingDrawing" xmlns:w10="urn:schemas-microsoft-com:office:word" xmlns:w="http://schemas.openxmlformats.org/wordprocessingml/2006/main" xmlns:w14="http://schemas.microsoft.com/office/word/2010/wordml" xmlns:w15="http://schemas.microsoft.com/office/word/2012/wordml" xmlns:w16se="http://schemas.microsoft.com/office/word/2015/wordml/symex" xmlns:wpg="http://schemas.microsoft.com/office/word/2010/wordprocessingGroup" xmlns:wpi="http://schemas.microsoft.com/office/word/2010/wordprocessingInk" xmlns:wne="http://schemas.microsoft.com/office/word/2006/wordml" xmlns:wps="http://schemas.microsoft.com/office/word/2010/wordprocessingShape" mc:Ignorable="w14 w15 w16se wp14">
   <w:endnote w:type="separator" w:id="-1">
     <w:p>
       <w:r>
@@ -9281,7 +10899,7 @@
 </file>
 
 <file path=word/footer1.xml><?xml version="1.0" encoding="utf-8"?>
-<w:ftr xmlns:wpc="http://schemas.microsoft.com/office/word/2010/wordprocessingCanvas" xmlns:cx="http://schemas.microsoft.com/office/drawing/2014/chartex" xmlns:cx1="http://schemas.microsoft.com/office/drawing/2015/9/8/chartex" xmlns:cx2="http://schemas.microsoft.com/office/drawing/2015/10/21/chartex" xmlns:cx3="http://schemas.microsoft.com/office/drawing/2016/5/9/chartex" xmlns:cx4="http://schemas.microsoft.com/office/drawing/2016/5/10/chartex" xmlns:cx5="http://schemas.microsoft.com/office/drawing/2016/5/11/chartex" xmlns:cx6="http://schemas.microsoft.com/office/drawing/2016/5/12/chartex" xmlns:cx7="http://schemas.microsoft.com/office/drawing/2016/5/13/chartex" xmlns:cx8="http://schemas.microsoft.com/office/drawing/2016/5/14/chartex" xmlns:mc="http://schemas.openxmlformats.org/markup-compatibility/2006" xmlns:aink="http://schemas.microsoft.com/office/drawing/2016/ink" xmlns:am3d="http://schemas.microsoft.com/office/drawing/2017/model3d" xmlns:o="urn:schemas-microsoft-com:office:office" xmlns:r="http://schemas.openxmlformats.org/officeDocument/2006/relationships" xmlns:m="http://schemas.openxmlformats.org/officeDocument/2006/math" xmlns:v="urn:schemas-microsoft-com:vml" xmlns:wp14="http://schemas.microsoft.com/office/word/2010/wordprocessingDrawing" xmlns:wp="http://schemas.openxmlformats.org/drawingml/2006/wordprocessingDrawing" xmlns:w10="urn:schemas-microsoft-com:office:word" xmlns:w="http://schemas.openxmlformats.org/wordprocessingml/2006/main" xmlns:w14="http://schemas.microsoft.com/office/word/2010/wordml" xmlns:w15="http://schemas.microsoft.com/office/word/2012/wordml" xmlns:w16cid="http://schemas.microsoft.com/office/word/2016/wordml/cid" xmlns:w16se="http://schemas.microsoft.com/office/word/2015/wordml/symex" xmlns:wpg="http://schemas.microsoft.com/office/word/2010/wordprocessingGroup" xmlns:wpi="http://schemas.microsoft.com/office/word/2010/wordprocessingInk" xmlns:wne="http://schemas.microsoft.com/office/word/2006/wordml" xmlns:wps="http://schemas.microsoft.com/office/word/2010/wordprocessingShape" mc:Ignorable="w14 w15 w16se w16cid wp14">
+<w:ftr xmlns:wpc="http://schemas.microsoft.com/office/word/2010/wordprocessingCanvas" xmlns:cx="http://schemas.microsoft.com/office/drawing/2014/chartex" xmlns:mc="http://schemas.openxmlformats.org/markup-compatibility/2006" xmlns:o="urn:schemas-microsoft-com:office:office" xmlns:r="http://schemas.openxmlformats.org/officeDocument/2006/relationships" xmlns:m="http://schemas.openxmlformats.org/officeDocument/2006/math" xmlns:v="urn:schemas-microsoft-com:vml" xmlns:wp14="http://schemas.microsoft.com/office/word/2010/wordprocessingDrawing" xmlns:wp="http://schemas.openxmlformats.org/drawingml/2006/wordprocessingDrawing" xmlns:w10="urn:schemas-microsoft-com:office:word" xmlns:w="http://schemas.openxmlformats.org/wordprocessingml/2006/main" xmlns:w14="http://schemas.microsoft.com/office/word/2010/wordml" xmlns:w15="http://schemas.microsoft.com/office/word/2012/wordml" xmlns:w16se="http://schemas.microsoft.com/office/word/2015/wordml/symex" xmlns:wpg="http://schemas.microsoft.com/office/word/2010/wordprocessingGroup" xmlns:wpi="http://schemas.microsoft.com/office/word/2010/wordprocessingInk" xmlns:wne="http://schemas.microsoft.com/office/word/2006/wordml" xmlns:wps="http://schemas.microsoft.com/office/word/2010/wordprocessingShape" mc:Ignorable="w14 w15 w16se wp14">
   <w:sdt>
     <w:sdtPr>
       <w:id w:val="-1940596337"/>
@@ -9290,7 +10908,6 @@
         <w:docPartUnique/>
       </w:docPartObj>
     </w:sdtPr>
-    <w:sdtEndPr/>
     <w:sdtContent>
       <w:p>
         <w:pPr>
@@ -9334,7 +10951,7 @@
 </file>
 
 <file path=word/footer2.xml><?xml version="1.0" encoding="utf-8"?>
-<w:ftr xmlns:wpc="http://schemas.microsoft.com/office/word/2010/wordprocessingCanvas" xmlns:cx="http://schemas.microsoft.com/office/drawing/2014/chartex" xmlns:cx1="http://schemas.microsoft.com/office/drawing/2015/9/8/chartex" xmlns:cx2="http://schemas.microsoft.com/office/drawing/2015/10/21/chartex" xmlns:cx3="http://schemas.microsoft.com/office/drawing/2016/5/9/chartex" xmlns:cx4="http://schemas.microsoft.com/office/drawing/2016/5/10/chartex" xmlns:cx5="http://schemas.microsoft.com/office/drawing/2016/5/11/chartex" xmlns:cx6="http://schemas.microsoft.com/office/drawing/2016/5/12/chartex" xmlns:cx7="http://schemas.microsoft.com/office/drawing/2016/5/13/chartex" xmlns:cx8="http://schemas.microsoft.com/office/drawing/2016/5/14/chartex" xmlns:mc="http://schemas.openxmlformats.org/markup-compatibility/2006" xmlns:aink="http://schemas.microsoft.com/office/drawing/2016/ink" xmlns:am3d="http://schemas.microsoft.com/office/drawing/2017/model3d" xmlns:o="urn:schemas-microsoft-com:office:office" xmlns:r="http://schemas.openxmlformats.org/officeDocument/2006/relationships" xmlns:m="http://schemas.openxmlformats.org/officeDocument/2006/math" xmlns:v="urn:schemas-microsoft-com:vml" xmlns:wp14="http://schemas.microsoft.com/office/word/2010/wordprocessingDrawing" xmlns:wp="http://schemas.openxmlformats.org/drawingml/2006/wordprocessingDrawing" xmlns:w10="urn:schemas-microsoft-com:office:word" xmlns:w="http://schemas.openxmlformats.org/wordprocessingml/2006/main" xmlns:w14="http://schemas.microsoft.com/office/word/2010/wordml" xmlns:w15="http://schemas.microsoft.com/office/word/2012/wordml" xmlns:w16cid="http://schemas.microsoft.com/office/word/2016/wordml/cid" xmlns:w16se="http://schemas.microsoft.com/office/word/2015/wordml/symex" xmlns:wpg="http://schemas.microsoft.com/office/word/2010/wordprocessingGroup" xmlns:wpi="http://schemas.microsoft.com/office/word/2010/wordprocessingInk" xmlns:wne="http://schemas.microsoft.com/office/word/2006/wordml" xmlns:wps="http://schemas.microsoft.com/office/word/2010/wordprocessingShape" mc:Ignorable="w14 w15 w16se w16cid wp14">
+<w:ftr xmlns:wpc="http://schemas.microsoft.com/office/word/2010/wordprocessingCanvas" xmlns:cx="http://schemas.microsoft.com/office/drawing/2014/chartex" xmlns:mc="http://schemas.openxmlformats.org/markup-compatibility/2006" xmlns:o="urn:schemas-microsoft-com:office:office" xmlns:r="http://schemas.openxmlformats.org/officeDocument/2006/relationships" xmlns:m="http://schemas.openxmlformats.org/officeDocument/2006/math" xmlns:v="urn:schemas-microsoft-com:vml" xmlns:wp14="http://schemas.microsoft.com/office/word/2010/wordprocessingDrawing" xmlns:wp="http://schemas.openxmlformats.org/drawingml/2006/wordprocessingDrawing" xmlns:w10="urn:schemas-microsoft-com:office:word" xmlns:w="http://schemas.openxmlformats.org/wordprocessingml/2006/main" xmlns:w14="http://schemas.microsoft.com/office/word/2010/wordml" xmlns:w15="http://schemas.microsoft.com/office/word/2012/wordml" xmlns:w16se="http://schemas.microsoft.com/office/word/2015/wordml/symex" xmlns:wpg="http://schemas.microsoft.com/office/word/2010/wordprocessingGroup" xmlns:wpi="http://schemas.microsoft.com/office/word/2010/wordprocessingInk" xmlns:wne="http://schemas.microsoft.com/office/word/2006/wordml" xmlns:wps="http://schemas.microsoft.com/office/word/2010/wordprocessingShape" mc:Ignorable="w14 w15 w16se wp14">
   <w:sdt>
     <w:sdtPr>
       <w:id w:val="201060145"/>
@@ -9343,7 +10960,6 @@
         <w:docPartUnique/>
       </w:docPartObj>
     </w:sdtPr>
-    <w:sdtEndPr/>
     <w:sdtContent>
       <w:p>
         <w:pPr>
@@ -9381,7 +10997,7 @@
 </file>
 
 <file path=word/footer3.xml><?xml version="1.0" encoding="utf-8"?>
-<w:ftr xmlns:wpc="http://schemas.microsoft.com/office/word/2010/wordprocessingCanvas" xmlns:cx="http://schemas.microsoft.com/office/drawing/2014/chartex" xmlns:cx1="http://schemas.microsoft.com/office/drawing/2015/9/8/chartex" xmlns:cx2="http://schemas.microsoft.com/office/drawing/2015/10/21/chartex" xmlns:cx3="http://schemas.microsoft.com/office/drawing/2016/5/9/chartex" xmlns:cx4="http://schemas.microsoft.com/office/drawing/2016/5/10/chartex" xmlns:cx5="http://schemas.microsoft.com/office/drawing/2016/5/11/chartex" xmlns:cx6="http://schemas.microsoft.com/office/drawing/2016/5/12/chartex" xmlns:cx7="http://schemas.microsoft.com/office/drawing/2016/5/13/chartex" xmlns:cx8="http://schemas.microsoft.com/office/drawing/2016/5/14/chartex" xmlns:mc="http://schemas.openxmlformats.org/markup-compatibility/2006" xmlns:aink="http://schemas.microsoft.com/office/drawing/2016/ink" xmlns:am3d="http://schemas.microsoft.com/office/drawing/2017/model3d" xmlns:o="urn:schemas-microsoft-com:office:office" xmlns:r="http://schemas.openxmlformats.org/officeDocument/2006/relationships" xmlns:m="http://schemas.openxmlformats.org/officeDocument/2006/math" xmlns:v="urn:schemas-microsoft-com:vml" xmlns:wp14="http://schemas.microsoft.com/office/word/2010/wordprocessingDrawing" xmlns:wp="http://schemas.openxmlformats.org/drawingml/2006/wordprocessingDrawing" xmlns:w10="urn:schemas-microsoft-com:office:word" xmlns:w="http://schemas.openxmlformats.org/wordprocessingml/2006/main" xmlns:w14="http://schemas.microsoft.com/office/word/2010/wordml" xmlns:w15="http://schemas.microsoft.com/office/word/2012/wordml" xmlns:w16cid="http://schemas.microsoft.com/office/word/2016/wordml/cid" xmlns:w16se="http://schemas.microsoft.com/office/word/2015/wordml/symex" xmlns:wpg="http://schemas.microsoft.com/office/word/2010/wordprocessingGroup" xmlns:wpi="http://schemas.microsoft.com/office/word/2010/wordprocessingInk" xmlns:wne="http://schemas.microsoft.com/office/word/2006/wordml" xmlns:wps="http://schemas.microsoft.com/office/word/2010/wordprocessingShape" mc:Ignorable="w14 w15 w16se w16cid wp14">
+<w:ftr xmlns:wpc="http://schemas.microsoft.com/office/word/2010/wordprocessingCanvas" xmlns:cx="http://schemas.microsoft.com/office/drawing/2014/chartex" xmlns:mc="http://schemas.openxmlformats.org/markup-compatibility/2006" xmlns:o="urn:schemas-microsoft-com:office:office" xmlns:r="http://schemas.openxmlformats.org/officeDocument/2006/relationships" xmlns:m="http://schemas.openxmlformats.org/officeDocument/2006/math" xmlns:v="urn:schemas-microsoft-com:vml" xmlns:wp14="http://schemas.microsoft.com/office/word/2010/wordprocessingDrawing" xmlns:wp="http://schemas.openxmlformats.org/drawingml/2006/wordprocessingDrawing" xmlns:w10="urn:schemas-microsoft-com:office:word" xmlns:w="http://schemas.openxmlformats.org/wordprocessingml/2006/main" xmlns:w14="http://schemas.microsoft.com/office/word/2010/wordml" xmlns:w15="http://schemas.microsoft.com/office/word/2012/wordml" xmlns:w16se="http://schemas.microsoft.com/office/word/2015/wordml/symex" xmlns:wpg="http://schemas.microsoft.com/office/word/2010/wordprocessingGroup" xmlns:wpi="http://schemas.microsoft.com/office/word/2010/wordprocessingInk" xmlns:wne="http://schemas.microsoft.com/office/word/2006/wordml" xmlns:wps="http://schemas.microsoft.com/office/word/2010/wordprocessingShape" mc:Ignorable="w14 w15 w16se wp14">
   <w:sdt>
     <w:sdtPr>
       <w:id w:val="-473754281"/>
@@ -9390,7 +11006,6 @@
         <w:docPartUnique/>
       </w:docPartObj>
     </w:sdtPr>
-    <w:sdtEndPr/>
     <w:sdtContent>
       <w:p>
         <w:pPr>
@@ -9434,7 +11049,7 @@
 </file>
 
 <file path=word/footer4.xml><?xml version="1.0" encoding="utf-8"?>
-<w:ftr xmlns:wpc="http://schemas.microsoft.com/office/word/2010/wordprocessingCanvas" xmlns:cx="http://schemas.microsoft.com/office/drawing/2014/chartex" xmlns:cx1="http://schemas.microsoft.com/office/drawing/2015/9/8/chartex" xmlns:cx2="http://schemas.microsoft.com/office/drawing/2015/10/21/chartex" xmlns:cx3="http://schemas.microsoft.com/office/drawing/2016/5/9/chartex" xmlns:cx4="http://schemas.microsoft.com/office/drawing/2016/5/10/chartex" xmlns:cx5="http://schemas.microsoft.com/office/drawing/2016/5/11/chartex" xmlns:cx6="http://schemas.microsoft.com/office/drawing/2016/5/12/chartex" xmlns:cx7="http://schemas.microsoft.com/office/drawing/2016/5/13/chartex" xmlns:cx8="http://schemas.microsoft.com/office/drawing/2016/5/14/chartex" xmlns:mc="http://schemas.openxmlformats.org/markup-compatibility/2006" xmlns:aink="http://schemas.microsoft.com/office/drawing/2016/ink" xmlns:am3d="http://schemas.microsoft.com/office/drawing/2017/model3d" xmlns:o="urn:schemas-microsoft-com:office:office" xmlns:r="http://schemas.openxmlformats.org/officeDocument/2006/relationships" xmlns:m="http://schemas.openxmlformats.org/officeDocument/2006/math" xmlns:v="urn:schemas-microsoft-com:vml" xmlns:wp14="http://schemas.microsoft.com/office/word/2010/wordprocessingDrawing" xmlns:wp="http://schemas.openxmlformats.org/drawingml/2006/wordprocessingDrawing" xmlns:w10="urn:schemas-microsoft-com:office:word" xmlns:w="http://schemas.openxmlformats.org/wordprocessingml/2006/main" xmlns:w14="http://schemas.microsoft.com/office/word/2010/wordml" xmlns:w15="http://schemas.microsoft.com/office/word/2012/wordml" xmlns:w16cid="http://schemas.microsoft.com/office/word/2016/wordml/cid" xmlns:w16se="http://schemas.microsoft.com/office/word/2015/wordml/symex" xmlns:wpg="http://schemas.microsoft.com/office/word/2010/wordprocessingGroup" xmlns:wpi="http://schemas.microsoft.com/office/word/2010/wordprocessingInk" xmlns:wne="http://schemas.microsoft.com/office/word/2006/wordml" xmlns:wps="http://schemas.microsoft.com/office/word/2010/wordprocessingShape" mc:Ignorable="w14 w15 w16se w16cid wp14">
+<w:ftr xmlns:wpc="http://schemas.microsoft.com/office/word/2010/wordprocessingCanvas" xmlns:cx="http://schemas.microsoft.com/office/drawing/2014/chartex" xmlns:mc="http://schemas.openxmlformats.org/markup-compatibility/2006" xmlns:o="urn:schemas-microsoft-com:office:office" xmlns:r="http://schemas.openxmlformats.org/officeDocument/2006/relationships" xmlns:m="http://schemas.openxmlformats.org/officeDocument/2006/math" xmlns:v="urn:schemas-microsoft-com:vml" xmlns:wp14="http://schemas.microsoft.com/office/word/2010/wordprocessingDrawing" xmlns:wp="http://schemas.openxmlformats.org/drawingml/2006/wordprocessingDrawing" xmlns:w10="urn:schemas-microsoft-com:office:word" xmlns:w="http://schemas.openxmlformats.org/wordprocessingml/2006/main" xmlns:w14="http://schemas.microsoft.com/office/word/2010/wordml" xmlns:w15="http://schemas.microsoft.com/office/word/2012/wordml" xmlns:w16se="http://schemas.microsoft.com/office/word/2015/wordml/symex" xmlns:wpg="http://schemas.microsoft.com/office/word/2010/wordprocessingGroup" xmlns:wpi="http://schemas.microsoft.com/office/word/2010/wordprocessingInk" xmlns:wne="http://schemas.microsoft.com/office/word/2006/wordml" xmlns:wps="http://schemas.microsoft.com/office/word/2010/wordprocessingShape" mc:Ignorable="w14 w15 w16se wp14">
   <w:sdt>
     <w:sdtPr>
       <w:id w:val="1253402080"/>
@@ -9443,7 +11058,6 @@
         <w:docPartUnique/>
       </w:docPartObj>
     </w:sdtPr>
-    <w:sdtEndPr/>
     <w:sdtContent>
       <w:p>
         <w:pPr>
@@ -9487,7 +11101,7 @@
 </file>
 
 <file path=word/footnotes.xml><?xml version="1.0" encoding="utf-8"?>
-<w:footnotes xmlns:wpc="http://schemas.microsoft.com/office/word/2010/wordprocessingCanvas" xmlns:cx="http://schemas.microsoft.com/office/drawing/2014/chartex" xmlns:cx1="http://schemas.microsoft.com/office/drawing/2015/9/8/chartex" xmlns:cx2="http://schemas.microsoft.com/office/drawing/2015/10/21/chartex" xmlns:cx3="http://schemas.microsoft.com/office/drawing/2016/5/9/chartex" xmlns:cx4="http://schemas.microsoft.com/office/drawing/2016/5/10/chartex" xmlns:cx5="http://schemas.microsoft.com/office/drawing/2016/5/11/chartex" xmlns:cx6="http://schemas.microsoft.com/office/drawing/2016/5/12/chartex" xmlns:cx7="http://schemas.microsoft.com/office/drawing/2016/5/13/chartex" xmlns:cx8="http://schemas.microsoft.com/office/drawing/2016/5/14/chartex" xmlns:mc="http://schemas.openxmlformats.org/markup-compatibility/2006" xmlns:aink="http://schemas.microsoft.com/office/drawing/2016/ink" xmlns:am3d="http://schemas.microsoft.com/office/drawing/2017/model3d" xmlns:o="urn:schemas-microsoft-com:office:office" xmlns:r="http://schemas.openxmlformats.org/officeDocument/2006/relationships" xmlns:m="http://schemas.openxmlformats.org/officeDocument/2006/math" xmlns:v="urn:schemas-microsoft-com:vml" xmlns:wp14="http://schemas.microsoft.com/office/word/2010/wordprocessingDrawing" xmlns:wp="http://schemas.openxmlformats.org/drawingml/2006/wordprocessingDrawing" xmlns:w10="urn:schemas-microsoft-com:office:word" xmlns:w="http://schemas.openxmlformats.org/wordprocessingml/2006/main" xmlns:w14="http://schemas.microsoft.com/office/word/2010/wordml" xmlns:w15="http://schemas.microsoft.com/office/word/2012/wordml" xmlns:w16cid="http://schemas.microsoft.com/office/word/2016/wordml/cid" xmlns:w16se="http://schemas.microsoft.com/office/word/2015/wordml/symex" xmlns:wpg="http://schemas.microsoft.com/office/word/2010/wordprocessingGroup" xmlns:wpi="http://schemas.microsoft.com/office/word/2010/wordprocessingInk" xmlns:wne="http://schemas.microsoft.com/office/word/2006/wordml" xmlns:wps="http://schemas.microsoft.com/office/word/2010/wordprocessingShape" mc:Ignorable="w14 w15 w16se w16cid wp14">
+<w:footnotes xmlns:wpc="http://schemas.microsoft.com/office/word/2010/wordprocessingCanvas" xmlns:cx="http://schemas.microsoft.com/office/drawing/2014/chartex" xmlns:mc="http://schemas.openxmlformats.org/markup-compatibility/2006" xmlns:o="urn:schemas-microsoft-com:office:office" xmlns:r="http://schemas.openxmlformats.org/officeDocument/2006/relationships" xmlns:m="http://schemas.openxmlformats.org/officeDocument/2006/math" xmlns:v="urn:schemas-microsoft-com:vml" xmlns:wp14="http://schemas.microsoft.com/office/word/2010/wordprocessingDrawing" xmlns:wp="http://schemas.openxmlformats.org/drawingml/2006/wordprocessingDrawing" xmlns:w10="urn:schemas-microsoft-com:office:word" xmlns:w="http://schemas.openxmlformats.org/wordprocessingml/2006/main" xmlns:w14="http://schemas.microsoft.com/office/word/2010/wordml" xmlns:w15="http://schemas.microsoft.com/office/word/2012/wordml" xmlns:w16se="http://schemas.microsoft.com/office/word/2015/wordml/symex" xmlns:wpg="http://schemas.microsoft.com/office/word/2010/wordprocessingGroup" xmlns:wpi="http://schemas.microsoft.com/office/word/2010/wordprocessingInk" xmlns:wne="http://schemas.microsoft.com/office/word/2006/wordml" xmlns:wps="http://schemas.microsoft.com/office/word/2010/wordprocessingShape" mc:Ignorable="w14 w15 w16se wp14">
   <w:footnote w:type="separator" w:id="-1">
     <w:p>
       <w:r>
@@ -9506,7 +11120,7 @@
 </file>
 
 <file path=word/header1.xml><?xml version="1.0" encoding="utf-8"?>
-<w:hdr xmlns:wpc="http://schemas.microsoft.com/office/word/2010/wordprocessingCanvas" xmlns:cx="http://schemas.microsoft.com/office/drawing/2014/chartex" xmlns:cx1="http://schemas.microsoft.com/office/drawing/2015/9/8/chartex" xmlns:cx2="http://schemas.microsoft.com/office/drawing/2015/10/21/chartex" xmlns:cx3="http://schemas.microsoft.com/office/drawing/2016/5/9/chartex" xmlns:cx4="http://schemas.microsoft.com/office/drawing/2016/5/10/chartex" xmlns:cx5="http://schemas.microsoft.com/office/drawing/2016/5/11/chartex" xmlns:cx6="http://schemas.microsoft.com/office/drawing/2016/5/12/chartex" xmlns:cx7="http://schemas.microsoft.com/office/drawing/2016/5/13/chartex" xmlns:cx8="http://schemas.microsoft.com/office/drawing/2016/5/14/chartex" xmlns:mc="http://schemas.openxmlformats.org/markup-compatibility/2006" xmlns:aink="http://schemas.microsoft.com/office/drawing/2016/ink" xmlns:am3d="http://schemas.microsoft.com/office/drawing/2017/model3d" xmlns:o="urn:schemas-microsoft-com:office:office" xmlns:r="http://schemas.openxmlformats.org/officeDocument/2006/relationships" xmlns:m="http://schemas.openxmlformats.org/officeDocument/2006/math" xmlns:v="urn:schemas-microsoft-com:vml" xmlns:wp14="http://schemas.microsoft.com/office/word/2010/wordprocessingDrawing" xmlns:wp="http://schemas.openxmlformats.org/drawingml/2006/wordprocessingDrawing" xmlns:w10="urn:schemas-microsoft-com:office:word" xmlns:w="http://schemas.openxmlformats.org/wordprocessingml/2006/main" xmlns:w14="http://schemas.microsoft.com/office/word/2010/wordml" xmlns:w15="http://schemas.microsoft.com/office/word/2012/wordml" xmlns:w16cid="http://schemas.microsoft.com/office/word/2016/wordml/cid" xmlns:w16se="http://schemas.microsoft.com/office/word/2015/wordml/symex" xmlns:wpg="http://schemas.microsoft.com/office/word/2010/wordprocessingGroup" xmlns:wpi="http://schemas.microsoft.com/office/word/2010/wordprocessingInk" xmlns:wne="http://schemas.microsoft.com/office/word/2006/wordml" xmlns:wps="http://schemas.microsoft.com/office/word/2010/wordprocessingShape" mc:Ignorable="w14 w15 w16se w16cid wp14">
+<w:hdr xmlns:wpc="http://schemas.microsoft.com/office/word/2010/wordprocessingCanvas" xmlns:cx="http://schemas.microsoft.com/office/drawing/2014/chartex" xmlns:mc="http://schemas.openxmlformats.org/markup-compatibility/2006" xmlns:o="urn:schemas-microsoft-com:office:office" xmlns:r="http://schemas.openxmlformats.org/officeDocument/2006/relationships" xmlns:m="http://schemas.openxmlformats.org/officeDocument/2006/math" xmlns:v="urn:schemas-microsoft-com:vml" xmlns:wp14="http://schemas.microsoft.com/office/word/2010/wordprocessingDrawing" xmlns:wp="http://schemas.openxmlformats.org/drawingml/2006/wordprocessingDrawing" xmlns:w10="urn:schemas-microsoft-com:office:word" xmlns:w="http://schemas.openxmlformats.org/wordprocessingml/2006/main" xmlns:w14="http://schemas.microsoft.com/office/word/2010/wordml" xmlns:w15="http://schemas.microsoft.com/office/word/2012/wordml" xmlns:w16se="http://schemas.microsoft.com/office/word/2015/wordml/symex" xmlns:wpg="http://schemas.microsoft.com/office/word/2010/wordprocessingGroup" xmlns:wpi="http://schemas.microsoft.com/office/word/2010/wordprocessingInk" xmlns:wne="http://schemas.microsoft.com/office/word/2006/wordml" xmlns:wps="http://schemas.microsoft.com/office/word/2010/wordprocessingShape" mc:Ignorable="w14 w15 w16se wp14">
   <w:p>
     <w:pPr>
       <w:pStyle w:val="ad"/>
@@ -9526,7 +11140,7 @@
 </file>
 
 <file path=word/header2.xml><?xml version="1.0" encoding="utf-8"?>
-<w:hdr xmlns:wpc="http://schemas.microsoft.com/office/word/2010/wordprocessingCanvas" xmlns:cx="http://schemas.microsoft.com/office/drawing/2014/chartex" xmlns:cx1="http://schemas.microsoft.com/office/drawing/2015/9/8/chartex" xmlns:cx2="http://schemas.microsoft.com/office/drawing/2015/10/21/chartex" xmlns:cx3="http://schemas.microsoft.com/office/drawing/2016/5/9/chartex" xmlns:cx4="http://schemas.microsoft.com/office/drawing/2016/5/10/chartex" xmlns:cx5="http://schemas.microsoft.com/office/drawing/2016/5/11/chartex" xmlns:cx6="http://schemas.microsoft.com/office/drawing/2016/5/12/chartex" xmlns:cx7="http://schemas.microsoft.com/office/drawing/2016/5/13/chartex" xmlns:cx8="http://schemas.microsoft.com/office/drawing/2016/5/14/chartex" xmlns:mc="http://schemas.openxmlformats.org/markup-compatibility/2006" xmlns:aink="http://schemas.microsoft.com/office/drawing/2016/ink" xmlns:am3d="http://schemas.microsoft.com/office/drawing/2017/model3d" xmlns:o="urn:schemas-microsoft-com:office:office" xmlns:r="http://schemas.openxmlformats.org/officeDocument/2006/relationships" xmlns:m="http://schemas.openxmlformats.org/officeDocument/2006/math" xmlns:v="urn:schemas-microsoft-com:vml" xmlns:wp14="http://schemas.microsoft.com/office/word/2010/wordprocessingDrawing" xmlns:wp="http://schemas.openxmlformats.org/drawingml/2006/wordprocessingDrawing" xmlns:w10="urn:schemas-microsoft-com:office:word" xmlns:w="http://schemas.openxmlformats.org/wordprocessingml/2006/main" xmlns:w14="http://schemas.microsoft.com/office/word/2010/wordml" xmlns:w15="http://schemas.microsoft.com/office/word/2012/wordml" xmlns:w16cid="http://schemas.microsoft.com/office/word/2016/wordml/cid" xmlns:w16se="http://schemas.microsoft.com/office/word/2015/wordml/symex" xmlns:wpg="http://schemas.microsoft.com/office/word/2010/wordprocessingGroup" xmlns:wpi="http://schemas.microsoft.com/office/word/2010/wordprocessingInk" xmlns:wne="http://schemas.microsoft.com/office/word/2006/wordml" xmlns:wps="http://schemas.microsoft.com/office/word/2010/wordprocessingShape" mc:Ignorable="w14 w15 w16se w16cid wp14">
+<w:hdr xmlns:wpc="http://schemas.microsoft.com/office/word/2010/wordprocessingCanvas" xmlns:cx="http://schemas.microsoft.com/office/drawing/2014/chartex" xmlns:mc="http://schemas.openxmlformats.org/markup-compatibility/2006" xmlns:o="urn:schemas-microsoft-com:office:office" xmlns:r="http://schemas.openxmlformats.org/officeDocument/2006/relationships" xmlns:m="http://schemas.openxmlformats.org/officeDocument/2006/math" xmlns:v="urn:schemas-microsoft-com:vml" xmlns:wp14="http://schemas.microsoft.com/office/word/2010/wordprocessingDrawing" xmlns:wp="http://schemas.openxmlformats.org/drawingml/2006/wordprocessingDrawing" xmlns:w10="urn:schemas-microsoft-com:office:word" xmlns:w="http://schemas.openxmlformats.org/wordprocessingml/2006/main" xmlns:w14="http://schemas.microsoft.com/office/word/2010/wordml" xmlns:w15="http://schemas.microsoft.com/office/word/2012/wordml" xmlns:w16se="http://schemas.microsoft.com/office/word/2015/wordml/symex" xmlns:wpg="http://schemas.microsoft.com/office/word/2010/wordprocessingGroup" xmlns:wpi="http://schemas.microsoft.com/office/word/2010/wordprocessingInk" xmlns:wne="http://schemas.microsoft.com/office/word/2006/wordml" xmlns:wps="http://schemas.microsoft.com/office/word/2010/wordprocessingShape" mc:Ignorable="w14 w15 w16se wp14">
   <w:p>
     <w:pPr>
       <w:pStyle w:val="ad"/>
@@ -9549,7 +11163,7 @@
 </file>
 
 <file path=word/header3.xml><?xml version="1.0" encoding="utf-8"?>
-<w:hdr xmlns:wpc="http://schemas.microsoft.com/office/word/2010/wordprocessingCanvas" xmlns:cx="http://schemas.microsoft.com/office/drawing/2014/chartex" xmlns:cx1="http://schemas.microsoft.com/office/drawing/2015/9/8/chartex" xmlns:cx2="http://schemas.microsoft.com/office/drawing/2015/10/21/chartex" xmlns:cx3="http://schemas.microsoft.com/office/drawing/2016/5/9/chartex" xmlns:cx4="http://schemas.microsoft.com/office/drawing/2016/5/10/chartex" xmlns:cx5="http://schemas.microsoft.com/office/drawing/2016/5/11/chartex" xmlns:cx6="http://schemas.microsoft.com/office/drawing/2016/5/12/chartex" xmlns:cx7="http://schemas.microsoft.com/office/drawing/2016/5/13/chartex" xmlns:cx8="http://schemas.microsoft.com/office/drawing/2016/5/14/chartex" xmlns:mc="http://schemas.openxmlformats.org/markup-compatibility/2006" xmlns:aink="http://schemas.microsoft.com/office/drawing/2016/ink" xmlns:am3d="http://schemas.microsoft.com/office/drawing/2017/model3d" xmlns:o="urn:schemas-microsoft-com:office:office" xmlns:r="http://schemas.openxmlformats.org/officeDocument/2006/relationships" xmlns:m="http://schemas.openxmlformats.org/officeDocument/2006/math" xmlns:v="urn:schemas-microsoft-com:vml" xmlns:wp14="http://schemas.microsoft.com/office/word/2010/wordprocessingDrawing" xmlns:wp="http://schemas.openxmlformats.org/drawingml/2006/wordprocessingDrawing" xmlns:w10="urn:schemas-microsoft-com:office:word" xmlns:w="http://schemas.openxmlformats.org/wordprocessingml/2006/main" xmlns:w14="http://schemas.microsoft.com/office/word/2010/wordml" xmlns:w15="http://schemas.microsoft.com/office/word/2012/wordml" xmlns:w16cid="http://schemas.microsoft.com/office/word/2016/wordml/cid" xmlns:w16se="http://schemas.microsoft.com/office/word/2015/wordml/symex" xmlns:wpg="http://schemas.microsoft.com/office/word/2010/wordprocessingGroup" xmlns:wpi="http://schemas.microsoft.com/office/word/2010/wordprocessingInk" xmlns:wne="http://schemas.microsoft.com/office/word/2006/wordml" xmlns:wps="http://schemas.microsoft.com/office/word/2010/wordprocessingShape" mc:Ignorable="w14 w15 w16se w16cid wp14">
+<w:hdr xmlns:wpc="http://schemas.microsoft.com/office/word/2010/wordprocessingCanvas" xmlns:cx="http://schemas.microsoft.com/office/drawing/2014/chartex" xmlns:mc="http://schemas.openxmlformats.org/markup-compatibility/2006" xmlns:o="urn:schemas-microsoft-com:office:office" xmlns:r="http://schemas.openxmlformats.org/officeDocument/2006/relationships" xmlns:m="http://schemas.openxmlformats.org/officeDocument/2006/math" xmlns:v="urn:schemas-microsoft-com:vml" xmlns:wp14="http://schemas.microsoft.com/office/word/2010/wordprocessingDrawing" xmlns:wp="http://schemas.openxmlformats.org/drawingml/2006/wordprocessingDrawing" xmlns:w10="urn:schemas-microsoft-com:office:word" xmlns:w="http://schemas.openxmlformats.org/wordprocessingml/2006/main" xmlns:w14="http://schemas.microsoft.com/office/word/2010/wordml" xmlns:w15="http://schemas.microsoft.com/office/word/2012/wordml" xmlns:w16se="http://schemas.microsoft.com/office/word/2015/wordml/symex" xmlns:wpg="http://schemas.microsoft.com/office/word/2010/wordprocessingGroup" xmlns:wpi="http://schemas.microsoft.com/office/word/2010/wordprocessingInk" xmlns:wne="http://schemas.microsoft.com/office/word/2006/wordml" xmlns:wps="http://schemas.microsoft.com/office/word/2010/wordprocessingShape" mc:Ignorable="w14 w15 w16se wp14">
   <w:p>
     <w:pPr>
       <w:pStyle w:val="ad"/>
@@ -9572,7 +11186,7 @@
 </file>
 
 <file path=word/numbering.xml><?xml version="1.0" encoding="utf-8"?>
-<w:numbering xmlns:wpc="http://schemas.microsoft.com/office/word/2010/wordprocessingCanvas" xmlns:cx="http://schemas.microsoft.com/office/drawing/2014/chartex" xmlns:cx1="http://schemas.microsoft.com/office/drawing/2015/9/8/chartex" xmlns:cx2="http://schemas.microsoft.com/office/drawing/2015/10/21/chartex" xmlns:cx3="http://schemas.microsoft.com/office/drawing/2016/5/9/chartex" xmlns:cx4="http://schemas.microsoft.com/office/drawing/2016/5/10/chartex" xmlns:cx5="http://schemas.microsoft.com/office/drawing/2016/5/11/chartex" xmlns:cx6="http://schemas.microsoft.com/office/drawing/2016/5/12/chartex" xmlns:cx7="http://schemas.microsoft.com/office/drawing/2016/5/13/chartex" xmlns:cx8="http://schemas.microsoft.com/office/drawing/2016/5/14/chartex" xmlns:mc="http://schemas.openxmlformats.org/markup-compatibility/2006" xmlns:aink="http://schemas.microsoft.com/office/drawing/2016/ink" xmlns:am3d="http://schemas.microsoft.com/office/drawing/2017/model3d" xmlns:o="urn:schemas-microsoft-com:office:office" xmlns:r="http://schemas.openxmlformats.org/officeDocument/2006/relationships" xmlns:m="http://schemas.openxmlformats.org/officeDocument/2006/math" xmlns:v="urn:schemas-microsoft-com:vml" xmlns:wp14="http://schemas.microsoft.com/office/word/2010/wordprocessingDrawing" xmlns:wp="http://schemas.openxmlformats.org/drawingml/2006/wordprocessingDrawing" xmlns:w10="urn:schemas-microsoft-com:office:word" xmlns:w="http://schemas.openxmlformats.org/wordprocessingml/2006/main" xmlns:w14="http://schemas.microsoft.com/office/word/2010/wordml" xmlns:w15="http://schemas.microsoft.com/office/word/2012/wordml" xmlns:w16cid="http://schemas.microsoft.com/office/word/2016/wordml/cid" xmlns:w16se="http://schemas.microsoft.com/office/word/2015/wordml/symex" xmlns:wpg="http://schemas.microsoft.com/office/word/2010/wordprocessingGroup" xmlns:wpi="http://schemas.microsoft.com/office/word/2010/wordprocessingInk" xmlns:wne="http://schemas.microsoft.com/office/word/2006/wordml" xmlns:wps="http://schemas.microsoft.com/office/word/2010/wordprocessingShape" mc:Ignorable="w14 w15 w16se w16cid wp14">
+<w:numbering xmlns:wpc="http://schemas.microsoft.com/office/word/2010/wordprocessingCanvas" xmlns:cx="http://schemas.microsoft.com/office/drawing/2014/chartex" xmlns:mc="http://schemas.openxmlformats.org/markup-compatibility/2006" xmlns:o="urn:schemas-microsoft-com:office:office" xmlns:r="http://schemas.openxmlformats.org/officeDocument/2006/relationships" xmlns:m="http://schemas.openxmlformats.org/officeDocument/2006/math" xmlns:v="urn:schemas-microsoft-com:vml" xmlns:wp14="http://schemas.microsoft.com/office/word/2010/wordprocessingDrawing" xmlns:wp="http://schemas.openxmlformats.org/drawingml/2006/wordprocessingDrawing" xmlns:w10="urn:schemas-microsoft-com:office:word" xmlns:w="http://schemas.openxmlformats.org/wordprocessingml/2006/main" xmlns:w14="http://schemas.microsoft.com/office/word/2010/wordml" xmlns:w15="http://schemas.microsoft.com/office/word/2012/wordml" xmlns:w16se="http://schemas.microsoft.com/office/word/2015/wordml/symex" xmlns:wpg="http://schemas.microsoft.com/office/word/2010/wordprocessingGroup" xmlns:wpi="http://schemas.microsoft.com/office/word/2010/wordprocessingInk" xmlns:wne="http://schemas.microsoft.com/office/word/2006/wordml" xmlns:wps="http://schemas.microsoft.com/office/word/2010/wordprocessingShape" mc:Ignorable="w14 w15 w16se wp14">
   <w:abstractNum w:abstractNumId="0" w15:restartNumberingAfterBreak="0">
     <w:nsid w:val="10DE3644"/>
     <w:multiLevelType w:val="multilevel"/>
@@ -10944,6 +12558,92 @@
     </w:lvl>
   </w:abstractNum>
   <w:abstractNum w:abstractNumId="14" w15:restartNumberingAfterBreak="0">
+    <w:nsid w:val="3C845C2E"/>
+    <w:multiLevelType w:val="hybridMultilevel"/>
+    <w:tmpl w:val="3BA0C3AC"/>
+    <w:lvl w:ilvl="0" w:tplc="04090011">
+      <w:start w:val="1"/>
+      <w:numFmt w:val="decimal"/>
+      <w:lvlText w:val="%1)"/>
+      <w:lvlJc w:val="left"/>
+      <w:pPr>
+        <w:ind w:left="900" w:hanging="420"/>
+      </w:pPr>
+    </w:lvl>
+    <w:lvl w:ilvl="1" w:tplc="04090019" w:tentative="1">
+      <w:start w:val="1"/>
+      <w:numFmt w:val="lowerLetter"/>
+      <w:lvlText w:val="%2)"/>
+      <w:lvlJc w:val="left"/>
+      <w:pPr>
+        <w:ind w:left="1320" w:hanging="420"/>
+      </w:pPr>
+    </w:lvl>
+    <w:lvl w:ilvl="2" w:tplc="0409001B" w:tentative="1">
+      <w:start w:val="1"/>
+      <w:numFmt w:val="lowerRoman"/>
+      <w:lvlText w:val="%3."/>
+      <w:lvlJc w:val="right"/>
+      <w:pPr>
+        <w:ind w:left="1740" w:hanging="420"/>
+      </w:pPr>
+    </w:lvl>
+    <w:lvl w:ilvl="3" w:tplc="0409000F" w:tentative="1">
+      <w:start w:val="1"/>
+      <w:numFmt w:val="decimal"/>
+      <w:lvlText w:val="%4."/>
+      <w:lvlJc w:val="left"/>
+      <w:pPr>
+        <w:ind w:left="2160" w:hanging="420"/>
+      </w:pPr>
+    </w:lvl>
+    <w:lvl w:ilvl="4" w:tplc="04090019" w:tentative="1">
+      <w:start w:val="1"/>
+      <w:numFmt w:val="lowerLetter"/>
+      <w:lvlText w:val="%5)"/>
+      <w:lvlJc w:val="left"/>
+      <w:pPr>
+        <w:ind w:left="2580" w:hanging="420"/>
+      </w:pPr>
+    </w:lvl>
+    <w:lvl w:ilvl="5" w:tplc="0409001B" w:tentative="1">
+      <w:start w:val="1"/>
+      <w:numFmt w:val="lowerRoman"/>
+      <w:lvlText w:val="%6."/>
+      <w:lvlJc w:val="right"/>
+      <w:pPr>
+        <w:ind w:left="3000" w:hanging="420"/>
+      </w:pPr>
+    </w:lvl>
+    <w:lvl w:ilvl="6" w:tplc="0409000F" w:tentative="1">
+      <w:start w:val="1"/>
+      <w:numFmt w:val="decimal"/>
+      <w:lvlText w:val="%7."/>
+      <w:lvlJc w:val="left"/>
+      <w:pPr>
+        <w:ind w:left="3420" w:hanging="420"/>
+      </w:pPr>
+    </w:lvl>
+    <w:lvl w:ilvl="7" w:tplc="04090019" w:tentative="1">
+      <w:start w:val="1"/>
+      <w:numFmt w:val="lowerLetter"/>
+      <w:lvlText w:val="%8)"/>
+      <w:lvlJc w:val="left"/>
+      <w:pPr>
+        <w:ind w:left="3840" w:hanging="420"/>
+      </w:pPr>
+    </w:lvl>
+    <w:lvl w:ilvl="8" w:tplc="0409001B" w:tentative="1">
+      <w:start w:val="1"/>
+      <w:numFmt w:val="lowerRoman"/>
+      <w:lvlText w:val="%9."/>
+      <w:lvlJc w:val="right"/>
+      <w:pPr>
+        <w:ind w:left="4260" w:hanging="420"/>
+      </w:pPr>
+    </w:lvl>
+  </w:abstractNum>
+  <w:abstractNum w:abstractNumId="15" w15:restartNumberingAfterBreak="0">
     <w:nsid w:val="4C383C31"/>
     <w:multiLevelType w:val="hybridMultilevel"/>
     <w:tmpl w:val="215E5D7A"/>
@@ -11032,7 +12732,7 @@
       </w:pPr>
     </w:lvl>
   </w:abstractNum>
-  <w:abstractNum w:abstractNumId="15" w15:restartNumberingAfterBreak="0">
+  <w:abstractNum w:abstractNumId="16" w15:restartNumberingAfterBreak="0">
     <w:nsid w:val="56D459BF"/>
     <w:multiLevelType w:val="hybridMultilevel"/>
     <w:tmpl w:val="2460E3E6"/>
@@ -11118,7 +12818,7 @@
       </w:pPr>
     </w:lvl>
   </w:abstractNum>
-  <w:abstractNum w:abstractNumId="16" w15:restartNumberingAfterBreak="0">
+  <w:abstractNum w:abstractNumId="17" w15:restartNumberingAfterBreak="0">
     <w:nsid w:val="5B1D429C"/>
     <w:multiLevelType w:val="hybridMultilevel"/>
     <w:tmpl w:val="5506618C"/>
@@ -11207,7 +12907,96 @@
       </w:pPr>
     </w:lvl>
   </w:abstractNum>
-  <w:abstractNum w:abstractNumId="17" w15:restartNumberingAfterBreak="0">
+  <w:abstractNum w:abstractNumId="18" w15:restartNumberingAfterBreak="0">
+    <w:nsid w:val="632554E5"/>
+    <w:multiLevelType w:val="hybridMultilevel"/>
+    <w:tmpl w:val="ACAAA47C"/>
+    <w:lvl w:ilvl="0" w:tplc="5016B894">
+      <w:start w:val="1"/>
+      <w:numFmt w:val="decimal"/>
+      <w:lvlText w:val="（%1）"/>
+      <w:lvlJc w:val="left"/>
+      <w:pPr>
+        <w:ind w:left="1200" w:hanging="720"/>
+      </w:pPr>
+      <w:rPr>
+        <w:rFonts w:hint="default"/>
+      </w:rPr>
+    </w:lvl>
+    <w:lvl w:ilvl="1" w:tplc="04090019" w:tentative="1">
+      <w:start w:val="1"/>
+      <w:numFmt w:val="lowerLetter"/>
+      <w:lvlText w:val="%2)"/>
+      <w:lvlJc w:val="left"/>
+      <w:pPr>
+        <w:ind w:left="1320" w:hanging="420"/>
+      </w:pPr>
+    </w:lvl>
+    <w:lvl w:ilvl="2" w:tplc="0409001B" w:tentative="1">
+      <w:start w:val="1"/>
+      <w:numFmt w:val="lowerRoman"/>
+      <w:lvlText w:val="%3."/>
+      <w:lvlJc w:val="right"/>
+      <w:pPr>
+        <w:ind w:left="1740" w:hanging="420"/>
+      </w:pPr>
+    </w:lvl>
+    <w:lvl w:ilvl="3" w:tplc="0409000F" w:tentative="1">
+      <w:start w:val="1"/>
+      <w:numFmt w:val="decimal"/>
+      <w:lvlText w:val="%4."/>
+      <w:lvlJc w:val="left"/>
+      <w:pPr>
+        <w:ind w:left="2160" w:hanging="420"/>
+      </w:pPr>
+    </w:lvl>
+    <w:lvl w:ilvl="4" w:tplc="04090019" w:tentative="1">
+      <w:start w:val="1"/>
+      <w:numFmt w:val="lowerLetter"/>
+      <w:lvlText w:val="%5)"/>
+      <w:lvlJc w:val="left"/>
+      <w:pPr>
+        <w:ind w:left="2580" w:hanging="420"/>
+      </w:pPr>
+    </w:lvl>
+    <w:lvl w:ilvl="5" w:tplc="0409001B" w:tentative="1">
+      <w:start w:val="1"/>
+      <w:numFmt w:val="lowerRoman"/>
+      <w:lvlText w:val="%6."/>
+      <w:lvlJc w:val="right"/>
+      <w:pPr>
+        <w:ind w:left="3000" w:hanging="420"/>
+      </w:pPr>
+    </w:lvl>
+    <w:lvl w:ilvl="6" w:tplc="0409000F" w:tentative="1">
+      <w:start w:val="1"/>
+      <w:numFmt w:val="decimal"/>
+      <w:lvlText w:val="%7."/>
+      <w:lvlJc w:val="left"/>
+      <w:pPr>
+        <w:ind w:left="3420" w:hanging="420"/>
+      </w:pPr>
+    </w:lvl>
+    <w:lvl w:ilvl="7" w:tplc="04090019" w:tentative="1">
+      <w:start w:val="1"/>
+      <w:numFmt w:val="lowerLetter"/>
+      <w:lvlText w:val="%8)"/>
+      <w:lvlJc w:val="left"/>
+      <w:pPr>
+        <w:ind w:left="3840" w:hanging="420"/>
+      </w:pPr>
+    </w:lvl>
+    <w:lvl w:ilvl="8" w:tplc="0409001B" w:tentative="1">
+      <w:start w:val="1"/>
+      <w:numFmt w:val="lowerRoman"/>
+      <w:lvlText w:val="%9."/>
+      <w:lvlJc w:val="right"/>
+      <w:pPr>
+        <w:ind w:left="4260" w:hanging="420"/>
+      </w:pPr>
+    </w:lvl>
+  </w:abstractNum>
+  <w:abstractNum w:abstractNumId="19" w15:restartNumberingAfterBreak="0">
     <w:nsid w:val="657D3FBC"/>
     <w:multiLevelType w:val="multilevel"/>
     <w:tmpl w:val="BFF8469E"/>
@@ -11365,7 +13154,7 @@
       </w:rPr>
     </w:lvl>
   </w:abstractNum>
-  <w:abstractNum w:abstractNumId="18" w15:restartNumberingAfterBreak="0">
+  <w:abstractNum w:abstractNumId="20" w15:restartNumberingAfterBreak="0">
     <w:nsid w:val="790042D9"/>
     <w:multiLevelType w:val="hybridMultilevel"/>
     <w:tmpl w:val="7DEC33FC"/>
@@ -11506,22 +13295,22 @@
     <w:abstractNumId w:val="2"/>
   </w:num>
   <w:num w:numId="10">
-    <w:abstractNumId w:val="17"/>
+    <w:abstractNumId w:val="19"/>
   </w:num>
   <w:num w:numId="11">
     <w:abstractNumId w:val="7"/>
   </w:num>
   <w:num w:numId="12">
-    <w:abstractNumId w:val="14"/>
+    <w:abstractNumId w:val="15"/>
   </w:num>
   <w:num w:numId="13">
-    <w:abstractNumId w:val="16"/>
+    <w:abstractNumId w:val="17"/>
   </w:num>
   <w:num w:numId="14">
     <w:abstractNumId w:val="12"/>
   </w:num>
   <w:num w:numId="15">
-    <w:abstractNumId w:val="15"/>
+    <w:abstractNumId w:val="16"/>
   </w:num>
   <w:num w:numId="16">
     <w:abstractNumId w:val="13"/>
@@ -11536,7 +13325,7 @@
     <w:abstractNumId w:val="3"/>
   </w:num>
   <w:num w:numId="20">
-    <w:abstractNumId w:val="18"/>
+    <w:abstractNumId w:val="20"/>
   </w:num>
   <w:num w:numId="21">
     <w:abstractNumId w:val="8"/>
@@ -11547,11 +13336,17 @@
   <w:num w:numId="23">
     <w:abstractNumId w:val="11"/>
   </w:num>
+  <w:num w:numId="24">
+    <w:abstractNumId w:val="18"/>
+  </w:num>
+  <w:num w:numId="25">
+    <w:abstractNumId w:val="14"/>
+  </w:num>
 </w:numbering>
 </file>
 
 <file path=word/people.xml><?xml version="1.0" encoding="utf-8"?>
-<w15:people xmlns:wpc="http://schemas.microsoft.com/office/word/2010/wordprocessingCanvas" xmlns:cx="http://schemas.microsoft.com/office/drawing/2014/chartex" xmlns:cx1="http://schemas.microsoft.com/office/drawing/2015/9/8/chartex" xmlns:cx2="http://schemas.microsoft.com/office/drawing/2015/10/21/chartex" xmlns:cx3="http://schemas.microsoft.com/office/drawing/2016/5/9/chartex" xmlns:cx4="http://schemas.microsoft.com/office/drawing/2016/5/10/chartex" xmlns:cx5="http://schemas.microsoft.com/office/drawing/2016/5/11/chartex" xmlns:cx6="http://schemas.microsoft.com/office/drawing/2016/5/12/chartex" xmlns:cx7="http://schemas.microsoft.com/office/drawing/2016/5/13/chartex" xmlns:cx8="http://schemas.microsoft.com/office/drawing/2016/5/14/chartex" xmlns:mc="http://schemas.openxmlformats.org/markup-compatibility/2006" xmlns:aink="http://schemas.microsoft.com/office/drawing/2016/ink" xmlns:am3d="http://schemas.microsoft.com/office/drawing/2017/model3d" xmlns:o="urn:schemas-microsoft-com:office:office" xmlns:r="http://schemas.openxmlformats.org/officeDocument/2006/relationships" xmlns:m="http://schemas.openxmlformats.org/officeDocument/2006/math" xmlns:v="urn:schemas-microsoft-com:vml" xmlns:wp14="http://schemas.microsoft.com/office/word/2010/wordprocessingDrawing" xmlns:wp="http://schemas.openxmlformats.org/drawingml/2006/wordprocessingDrawing" xmlns:w10="urn:schemas-microsoft-com:office:word" xmlns:w="http://schemas.openxmlformats.org/wordprocessingml/2006/main" xmlns:w14="http://schemas.microsoft.com/office/word/2010/wordml" xmlns:w15="http://schemas.microsoft.com/office/word/2012/wordml" xmlns:w16cid="http://schemas.microsoft.com/office/word/2016/wordml/cid" xmlns:w16se="http://schemas.microsoft.com/office/word/2015/wordml/symex" xmlns:wpg="http://schemas.microsoft.com/office/word/2010/wordprocessingGroup" xmlns:wpi="http://schemas.microsoft.com/office/word/2010/wordprocessingInk" xmlns:wne="http://schemas.microsoft.com/office/word/2006/wordml" xmlns:wps="http://schemas.microsoft.com/office/word/2010/wordprocessingShape" mc:Ignorable="w14 w15 w16se w16cid wp14">
+<w15:people xmlns:wpc="http://schemas.microsoft.com/office/word/2010/wordprocessingCanvas" xmlns:cx="http://schemas.microsoft.com/office/drawing/2014/chartex" xmlns:mc="http://schemas.openxmlformats.org/markup-compatibility/2006" xmlns:o="urn:schemas-microsoft-com:office:office" xmlns:r="http://schemas.openxmlformats.org/officeDocument/2006/relationships" xmlns:m="http://schemas.openxmlformats.org/officeDocument/2006/math" xmlns:v="urn:schemas-microsoft-com:vml" xmlns:wp14="http://schemas.microsoft.com/office/word/2010/wordprocessingDrawing" xmlns:wp="http://schemas.openxmlformats.org/drawingml/2006/wordprocessingDrawing" xmlns:w10="urn:schemas-microsoft-com:office:word" xmlns:w="http://schemas.openxmlformats.org/wordprocessingml/2006/main" xmlns:w14="http://schemas.microsoft.com/office/word/2010/wordml" xmlns:w15="http://schemas.microsoft.com/office/word/2012/wordml" xmlns:w16se="http://schemas.microsoft.com/office/word/2015/wordml/symex" xmlns:wpg="http://schemas.microsoft.com/office/word/2010/wordprocessingGroup" xmlns:wpi="http://schemas.microsoft.com/office/word/2010/wordprocessingInk" xmlns:wne="http://schemas.microsoft.com/office/word/2006/wordml" xmlns:wps="http://schemas.microsoft.com/office/word/2010/wordprocessingShape" mc:Ignorable="w14 w15 w16se wp14">
   <w15:person w15:author="Alex Smith">
     <w15:presenceInfo w15:providerId="Windows Live" w15:userId="996cb97adc1c4682"/>
   </w15:person>
@@ -11559,7 +13354,7 @@
 </file>
 
 <file path=word/styles.xml><?xml version="1.0" encoding="utf-8"?>
-<w:styles xmlns:mc="http://schemas.openxmlformats.org/markup-compatibility/2006" xmlns:r="http://schemas.openxmlformats.org/officeDocument/2006/relationships" xmlns:w="http://schemas.openxmlformats.org/wordprocessingml/2006/main" xmlns:w14="http://schemas.microsoft.com/office/word/2010/wordml" xmlns:w15="http://schemas.microsoft.com/office/word/2012/wordml" xmlns:w16cid="http://schemas.microsoft.com/office/word/2016/wordml/cid" xmlns:w16se="http://schemas.microsoft.com/office/word/2015/wordml/symex" mc:Ignorable="w14 w15 w16se w16cid">
+<w:styles xmlns:mc="http://schemas.openxmlformats.org/markup-compatibility/2006" xmlns:r="http://schemas.openxmlformats.org/officeDocument/2006/relationships" xmlns:w="http://schemas.openxmlformats.org/wordprocessingml/2006/main" xmlns:w14="http://schemas.microsoft.com/office/word/2010/wordml" xmlns:w15="http://schemas.microsoft.com/office/word/2012/wordml" xmlns:w16se="http://schemas.microsoft.com/office/word/2015/wordml/symex" mc:Ignorable="w14 w15 w16se">
   <w:docDefaults>
     <w:rPrDefault>
       <w:rPr>
@@ -11572,7 +13367,7 @@
     </w:rPrDefault>
     <w:pPrDefault/>
   </w:docDefaults>
-  <w:latentStyles w:defLockedState="0" w:defUIPriority="99" w:defSemiHidden="0" w:defUnhideWhenUsed="0" w:defQFormat="0" w:count="375">
+  <w:latentStyles w:defLockedState="0" w:defUIPriority="99" w:defSemiHidden="0" w:defUnhideWhenUsed="0" w:defQFormat="0" w:count="371">
     <w:lsdException w:name="Normal" w:uiPriority="0" w:qFormat="1"/>
     <w:lsdException w:name="heading 1" w:uiPriority="9" w:qFormat="1"/>
     <w:lsdException w:name="heading 2" w:semiHidden="1" w:uiPriority="9" w:unhideWhenUsed="1" w:qFormat="1"/>
@@ -11678,6 +13473,7 @@
     <w:lsdException w:name="HTML Sample" w:semiHidden="1" w:unhideWhenUsed="1"/>
     <w:lsdException w:name="HTML Typewriter" w:semiHidden="1" w:unhideWhenUsed="1"/>
     <w:lsdException w:name="HTML Variable" w:semiHidden="1" w:unhideWhenUsed="1"/>
+    <w:lsdException w:name="Normal Table" w:semiHidden="1" w:unhideWhenUsed="1"/>
     <w:lsdException w:name="annotation subject" w:semiHidden="1" w:unhideWhenUsed="1"/>
     <w:lsdException w:name="No List" w:semiHidden="1" w:unhideWhenUsed="1"/>
     <w:lsdException w:name="Outline List 1" w:semiHidden="1" w:unhideWhenUsed="1"/>
@@ -11721,8 +13517,10 @@
     <w:lsdException w:name="Table Elegant" w:semiHidden="1" w:unhideWhenUsed="1"/>
     <w:lsdException w:name="Table Professional" w:semiHidden="1" w:unhideWhenUsed="1"/>
     <w:lsdException w:name="Table Subtle 1" w:semiHidden="1" w:unhideWhenUsed="1"/>
+    <w:lsdException w:name="Table Subtle 2" w:semiHidden="1" w:unhideWhenUsed="1"/>
     <w:lsdException w:name="Table Web 1" w:semiHidden="1" w:unhideWhenUsed="1"/>
     <w:lsdException w:name="Table Web 2" w:semiHidden="1" w:unhideWhenUsed="1"/>
+    <w:lsdException w:name="Table Web 3" w:semiHidden="1" w:unhideWhenUsed="1"/>
     <w:lsdException w:name="Balloon Text" w:semiHidden="1" w:unhideWhenUsed="1"/>
     <w:lsdException w:name="Table Grid" w:uiPriority="59"/>
     <w:lsdException w:name="Table Theme" w:semiHidden="1" w:unhideWhenUsed="1"/>
@@ -11941,10 +13739,6 @@
     <w:lsdException w:name="List Table 5 Dark Accent 6" w:uiPriority="50"/>
     <w:lsdException w:name="List Table 6 Colorful Accent 6" w:uiPriority="51"/>
     <w:lsdException w:name="List Table 7 Colorful Accent 6" w:uiPriority="52"/>
-    <w:lsdException w:name="Mention" w:semiHidden="1" w:unhideWhenUsed="1"/>
-    <w:lsdException w:name="Smart Hyperlink" w:semiHidden="1" w:unhideWhenUsed="1"/>
-    <w:lsdException w:name="Hashtag" w:semiHidden="1" w:unhideWhenUsed="1"/>
-    <w:lsdException w:name="Unresolved Mention" w:semiHidden="1" w:unhideWhenUsed="1"/>
   </w:latentStyles>
   <w:style w:type="paragraph" w:default="1" w:styleId="a7">
     <w:name w:val="Normal"/>
@@ -13048,7 +14842,7 @@
       <w:szCs w:val="22"/>
     </w:rPr>
   </w:style>
-  <w:style w:type="paragraph" w:styleId="TOC2">
+  <w:style w:type="paragraph" w:styleId="23">
     <w:name w:val="toc 2"/>
     <w:basedOn w:val="a7"/>
     <w:next w:val="a7"/>
@@ -13064,7 +14858,7 @@
       <w:ind w:leftChars="200" w:left="420"/>
     </w:pPr>
   </w:style>
-  <w:style w:type="paragraph" w:styleId="TOC1">
+  <w:style w:type="paragraph" w:styleId="11">
     <w:name w:val="toc 1"/>
     <w:basedOn w:val="a7"/>
     <w:next w:val="a7"/>
@@ -13079,7 +14873,7 @@
       </w:tabs>
     </w:pPr>
   </w:style>
-  <w:style w:type="paragraph" w:styleId="TOC3">
+  <w:style w:type="paragraph" w:styleId="31">
     <w:name w:val="toc 3"/>
     <w:basedOn w:val="a7"/>
     <w:next w:val="a7"/>
@@ -13106,7 +14900,7 @@
 </file>
 
 <file path=word/glossary/document.xml><?xml version="1.0" encoding="utf-8"?>
-<w:glossaryDocument xmlns:wpc="http://schemas.microsoft.com/office/word/2010/wordprocessingCanvas" xmlns:cx="http://schemas.microsoft.com/office/drawing/2014/chartex" xmlns:cx1="http://schemas.microsoft.com/office/drawing/2015/9/8/chartex" xmlns:cx2="http://schemas.microsoft.com/office/drawing/2015/10/21/chartex" xmlns:cx3="http://schemas.microsoft.com/office/drawing/2016/5/9/chartex" xmlns:cx4="http://schemas.microsoft.com/office/drawing/2016/5/10/chartex" xmlns:cx5="http://schemas.microsoft.com/office/drawing/2016/5/11/chartex" xmlns:cx6="http://schemas.microsoft.com/office/drawing/2016/5/12/chartex" xmlns:cx7="http://schemas.microsoft.com/office/drawing/2016/5/13/chartex" xmlns:cx8="http://schemas.microsoft.com/office/drawing/2016/5/14/chartex" xmlns:mc="http://schemas.openxmlformats.org/markup-compatibility/2006" xmlns:aink="http://schemas.microsoft.com/office/drawing/2016/ink" xmlns:am3d="http://schemas.microsoft.com/office/drawing/2017/model3d" xmlns:o="urn:schemas-microsoft-com:office:office" xmlns:r="http://schemas.openxmlformats.org/officeDocument/2006/relationships" xmlns:m="http://schemas.openxmlformats.org/officeDocument/2006/math" xmlns:v="urn:schemas-microsoft-com:vml" xmlns:wp14="http://schemas.microsoft.com/office/word/2010/wordprocessingDrawing" xmlns:wp="http://schemas.openxmlformats.org/drawingml/2006/wordprocessingDrawing" xmlns:w10="urn:schemas-microsoft-com:office:word" xmlns:w="http://schemas.openxmlformats.org/wordprocessingml/2006/main" xmlns:w14="http://schemas.microsoft.com/office/word/2010/wordml" xmlns:w15="http://schemas.microsoft.com/office/word/2012/wordml" xmlns:w16cid="http://schemas.microsoft.com/office/word/2016/wordml/cid" xmlns:w16se="http://schemas.microsoft.com/office/word/2015/wordml/symex" xmlns:wpg="http://schemas.microsoft.com/office/word/2010/wordprocessingGroup" xmlns:wpi="http://schemas.microsoft.com/office/word/2010/wordprocessingInk" xmlns:wne="http://schemas.microsoft.com/office/word/2006/wordml" xmlns:wps="http://schemas.microsoft.com/office/word/2010/wordprocessingShape" mc:Ignorable="w14 w15 w16se w16cid wp14">
+<w:glossaryDocument xmlns:wpc="http://schemas.microsoft.com/office/word/2010/wordprocessingCanvas" xmlns:cx="http://schemas.microsoft.com/office/drawing/2014/chartex" xmlns:mc="http://schemas.openxmlformats.org/markup-compatibility/2006" xmlns:o="urn:schemas-microsoft-com:office:office" xmlns:r="http://schemas.openxmlformats.org/officeDocument/2006/relationships" xmlns:m="http://schemas.openxmlformats.org/officeDocument/2006/math" xmlns:v="urn:schemas-microsoft-com:vml" xmlns:wp14="http://schemas.microsoft.com/office/word/2010/wordprocessingDrawing" xmlns:wp="http://schemas.openxmlformats.org/drawingml/2006/wordprocessingDrawing" xmlns:w10="urn:schemas-microsoft-com:office:word" xmlns:w="http://schemas.openxmlformats.org/wordprocessingml/2006/main" xmlns:w14="http://schemas.microsoft.com/office/word/2010/wordml" xmlns:w15="http://schemas.microsoft.com/office/word/2012/wordml" xmlns:w16se="http://schemas.microsoft.com/office/word/2015/wordml/symex" xmlns:wpg="http://schemas.microsoft.com/office/word/2010/wordprocessingGroup" xmlns:wpi="http://schemas.microsoft.com/office/word/2010/wordprocessingInk" xmlns:wne="http://schemas.microsoft.com/office/word/2006/wordml" xmlns:wps="http://schemas.microsoft.com/office/word/2010/wordprocessingShape" mc:Ignorable="w14 w15 w16se wp14">
   <w:docParts>
     <w:docPart>
       <w:docPartPr>
@@ -13378,13 +15172,13 @@
 </file>
 
 <file path=word/glossary/fontTable.xml><?xml version="1.0" encoding="utf-8"?>
-<w:fonts xmlns:mc="http://schemas.openxmlformats.org/markup-compatibility/2006" xmlns:r="http://schemas.openxmlformats.org/officeDocument/2006/relationships" xmlns:w="http://schemas.openxmlformats.org/wordprocessingml/2006/main" xmlns:w14="http://schemas.microsoft.com/office/word/2010/wordml" xmlns:w15="http://schemas.microsoft.com/office/word/2012/wordml" xmlns:w16cid="http://schemas.microsoft.com/office/word/2016/wordml/cid" xmlns:w16se="http://schemas.microsoft.com/office/word/2015/wordml/symex" mc:Ignorable="w14 w15 w16se w16cid">
+<w:fonts xmlns:mc="http://schemas.openxmlformats.org/markup-compatibility/2006" xmlns:r="http://schemas.openxmlformats.org/officeDocument/2006/relationships" xmlns:w="http://schemas.openxmlformats.org/wordprocessingml/2006/main" xmlns:w14="http://schemas.microsoft.com/office/word/2010/wordml" xmlns:w15="http://schemas.microsoft.com/office/word/2012/wordml" xmlns:w16se="http://schemas.microsoft.com/office/word/2015/wordml/symex" mc:Ignorable="w14 w15 w16se">
   <w:font w:name="Times New Roman">
     <w:panose1 w:val="02020603050405020304"/>
     <w:charset w:val="00"/>
     <w:family w:val="roman"/>
     <w:pitch w:val="variable"/>
-    <w:sig w:usb0="E0002EFF" w:usb1="C000785B" w:usb2="00000009" w:usb3="00000000" w:csb0="000001FF" w:csb1="00000000"/>
+    <w:sig w:usb0="E0002AFF" w:usb1="C0007843" w:usb2="00000009" w:usb3="00000000" w:csb0="000001FF" w:csb1="00000000"/>
   </w:font>
   <w:font w:name="黑体">
     <w:altName w:val="SimHei"/>
@@ -13414,7 +15208,7 @@
     <w:charset w:val="00"/>
     <w:family w:val="swiss"/>
     <w:pitch w:val="variable"/>
-    <w:sig w:usb0="E0002AFF" w:usb1="C000247B" w:usb2="00000009" w:usb3="00000000" w:csb0="000001FF" w:csb1="00000000"/>
+    <w:sig w:usb0="E00002FF" w:usb1="4000ACFF" w:usb2="00000001" w:usb3="00000000" w:csb0="0000019F" w:csb1="00000000"/>
   </w:font>
   <w:font w:name="楷体_GB2312">
     <w:altName w:val="楷体"/>
@@ -13438,11 +15232,18 @@
     <w:pitch w:val="variable"/>
     <w:sig w:usb0="A00002BF" w:usb1="38CF7CFA" w:usb2="00000016" w:usb3="00000000" w:csb0="0004000F" w:csb1="00000000"/>
   </w:font>
+  <w:font w:name="微软雅黑">
+    <w:panose1 w:val="020B0503020204020204"/>
+    <w:charset w:val="86"/>
+    <w:family w:val="swiss"/>
+    <w:pitch w:val="variable"/>
+    <w:sig w:usb0="80000287" w:usb1="2ACF3C50" w:usb2="00000016" w:usb3="00000000" w:csb0="0004001F" w:csb1="00000000"/>
+  </w:font>
 </w:fonts>
 </file>
 
 <file path=word/glossary/settings.xml><?xml version="1.0" encoding="utf-8"?>
-<w:settings xmlns:mc="http://schemas.openxmlformats.org/markup-compatibility/2006" xmlns:o="urn:schemas-microsoft-com:office:office" xmlns:r="http://schemas.openxmlformats.org/officeDocument/2006/relationships" xmlns:m="http://schemas.openxmlformats.org/officeDocument/2006/math" xmlns:v="urn:schemas-microsoft-com:vml" xmlns:w10="urn:schemas-microsoft-com:office:word" xmlns:w="http://schemas.openxmlformats.org/wordprocessingml/2006/main" xmlns:w14="http://schemas.microsoft.com/office/word/2010/wordml" xmlns:w15="http://schemas.microsoft.com/office/word/2012/wordml" xmlns:w16cid="http://schemas.microsoft.com/office/word/2016/wordml/cid" xmlns:w16se="http://schemas.microsoft.com/office/word/2015/wordml/symex" xmlns:sl="http://schemas.openxmlformats.org/schemaLibrary/2006/main" mc:Ignorable="w14 w15 w16se w16cid">
+<w:settings xmlns:mc="http://schemas.openxmlformats.org/markup-compatibility/2006" xmlns:o="urn:schemas-microsoft-com:office:office" xmlns:r="http://schemas.openxmlformats.org/officeDocument/2006/relationships" xmlns:m="http://schemas.openxmlformats.org/officeDocument/2006/math" xmlns:v="urn:schemas-microsoft-com:vml" xmlns:w10="urn:schemas-microsoft-com:office:word" xmlns:w="http://schemas.openxmlformats.org/wordprocessingml/2006/main" xmlns:w14="http://schemas.microsoft.com/office/word/2010/wordml" xmlns:w15="http://schemas.microsoft.com/office/word/2012/wordml" xmlns:w16se="http://schemas.microsoft.com/office/word/2015/wordml/symex" xmlns:sl="http://schemas.openxmlformats.org/schemaLibrary/2006/main" mc:Ignorable="w14 w15 w16se">
   <w:view w:val="normal"/>
   <w:bordersDoNotSurroundHeader/>
   <w:bordersDoNotSurroundFooter/>
@@ -13464,11 +15265,13 @@
     <w:compatSetting w:name="enableOpenTypeFeatures" w:uri="http://schemas.microsoft.com/office/word" w:val="1"/>
     <w:compatSetting w:name="doNotFlipMirrorIndents" w:uri="http://schemas.microsoft.com/office/word" w:val="1"/>
     <w:compatSetting w:name="differentiateMultirowTableHeaders" w:uri="http://schemas.microsoft.com/office/word" w:val="1"/>
-    <w:compatSetting w:name="useWord2013TrackBottomHyphenation" w:uri="http://schemas.microsoft.com/office/word" w:val="0"/>
   </w:compat>
   <w:rsids>
     <w:rsidRoot w:val="00BA1DE7"/>
+    <w:rsid w:val="002154BB"/>
+    <w:rsid w:val="003322B3"/>
     <w:rsid w:val="00BA1DE7"/>
+    <w:rsid w:val="00C80903"/>
   </w:rsids>
   <m:mathPr>
     <m:mathFont m:val="Cambria Math"/>
@@ -13492,7 +15295,7 @@
 </file>
 
 <file path=word/glossary/styles.xml><?xml version="1.0" encoding="utf-8"?>
-<w:styles xmlns:mc="http://schemas.openxmlformats.org/markup-compatibility/2006" xmlns:r="http://schemas.openxmlformats.org/officeDocument/2006/relationships" xmlns:w="http://schemas.openxmlformats.org/wordprocessingml/2006/main" xmlns:w14="http://schemas.microsoft.com/office/word/2010/wordml" xmlns:w15="http://schemas.microsoft.com/office/word/2012/wordml" xmlns:w16cid="http://schemas.microsoft.com/office/word/2016/wordml/cid" xmlns:w16se="http://schemas.microsoft.com/office/word/2015/wordml/symex" mc:Ignorable="w14 w15 w16se w16cid">
+<w:styles xmlns:mc="http://schemas.openxmlformats.org/markup-compatibility/2006" xmlns:r="http://schemas.openxmlformats.org/officeDocument/2006/relationships" xmlns:w="http://schemas.openxmlformats.org/wordprocessingml/2006/main" xmlns:w14="http://schemas.microsoft.com/office/word/2010/wordml" xmlns:w15="http://schemas.microsoft.com/office/word/2012/wordml" xmlns:w16se="http://schemas.microsoft.com/office/word/2015/wordml/symex" mc:Ignorable="w14 w15 w16se">
   <w:docDefaults>
     <w:rPrDefault>
       <w:rPr>
@@ -13505,7 +15308,7 @@
     </w:rPrDefault>
     <w:pPrDefault/>
   </w:docDefaults>
-  <w:latentStyles w:defLockedState="0" w:defUIPriority="99" w:defSemiHidden="0" w:defUnhideWhenUsed="0" w:defQFormat="0" w:count="375">
+  <w:latentStyles w:defLockedState="0" w:defUIPriority="99" w:defSemiHidden="0" w:defUnhideWhenUsed="0" w:defQFormat="0" w:count="371">
     <w:lsdException w:name="Normal" w:uiPriority="0" w:qFormat="1"/>
     <w:lsdException w:name="heading 1" w:uiPriority="9" w:qFormat="1"/>
     <w:lsdException w:name="heading 2" w:semiHidden="1" w:uiPriority="9" w:unhideWhenUsed="1" w:qFormat="1"/>
@@ -13877,10 +15680,6 @@
     <w:lsdException w:name="List Table 5 Dark Accent 6" w:uiPriority="50"/>
     <w:lsdException w:name="List Table 6 Colorful Accent 6" w:uiPriority="51"/>
     <w:lsdException w:name="List Table 7 Colorful Accent 6" w:uiPriority="52"/>
-    <w:lsdException w:name="Mention" w:semiHidden="1" w:unhideWhenUsed="1"/>
-    <w:lsdException w:name="Smart Hyperlink" w:semiHidden="1" w:unhideWhenUsed="1"/>
-    <w:lsdException w:name="Hashtag" w:semiHidden="1" w:unhideWhenUsed="1"/>
-    <w:lsdException w:name="Unresolved Mention" w:semiHidden="1" w:unhideWhenUsed="1"/>
   </w:latentStyles>
   <w:style w:type="paragraph" w:default="1" w:styleId="a">
     <w:name w:val="Normal"/>
@@ -13993,7 +15792,7 @@
 </file>
 
 <file path=word/glossary/webSettings.xml><?xml version="1.0" encoding="utf-8"?>
-<w:webSettings xmlns:mc="http://schemas.openxmlformats.org/markup-compatibility/2006" xmlns:r="http://schemas.openxmlformats.org/officeDocument/2006/relationships" xmlns:w="http://schemas.openxmlformats.org/wordprocessingml/2006/main" xmlns:w14="http://schemas.microsoft.com/office/word/2010/wordml" xmlns:w15="http://schemas.microsoft.com/office/word/2012/wordml" xmlns:w16cid="http://schemas.microsoft.com/office/word/2016/wordml/cid" xmlns:w16se="http://schemas.microsoft.com/office/word/2015/wordml/symex" mc:Ignorable="w14 w15 w16se w16cid">
+<w:webSettings xmlns:mc="http://schemas.openxmlformats.org/markup-compatibility/2006" xmlns:r="http://schemas.openxmlformats.org/officeDocument/2006/relationships" xmlns:w="http://schemas.openxmlformats.org/wordprocessingml/2006/main" xmlns:w14="http://schemas.microsoft.com/office/word/2010/wordml" xmlns:w15="http://schemas.microsoft.com/office/word/2012/wordml" xmlns:w16se="http://schemas.microsoft.com/office/word/2015/wordml/symex" mc:Ignorable="w14 w15 w16se">
   <w:optimizeForBrowser/>
   <w:allowPNG/>
 </w:webSettings>
@@ -14265,7 +16064,7 @@
 </file>
 
 <file path=customXml/itemProps1.xml><?xml version="1.0" encoding="utf-8"?>
-<ds:datastoreItem xmlns:ds="http://schemas.openxmlformats.org/officeDocument/2006/customXml" ds:itemID="{35223C03-9AAA-4F51-8F57-FDE9102392E3}">
+<ds:datastoreItem xmlns:ds="http://schemas.openxmlformats.org/officeDocument/2006/customXml" ds:itemID="{86A7143D-D960-4A95-B609-0CBE0906DA92}">
   <ds:schemaRefs>
     <ds:schemaRef ds:uri="http://schemas.openxmlformats.org/officeDocument/2006/bibliography"/>
   </ds:schemaRefs>

--- a/docs/计算机学院-李莘-05-概要设计说明书.docx
+++ b/docs/计算机学院-李莘-05-概要设计说明书.docx
@@ -1,6 +1,6 @@
 
 <file path=word/document.xml><?xml version="1.0" encoding="utf-8"?>
-<w:document xmlns:wpc="http://schemas.microsoft.com/office/word/2010/wordprocessingCanvas" xmlns:cx="http://schemas.microsoft.com/office/drawing/2014/chartex" xmlns:mc="http://schemas.openxmlformats.org/markup-compatibility/2006" xmlns:o="urn:schemas-microsoft-com:office:office" xmlns:r="http://schemas.openxmlformats.org/officeDocument/2006/relationships" xmlns:m="http://schemas.openxmlformats.org/officeDocument/2006/math" xmlns:v="urn:schemas-microsoft-com:vml" xmlns:wp14="http://schemas.microsoft.com/office/word/2010/wordprocessingDrawing" xmlns:wp="http://schemas.openxmlformats.org/drawingml/2006/wordprocessingDrawing" xmlns:w10="urn:schemas-microsoft-com:office:word" xmlns:w="http://schemas.openxmlformats.org/wordprocessingml/2006/main" xmlns:w14="http://schemas.microsoft.com/office/word/2010/wordml" xmlns:w15="http://schemas.microsoft.com/office/word/2012/wordml" xmlns:w16se="http://schemas.microsoft.com/office/word/2015/wordml/symex" xmlns:wpg="http://schemas.microsoft.com/office/word/2010/wordprocessingGroup" xmlns:wpi="http://schemas.microsoft.com/office/word/2010/wordprocessingInk" xmlns:wne="http://schemas.microsoft.com/office/word/2006/wordml" xmlns:wps="http://schemas.microsoft.com/office/word/2010/wordprocessingShape" mc:Ignorable="w14 w15 w16se wp14">
+<w:document xmlns:wpc="http://schemas.microsoft.com/office/word/2010/wordprocessingCanvas" xmlns:cx="http://schemas.microsoft.com/office/drawing/2014/chartex" xmlns:cx1="http://schemas.microsoft.com/office/drawing/2015/9/8/chartex" xmlns:cx2="http://schemas.microsoft.com/office/drawing/2015/10/21/chartex" xmlns:cx3="http://schemas.microsoft.com/office/drawing/2016/5/9/chartex" xmlns:cx4="http://schemas.microsoft.com/office/drawing/2016/5/10/chartex" xmlns:cx5="http://schemas.microsoft.com/office/drawing/2016/5/11/chartex" xmlns:cx6="http://schemas.microsoft.com/office/drawing/2016/5/12/chartex" xmlns:cx7="http://schemas.microsoft.com/office/drawing/2016/5/13/chartex" xmlns:cx8="http://schemas.microsoft.com/office/drawing/2016/5/14/chartex" xmlns:mc="http://schemas.openxmlformats.org/markup-compatibility/2006" xmlns:aink="http://schemas.microsoft.com/office/drawing/2016/ink" xmlns:am3d="http://schemas.microsoft.com/office/drawing/2017/model3d" xmlns:o="urn:schemas-microsoft-com:office:office" xmlns:r="http://schemas.openxmlformats.org/officeDocument/2006/relationships" xmlns:m="http://schemas.openxmlformats.org/officeDocument/2006/math" xmlns:v="urn:schemas-microsoft-com:vml" xmlns:wp14="http://schemas.microsoft.com/office/word/2010/wordprocessingDrawing" xmlns:wp="http://schemas.openxmlformats.org/drawingml/2006/wordprocessingDrawing" xmlns:w10="urn:schemas-microsoft-com:office:word" xmlns:w="http://schemas.openxmlformats.org/wordprocessingml/2006/main" xmlns:w14="http://schemas.microsoft.com/office/word/2010/wordml" xmlns:w15="http://schemas.microsoft.com/office/word/2012/wordml" xmlns:w16cid="http://schemas.microsoft.com/office/word/2016/wordml/cid" xmlns:w16se="http://schemas.microsoft.com/office/word/2015/wordml/symex" xmlns:wpg="http://schemas.microsoft.com/office/word/2010/wordprocessingGroup" xmlns:wpi="http://schemas.microsoft.com/office/word/2010/wordprocessingInk" xmlns:wne="http://schemas.microsoft.com/office/word/2006/wordml" xmlns:wps="http://schemas.microsoft.com/office/word/2010/wordprocessingShape" mc:Ignorable="w14 w15 w16se w16cid wp14">
   <w:body>
     <w:p>
       <w:pPr>
@@ -245,6 +245,7 @@
               <w:docPart w:val="3343DD4F4E214430A8E07495DFC3FCFE"/>
             </w:placeholder>
           </w:sdtPr>
+          <w:sdtEndPr/>
           <w:sdtContent>
             <w:tc>
               <w:tcPr>
@@ -340,6 +341,7 @@
               <w:docPart w:val="CDCC69B64E7C443F8885D6BAE7D8018B"/>
             </w:placeholder>
           </w:sdtPr>
+          <w:sdtEndPr/>
           <w:sdtContent>
             <w:tc>
               <w:tcPr>
@@ -441,6 +443,7 @@
                   <w:listItem w:displayText="数字媒体技术" w:value="数字媒体技术"/>
                 </w:dropDownList>
               </w:sdtPr>
+              <w:sdtEndPr/>
               <w:sdtContent>
                 <w:r>
                   <w:rPr>
@@ -534,6 +537,7 @@
                   <w:listItem w:displayText="2016" w:value="2016"/>
                 </w:dropDownList>
               </w:sdtPr>
+              <w:sdtEndPr/>
               <w:sdtContent>
                 <w:r>
                   <w:rPr>
@@ -581,6 +585,7 @@
                   <w:listItem w:displayText="数媒" w:value="数媒"/>
                 </w:dropDownList>
               </w:sdtPr>
+              <w:sdtEndPr/>
               <w:sdtContent>
                 <w:proofErr w:type="gramStart"/>
                 <w:r>
@@ -626,6 +631,7 @@
                   <w:listItem w:displayText="10" w:value="10"/>
                 </w:dropDownList>
               </w:sdtPr>
+              <w:sdtEndPr/>
               <w:sdtContent>
                 <w:r>
                   <w:rPr>
@@ -722,6 +728,7 @@
                   <w:docPart w:val="FB3F437B09FB49C6A4976C61AAAE69AC"/>
                 </w:placeholder>
               </w:sdtPr>
+              <w:sdtEndPr/>
               <w:sdtContent>
                 <w:r>
                   <w:rPr>
@@ -769,6 +776,7 @@
                   <w:listItem w:displayText="教授" w:value="教授"/>
                 </w:dropDownList>
               </w:sdtPr>
+              <w:sdtEndPr/>
               <w:sdtContent>
                 <w:r>
                   <w:rPr>
@@ -940,6 +948,7 @@
                   <w:calendar w:val="gregorian"/>
                 </w:date>
               </w:sdtPr>
+              <w:sdtEndPr/>
               <w:sdtContent>
                 <w:r>
                   <w:rPr>
@@ -1152,8 +1161,8 @@
           <w:szCs w:val="30"/>
         </w:rPr>
         <w:sectPr>
-          <w:headerReference w:type="default" r:id="rId11"/>
-          <w:footerReference w:type="default" r:id="rId12"/>
+          <w:headerReference w:type="default" r:id="rId12"/>
+          <w:footerReference w:type="default" r:id="rId13"/>
           <w:pgSz w:w="11906" w:h="16838" w:code="9"/>
           <w:pgMar w:top="1440" w:right="1797" w:bottom="1440" w:left="1797" w:header="851" w:footer="992" w:gutter="0"/>
           <w:cols w:space="425"/>
@@ -1175,7 +1184,7 @@
     </w:p>
     <w:p>
       <w:pPr>
-        <w:pStyle w:val="11"/>
+        <w:pStyle w:val="TOC1"/>
         <w:rPr>
           <w:rFonts w:asciiTheme="minorHAnsi" w:eastAsiaTheme="minorEastAsia" w:hAnsiTheme="minorHAnsi"/>
           <w:noProof/>
@@ -1346,7 +1355,7 @@
     </w:p>
     <w:p>
       <w:pPr>
-        <w:pStyle w:val="23"/>
+        <w:pStyle w:val="TOC2"/>
         <w:rPr>
           <w:rFonts w:asciiTheme="minorHAnsi" w:eastAsiaTheme="minorEastAsia" w:hAnsiTheme="minorHAnsi"/>
           <w:noProof/>
@@ -1429,7 +1438,7 @@
     </w:p>
     <w:p>
       <w:pPr>
-        <w:pStyle w:val="23"/>
+        <w:pStyle w:val="TOC2"/>
         <w:rPr>
           <w:rFonts w:asciiTheme="minorHAnsi" w:eastAsiaTheme="minorEastAsia" w:hAnsiTheme="minorHAnsi"/>
           <w:noProof/>
@@ -1512,7 +1521,7 @@
     </w:p>
     <w:p>
       <w:pPr>
-        <w:pStyle w:val="23"/>
+        <w:pStyle w:val="TOC2"/>
         <w:rPr>
           <w:rFonts w:asciiTheme="minorHAnsi" w:eastAsiaTheme="minorEastAsia" w:hAnsiTheme="minorHAnsi"/>
           <w:noProof/>
@@ -1595,7 +1604,7 @@
     </w:p>
     <w:p>
       <w:pPr>
-        <w:pStyle w:val="23"/>
+        <w:pStyle w:val="TOC2"/>
         <w:rPr>
           <w:rFonts w:asciiTheme="minorHAnsi" w:eastAsiaTheme="minorEastAsia" w:hAnsiTheme="minorHAnsi"/>
           <w:noProof/>
@@ -1678,7 +1687,7 @@
     </w:p>
     <w:p>
       <w:pPr>
-        <w:pStyle w:val="11"/>
+        <w:pStyle w:val="TOC1"/>
         <w:rPr>
           <w:rFonts w:asciiTheme="minorHAnsi" w:eastAsiaTheme="minorEastAsia" w:hAnsiTheme="minorHAnsi"/>
           <w:noProof/>
@@ -1761,7 +1770,7 @@
     </w:p>
     <w:p>
       <w:pPr>
-        <w:pStyle w:val="23"/>
+        <w:pStyle w:val="TOC2"/>
         <w:rPr>
           <w:rFonts w:asciiTheme="minorHAnsi" w:eastAsiaTheme="minorEastAsia" w:hAnsiTheme="minorHAnsi"/>
           <w:noProof/>
@@ -1844,7 +1853,7 @@
     </w:p>
     <w:p>
       <w:pPr>
-        <w:pStyle w:val="23"/>
+        <w:pStyle w:val="TOC2"/>
         <w:rPr>
           <w:rFonts w:asciiTheme="minorHAnsi" w:eastAsiaTheme="minorEastAsia" w:hAnsiTheme="minorHAnsi"/>
           <w:noProof/>
@@ -1927,7 +1936,7 @@
     </w:p>
     <w:p>
       <w:pPr>
-        <w:pStyle w:val="23"/>
+        <w:pStyle w:val="TOC2"/>
         <w:rPr>
           <w:rFonts w:asciiTheme="minorHAnsi" w:eastAsiaTheme="minorEastAsia" w:hAnsiTheme="minorHAnsi"/>
           <w:noProof/>
@@ -2010,7 +2019,7 @@
     </w:p>
     <w:p>
       <w:pPr>
-        <w:pStyle w:val="31"/>
+        <w:pStyle w:val="TOC3"/>
         <w:tabs>
           <w:tab w:val="left" w:pos="1680"/>
           <w:tab w:val="right" w:leader="dot" w:pos="8302"/>
@@ -2097,7 +2106,7 @@
     </w:p>
     <w:p>
       <w:pPr>
-        <w:pStyle w:val="31"/>
+        <w:pStyle w:val="TOC3"/>
         <w:tabs>
           <w:tab w:val="left" w:pos="1680"/>
           <w:tab w:val="right" w:leader="dot" w:pos="8302"/>
@@ -2184,7 +2193,7 @@
     </w:p>
     <w:p>
       <w:pPr>
-        <w:pStyle w:val="23"/>
+        <w:pStyle w:val="TOC2"/>
         <w:rPr>
           <w:rFonts w:asciiTheme="minorHAnsi" w:eastAsiaTheme="minorEastAsia" w:hAnsiTheme="minorHAnsi"/>
           <w:noProof/>
@@ -2267,7 +2276,7 @@
     </w:p>
     <w:p>
       <w:pPr>
-        <w:pStyle w:val="11"/>
+        <w:pStyle w:val="TOC1"/>
         <w:rPr>
           <w:rFonts w:asciiTheme="minorHAnsi" w:eastAsiaTheme="minorEastAsia" w:hAnsiTheme="minorHAnsi"/>
           <w:noProof/>
@@ -2350,7 +2359,7 @@
     </w:p>
     <w:p>
       <w:pPr>
-        <w:pStyle w:val="23"/>
+        <w:pStyle w:val="TOC2"/>
         <w:rPr>
           <w:rFonts w:asciiTheme="minorHAnsi" w:eastAsiaTheme="minorEastAsia" w:hAnsiTheme="minorHAnsi"/>
           <w:noProof/>
@@ -2433,7 +2442,7 @@
     </w:p>
     <w:p>
       <w:pPr>
-        <w:pStyle w:val="23"/>
+        <w:pStyle w:val="TOC2"/>
         <w:rPr>
           <w:rFonts w:asciiTheme="minorHAnsi" w:eastAsiaTheme="minorEastAsia" w:hAnsiTheme="minorHAnsi"/>
           <w:noProof/>
@@ -2531,7 +2540,7 @@
     </w:p>
     <w:p>
       <w:pPr>
-        <w:pStyle w:val="31"/>
+        <w:pStyle w:val="TOC3"/>
         <w:tabs>
           <w:tab w:val="left" w:pos="1680"/>
           <w:tab w:val="right" w:leader="dot" w:pos="8302"/>
@@ -2618,7 +2627,7 @@
     </w:p>
     <w:p>
       <w:pPr>
-        <w:pStyle w:val="31"/>
+        <w:pStyle w:val="TOC3"/>
         <w:tabs>
           <w:tab w:val="left" w:pos="1680"/>
           <w:tab w:val="right" w:leader="dot" w:pos="8302"/>
@@ -2705,7 +2714,7 @@
     </w:p>
     <w:p>
       <w:pPr>
-        <w:pStyle w:val="31"/>
+        <w:pStyle w:val="TOC3"/>
         <w:tabs>
           <w:tab w:val="left" w:pos="1680"/>
           <w:tab w:val="right" w:leader="dot" w:pos="8302"/>
@@ -2792,7 +2801,7 @@
     </w:p>
     <w:p>
       <w:pPr>
-        <w:pStyle w:val="31"/>
+        <w:pStyle w:val="TOC3"/>
         <w:tabs>
           <w:tab w:val="left" w:pos="1680"/>
           <w:tab w:val="right" w:leader="dot" w:pos="8302"/>
@@ -2879,7 +2888,7 @@
     </w:p>
     <w:p>
       <w:pPr>
-        <w:pStyle w:val="31"/>
+        <w:pStyle w:val="TOC3"/>
         <w:tabs>
           <w:tab w:val="left" w:pos="1680"/>
           <w:tab w:val="right" w:leader="dot" w:pos="8302"/>
@@ -2966,7 +2975,7 @@
     </w:p>
     <w:p>
       <w:pPr>
-        <w:pStyle w:val="31"/>
+        <w:pStyle w:val="TOC3"/>
         <w:tabs>
           <w:tab w:val="left" w:pos="1680"/>
           <w:tab w:val="right" w:leader="dot" w:pos="8302"/>
@@ -3053,7 +3062,7 @@
     </w:p>
     <w:p>
       <w:pPr>
-        <w:pStyle w:val="31"/>
+        <w:pStyle w:val="TOC3"/>
         <w:tabs>
           <w:tab w:val="left" w:pos="1680"/>
           <w:tab w:val="right" w:leader="dot" w:pos="8302"/>
@@ -3140,7 +3149,7 @@
     </w:p>
     <w:p>
       <w:pPr>
-        <w:pStyle w:val="31"/>
+        <w:pStyle w:val="TOC3"/>
         <w:tabs>
           <w:tab w:val="left" w:pos="1680"/>
           <w:tab w:val="right" w:leader="dot" w:pos="8302"/>
@@ -3227,7 +3236,7 @@
     </w:p>
     <w:p>
       <w:pPr>
-        <w:pStyle w:val="31"/>
+        <w:pStyle w:val="TOC3"/>
         <w:tabs>
           <w:tab w:val="left" w:pos="1680"/>
           <w:tab w:val="right" w:leader="dot" w:pos="8302"/>
@@ -3314,7 +3323,7 @@
     </w:p>
     <w:p>
       <w:pPr>
-        <w:pStyle w:val="23"/>
+        <w:pStyle w:val="TOC2"/>
         <w:rPr>
           <w:rFonts w:asciiTheme="minorHAnsi" w:eastAsiaTheme="minorEastAsia" w:hAnsiTheme="minorHAnsi"/>
           <w:noProof/>
@@ -3412,7 +3421,7 @@
     </w:p>
     <w:p>
       <w:pPr>
-        <w:pStyle w:val="11"/>
+        <w:pStyle w:val="TOC1"/>
         <w:rPr>
           <w:rFonts w:asciiTheme="minorHAnsi" w:eastAsiaTheme="minorEastAsia" w:hAnsiTheme="minorHAnsi"/>
           <w:noProof/>
@@ -3495,7 +3504,7 @@
     </w:p>
     <w:p>
       <w:pPr>
-        <w:pStyle w:val="23"/>
+        <w:pStyle w:val="TOC2"/>
         <w:rPr>
           <w:rFonts w:asciiTheme="minorHAnsi" w:eastAsiaTheme="minorEastAsia" w:hAnsiTheme="minorHAnsi"/>
           <w:noProof/>
@@ -3585,7 +3594,7 @@
     </w:p>
     <w:p>
       <w:pPr>
-        <w:pStyle w:val="23"/>
+        <w:pStyle w:val="TOC2"/>
         <w:rPr>
           <w:rFonts w:asciiTheme="minorHAnsi" w:eastAsiaTheme="minorEastAsia" w:hAnsiTheme="minorHAnsi"/>
           <w:noProof/>
@@ -3705,7 +3714,7 @@
         <w:pStyle w:val="a8"/>
         <w:ind w:firstLineChars="0" w:firstLine="0"/>
         <w:sectPr>
-          <w:footerReference w:type="first" r:id="rId13"/>
+          <w:footerReference w:type="first" r:id="rId14"/>
           <w:pgSz w:w="11906" w:h="16838" w:code="9"/>
           <w:pgMar w:top="1440" w:right="1797" w:bottom="1440" w:left="1797" w:header="851" w:footer="992" w:gutter="0"/>
           <w:pgNumType w:fmt="upperRoman" w:start="1"/>
@@ -4204,9 +4213,6 @@
       <w:pPr>
         <w:pStyle w:val="a8"/>
         <w:ind w:firstLine="480"/>
-        <w:rPr>
-          <w:rFonts w:hint="eastAsia"/>
-        </w:rPr>
       </w:pPr>
       <w:r>
         <w:rPr>
@@ -4246,6 +4252,7 @@
               <w:pStyle w:val="af3"/>
               <w:spacing w:before="156"/>
             </w:pPr>
+            <w:bookmarkStart w:id="32" w:name="_GoBack"/>
             <w:r>
               <w:rPr>
                 <w:noProof/>
@@ -4268,7 +4275,7 @@
                           </pic:cNvPicPr>
                         </pic:nvPicPr>
                         <pic:blipFill>
-                          <a:blip r:embed="rId14">
+                          <a:blip r:embed="rId15">
                             <a:extLst>
                               <a:ext uri="{28A0092B-C50C-407E-A947-70E740481C1C}">
                                 <a14:useLocalDpi xmlns:a14="http://schemas.microsoft.com/office/drawing/2010/main" val="0"/>
@@ -4299,11 +4306,14 @@
                 </wp:inline>
               </w:drawing>
             </w:r>
+            <w:bookmarkEnd w:id="32"/>
+            <w:commentRangeStart w:id="33"/>
+            <w:commentRangeEnd w:id="33"/>
             <w:r>
               <w:rPr>
                 <w:rStyle w:val="afb"/>
               </w:rPr>
-              <w:commentReference w:id="32"/>
+              <w:commentReference w:id="33"/>
             </w:r>
           </w:p>
         </w:tc>
@@ -4321,7 +4331,7 @@
               <w:pStyle w:val="af1"/>
               <w:spacing w:after="156"/>
             </w:pPr>
-            <w:commentRangeStart w:id="33"/>
+            <w:commentRangeStart w:id="34"/>
             <w:r>
               <w:rPr>
                 <w:rFonts w:hint="eastAsia"/>
@@ -4406,12 +4416,12 @@
               </w:rPr>
               <w:t>系统体系结构图</w:t>
             </w:r>
-            <w:commentRangeEnd w:id="33"/>
+            <w:commentRangeEnd w:id="34"/>
             <w:r>
               <w:rPr>
                 <w:rStyle w:val="afb"/>
               </w:rPr>
-              <w:commentReference w:id="33"/>
+              <w:commentReference w:id="34"/>
             </w:r>
           </w:p>
         </w:tc>
@@ -4421,9 +4431,9 @@
       <w:pPr>
         <w:pStyle w:val="2"/>
       </w:pPr>
-      <w:bookmarkStart w:id="34" w:name="_Toc373097941"/>
-      <w:bookmarkStart w:id="35" w:name="_Toc511421016"/>
-      <w:bookmarkStart w:id="36" w:name="_Toc511421139"/>
+      <w:bookmarkStart w:id="35" w:name="_Toc373097941"/>
+      <w:bookmarkStart w:id="36" w:name="_Toc511421016"/>
+      <w:bookmarkStart w:id="37" w:name="_Toc511421139"/>
       <w:r>
         <w:rPr>
           <w:rFonts w:hint="eastAsia"/>
@@ -4437,17 +4447,14 @@
         </w:rPr>
         <w:t>结构</w:t>
       </w:r>
-      <w:bookmarkEnd w:id="34"/>
       <w:bookmarkEnd w:id="35"/>
       <w:bookmarkEnd w:id="36"/>
+      <w:bookmarkEnd w:id="37"/>
     </w:p>
     <w:p>
       <w:pPr>
         <w:pStyle w:val="a8"/>
         <w:ind w:firstLine="480"/>
-        <w:rPr>
-          <w:rFonts w:hint="eastAsia"/>
-        </w:rPr>
       </w:pPr>
       <w:r>
         <w:t>用一览表及图的形式说明本系统的</w:t>
@@ -4512,7 +4519,6 @@
               <w:spacing w:before="156"/>
               <w:jc w:val="both"/>
               <w:rPr>
-                <w:rFonts w:hint="eastAsia"/>
                 <w:color w:val="0000FF"/>
               </w:rPr>
             </w:pPr>
@@ -4538,7 +4544,7 @@
                           </pic:cNvPicPr>
                         </pic:nvPicPr>
                         <pic:blipFill>
-                          <a:blip r:embed="rId15">
+                          <a:blip r:embed="rId16">
                             <a:extLst>
                               <a:ext uri="{28A0092B-C50C-407E-A947-70E740481C1C}">
                                 <a14:useLocalDpi xmlns:a14="http://schemas.microsoft.com/office/drawing/2010/main" val="0"/>
@@ -4578,7 +4584,7 @@
         <w:pStyle w:val="af1"/>
         <w:spacing w:after="156"/>
       </w:pPr>
-      <w:bookmarkStart w:id="37" w:name="_Toc373097942"/>
+      <w:bookmarkStart w:id="38" w:name="_Toc373097942"/>
       <w:r>
         <w:rPr>
           <w:rFonts w:hint="eastAsia"/>
@@ -4668,17 +4674,17 @@
       <w:pPr>
         <w:pStyle w:val="2"/>
       </w:pPr>
-      <w:bookmarkStart w:id="38" w:name="_Toc511421017"/>
-      <w:bookmarkStart w:id="39" w:name="_Toc511421140"/>
+      <w:bookmarkStart w:id="39" w:name="_Toc511421017"/>
+      <w:bookmarkStart w:id="40" w:name="_Toc511421140"/>
       <w:r>
         <w:rPr>
           <w:rFonts w:hint="eastAsia"/>
         </w:rPr>
         <w:t>运行环境</w:t>
       </w:r>
-      <w:bookmarkEnd w:id="37"/>
       <w:bookmarkEnd w:id="38"/>
       <w:bookmarkEnd w:id="39"/>
+      <w:bookmarkEnd w:id="40"/>
     </w:p>
     <w:p>
       <w:pPr>
@@ -4702,18 +4708,18 @@
       <w:pPr>
         <w:pStyle w:val="3"/>
       </w:pPr>
-      <w:bookmarkStart w:id="40" w:name="_Toc373097943"/>
-      <w:bookmarkStart w:id="41" w:name="_Toc511421018"/>
-      <w:bookmarkStart w:id="42" w:name="_Toc511421141"/>
+      <w:bookmarkStart w:id="41" w:name="_Toc373097943"/>
+      <w:bookmarkStart w:id="42" w:name="_Toc511421018"/>
+      <w:bookmarkStart w:id="43" w:name="_Toc511421141"/>
       <w:r>
         <w:rPr>
           <w:rFonts w:hint="eastAsia"/>
         </w:rPr>
         <w:t>硬件环境</w:t>
       </w:r>
-      <w:bookmarkEnd w:id="40"/>
       <w:bookmarkEnd w:id="41"/>
       <w:bookmarkEnd w:id="42"/>
+      <w:bookmarkEnd w:id="43"/>
     </w:p>
     <w:p>
       <w:pPr>
@@ -4905,7 +4911,7 @@
         <w:pStyle w:val="a8"/>
         <w:ind w:firstLine="480"/>
       </w:pPr>
-      <w:bookmarkStart w:id="43" w:name="_Hlk7104863"/>
+      <w:bookmarkStart w:id="44" w:name="_Hlk7104863"/>
       <w:r>
         <w:rPr>
           <w:rFonts w:hint="eastAsia"/>
@@ -4939,7 +4945,7 @@
         </w:rPr>
         <w:t>宽带</w:t>
       </w:r>
-      <w:bookmarkEnd w:id="43"/>
+      <w:bookmarkEnd w:id="44"/>
       <w:r>
         <w:rPr>
           <w:rFonts w:hint="eastAsia"/>
@@ -4951,9 +4957,9 @@
       <w:pPr>
         <w:pStyle w:val="3"/>
       </w:pPr>
-      <w:bookmarkStart w:id="44" w:name="_Toc373097944"/>
-      <w:bookmarkStart w:id="45" w:name="_Toc511421019"/>
-      <w:bookmarkStart w:id="46" w:name="_Toc511421142"/>
+      <w:bookmarkStart w:id="45" w:name="_Toc373097944"/>
+      <w:bookmarkStart w:id="46" w:name="_Toc511421019"/>
+      <w:bookmarkStart w:id="47" w:name="_Toc511421142"/>
       <w:r>
         <w:rPr>
           <w:rFonts w:hint="eastAsia"/>
@@ -4966,9 +4972,9 @@
         </w:rPr>
         <w:t>环境</w:t>
       </w:r>
-      <w:bookmarkEnd w:id="44"/>
       <w:bookmarkEnd w:id="45"/>
       <w:bookmarkEnd w:id="46"/>
+      <w:bookmarkEnd w:id="47"/>
     </w:p>
     <w:p>
       <w:pPr>
@@ -5003,9 +5009,9 @@
         </w:numPr>
         <w:ind w:firstLineChars="0"/>
       </w:pPr>
-      <w:bookmarkStart w:id="47" w:name="_Toc373097945"/>
-      <w:bookmarkStart w:id="48" w:name="_Toc511421020"/>
-      <w:bookmarkStart w:id="49" w:name="_Toc511421143"/>
+      <w:bookmarkStart w:id="48" w:name="_Toc373097945"/>
+      <w:bookmarkStart w:id="49" w:name="_Toc511421020"/>
+      <w:bookmarkStart w:id="50" w:name="_Toc511421143"/>
       <w:r>
         <w:t>操作系统</w:t>
       </w:r>
@@ -5193,9 +5199,9 @@
         <w:lastRenderedPageBreak/>
         <w:t>系统的关键技术</w:t>
       </w:r>
-      <w:bookmarkEnd w:id="47"/>
       <w:bookmarkEnd w:id="48"/>
       <w:bookmarkEnd w:id="49"/>
+      <w:bookmarkEnd w:id="50"/>
     </w:p>
     <w:p>
       <w:pPr>
@@ -5286,9 +5292,9 @@
         <w:pStyle w:val="1"/>
         <w:spacing w:before="312"/>
       </w:pPr>
-      <w:bookmarkStart w:id="50" w:name="_Toc373097946"/>
-      <w:bookmarkStart w:id="51" w:name="_Toc511421021"/>
-      <w:bookmarkStart w:id="52" w:name="_Toc511421144"/>
+      <w:bookmarkStart w:id="51" w:name="_Toc373097946"/>
+      <w:bookmarkStart w:id="52" w:name="_Toc511421021"/>
+      <w:bookmarkStart w:id="53" w:name="_Toc511421144"/>
       <w:r>
         <w:rPr>
           <w:rFonts w:hint="eastAsia"/>
@@ -5307,33 +5313,33 @@
         </w:rPr>
         <w:t>说明</w:t>
       </w:r>
-      <w:bookmarkEnd w:id="50"/>
       <w:bookmarkEnd w:id="51"/>
       <w:bookmarkEnd w:id="52"/>
+      <w:bookmarkEnd w:id="53"/>
     </w:p>
     <w:p>
       <w:pPr>
         <w:pStyle w:val="2"/>
       </w:pPr>
-      <w:bookmarkStart w:id="53" w:name="_Toc373097947"/>
-      <w:bookmarkStart w:id="54" w:name="_Toc511421022"/>
-      <w:bookmarkStart w:id="55" w:name="_Toc511421145"/>
+      <w:bookmarkStart w:id="54" w:name="_Toc373097947"/>
+      <w:bookmarkStart w:id="55" w:name="_Toc511421022"/>
+      <w:bookmarkStart w:id="56" w:name="_Toc511421145"/>
       <w:r>
         <w:rPr>
           <w:rFonts w:hint="eastAsia"/>
         </w:rPr>
         <w:t>功能模块列表</w:t>
       </w:r>
-      <w:bookmarkEnd w:id="53"/>
       <w:bookmarkEnd w:id="54"/>
       <w:bookmarkEnd w:id="55"/>
+      <w:bookmarkEnd w:id="56"/>
     </w:p>
     <w:p>
       <w:pPr>
         <w:pStyle w:val="af5"/>
         <w:spacing w:before="156"/>
       </w:pPr>
-      <w:commentRangeStart w:id="56"/>
+      <w:commentRangeStart w:id="57"/>
       <w:r>
         <w:rPr>
           <w:rFonts w:hint="eastAsia"/>
@@ -5418,12 +5424,12 @@
         </w:rPr>
         <w:t>功能模块列表</w:t>
       </w:r>
-      <w:commentRangeEnd w:id="56"/>
+      <w:commentRangeEnd w:id="57"/>
       <w:r>
         <w:rPr>
           <w:rStyle w:val="afb"/>
         </w:rPr>
-        <w:commentReference w:id="56"/>
+        <w:commentReference w:id="57"/>
       </w:r>
     </w:p>
     <w:tbl>
@@ -5645,7 +5651,7 @@
                 <w:szCs w:val="18"/>
               </w:rPr>
             </w:pPr>
-            <w:commentRangeStart w:id="57"/>
+            <w:commentRangeStart w:id="58"/>
             <w:r>
               <w:rPr>
                 <w:rFonts w:hint="eastAsia"/>
@@ -5674,12 +5680,12 @@
               </w:rPr>
               <w:t>优先级</w:t>
             </w:r>
-            <w:commentRangeEnd w:id="57"/>
+            <w:commentRangeEnd w:id="58"/>
             <w:r>
               <w:rPr>
                 <w:rStyle w:val="afb"/>
               </w:rPr>
-              <w:commentReference w:id="57"/>
+              <w:commentReference w:id="58"/>
             </w:r>
           </w:p>
         </w:tc>
@@ -6219,9 +6225,6 @@
               <w:pStyle w:val="affa"/>
               <w:spacing w:line="240" w:lineRule="auto"/>
               <w:ind w:left="0" w:firstLine="0"/>
-              <w:rPr>
-                <w:rFonts w:hint="eastAsia"/>
-              </w:rPr>
             </w:pPr>
             <w:r>
               <w:rPr>
@@ -6388,6 +6391,35 @@
     </w:tbl>
     <w:p>
       <w:pPr>
+        <w:pStyle w:val="2"/>
+      </w:pPr>
+      <w:bookmarkStart w:id="59" w:name="_Toc373097948"/>
+      <w:bookmarkStart w:id="60" w:name="_Toc511421023"/>
+      <w:bookmarkStart w:id="61" w:name="_Toc511421146"/>
+      <w:r>
+        <w:rPr>
+          <w:rFonts w:hint="eastAsia"/>
+        </w:rPr>
+        <w:t>功能模块</w:t>
+      </w:r>
+      <w:r>
+        <w:rPr>
+          <w:rFonts w:hint="eastAsia"/>
+        </w:rPr>
+        <w:t>1</w:t>
+      </w:r>
+      <w:r>
+        <w:rPr>
+          <w:rFonts w:hint="eastAsia"/>
+        </w:rPr>
+        <w:t>名称</w:t>
+      </w:r>
+      <w:bookmarkEnd w:id="59"/>
+      <w:bookmarkEnd w:id="60"/>
+      <w:bookmarkEnd w:id="61"/>
+    </w:p>
+    <w:p>
+      <w:pPr>
         <w:pStyle w:val="a8"/>
         <w:ind w:firstLine="480"/>
       </w:pPr>
@@ -6395,48 +6427,31 @@
         <w:rPr>
           <w:rFonts w:hint="eastAsia"/>
         </w:rPr>
-        <w:t>说明：</w:t>
+        <w:t>如该功能模块下有</w:t>
+      </w:r>
+      <w:r>
+        <w:rPr>
+          <w:rFonts w:hint="eastAsia"/>
+        </w:rPr>
+        <w:t>子功能模块，请采用层级结构进一步说明。功能模块的描述，可以根据项目实际情况做裁剪和增补。一般需求明确如下内容：</w:t>
       </w:r>
     </w:p>
     <w:p>
       <w:pPr>
-        <w:pStyle w:val="a8"/>
-        <w:numPr>
-          <w:ilvl w:val="0"/>
-          <w:numId w:val="15"/>
-        </w:numPr>
-        <w:ind w:firstLineChars="0"/>
-      </w:pPr>
-      <w:r>
-        <w:rPr>
-          <w:rFonts w:hint="eastAsia"/>
-        </w:rPr>
-        <w:t>模块编号，建议采用设计的英文缩写</w:t>
-      </w:r>
-      <w:r>
-        <w:rPr>
-          <w:rFonts w:hint="eastAsia"/>
-        </w:rPr>
-        <w:t>_</w:t>
-      </w:r>
-      <w:r>
-        <w:rPr>
-          <w:rFonts w:hint="eastAsia"/>
-        </w:rPr>
-        <w:t>模块名称缩写（可以是中文缩写也可以是英文缩写）</w:t>
-      </w:r>
-      <w:r>
-        <w:rPr>
-          <w:rFonts w:hint="eastAsia"/>
-        </w:rPr>
-        <w:t>+</w:t>
-      </w:r>
-      <w:r>
-        <w:rPr>
-          <w:rFonts w:hint="eastAsia"/>
-        </w:rPr>
-        <w:t>序列号的方式；</w:t>
-      </w:r>
+        <w:pStyle w:val="3"/>
+      </w:pPr>
+      <w:bookmarkStart w:id="62" w:name="_Toc373097949"/>
+      <w:bookmarkStart w:id="63" w:name="_Toc511421024"/>
+      <w:bookmarkStart w:id="64" w:name="_Toc511421147"/>
+      <w:r>
+        <w:rPr>
+          <w:rFonts w:hint="eastAsia"/>
+        </w:rPr>
+        <w:t>模块编号和功能描述</w:t>
+      </w:r>
+      <w:bookmarkEnd w:id="62"/>
+      <w:bookmarkEnd w:id="63"/>
+      <w:bookmarkEnd w:id="64"/>
     </w:p>
     <w:p>
       <w:pPr>
@@ -6447,62 +6462,88 @@
         <w:rPr>
           <w:rFonts w:hint="eastAsia"/>
         </w:rPr>
-        <w:t>例如：</w:t>
-      </w:r>
-      <w:r>
-        <w:rPr>
-          <w:rFonts w:hint="eastAsia"/>
-        </w:rPr>
-        <w:t>DS_YXGL01</w:t>
+        <w:t>给出本功能模块的编号，描述本模块的主要功能。</w:t>
       </w:r>
     </w:p>
     <w:p>
       <w:pPr>
         <w:pStyle w:val="a8"/>
-        <w:numPr>
-          <w:ilvl w:val="0"/>
-          <w:numId w:val="15"/>
-        </w:numPr>
-        <w:ind w:firstLineChars="0"/>
-      </w:pPr>
-      <w:r>
-        <w:rPr>
-          <w:rFonts w:hint="eastAsia"/>
-        </w:rPr>
-        <w:t>如果模块是来自复用，需说明模块是否复用。</w:t>
+        <w:ind w:firstLine="480"/>
+        <w:rPr>
+          <w:sz w:val="18"/>
+          <w:szCs w:val="18"/>
+        </w:rPr>
+      </w:pPr>
+      <w:r>
+        <w:rPr>
+          <w:rFonts w:hint="eastAsia"/>
+        </w:rPr>
+        <w:t>模块编号：</w:t>
+      </w:r>
+      <w:r>
+        <w:rPr>
+          <w:rFonts w:hint="eastAsia"/>
+          <w:sz w:val="18"/>
+          <w:szCs w:val="18"/>
+        </w:rPr>
+        <w:t>CG_ZHGL</w:t>
+      </w:r>
+      <w:r>
+        <w:rPr>
+          <w:sz w:val="18"/>
+          <w:szCs w:val="18"/>
+        </w:rPr>
+        <w:t>01</w:t>
+      </w:r>
+      <w:r>
+        <w:rPr>
+          <w:rFonts w:hint="eastAsia"/>
+          <w:sz w:val="18"/>
+          <w:szCs w:val="18"/>
+        </w:rPr>
+        <w:t>；</w:t>
       </w:r>
     </w:p>
     <w:p>
       <w:pPr>
-        <w:pStyle w:val="2"/>
-      </w:pPr>
-      <w:bookmarkStart w:id="58" w:name="_Toc373097948"/>
-      <w:bookmarkStart w:id="59" w:name="_Toc511421023"/>
-      <w:bookmarkStart w:id="60" w:name="_Toc511421146"/>
-      <w:r>
-        <w:rPr>
-          <w:rFonts w:hint="eastAsia"/>
-        </w:rPr>
-        <w:t>功能模块</w:t>
-      </w:r>
-      <w:r>
-        <w:rPr>
-          <w:rFonts w:hint="eastAsia"/>
-        </w:rPr>
-        <w:t>1</w:t>
-      </w:r>
-      <w:r>
-        <w:rPr>
-          <w:rFonts w:hint="eastAsia"/>
-        </w:rPr>
-        <w:t>名称</w:t>
-      </w:r>
-      <w:bookmarkEnd w:id="58"/>
-      <w:bookmarkEnd w:id="59"/>
-      <w:bookmarkEnd w:id="60"/>
+        <w:pStyle w:val="a8"/>
+        <w:ind w:firstLine="480"/>
+        <w:rPr>
+          <w:color w:val="0000FF"/>
+        </w:rPr>
+      </w:pPr>
+      <w:r>
+        <w:rPr>
+          <w:rFonts w:hint="eastAsia"/>
+        </w:rPr>
+        <w:t>主要功能：</w:t>
+      </w:r>
+      <w:r>
+        <w:rPr>
+          <w:rFonts w:hint="eastAsia"/>
+        </w:rPr>
+        <w:t>用户注册登录，以及修改用户信息</w:t>
+      </w:r>
     </w:p>
     <w:p>
       <w:pPr>
+        <w:pStyle w:val="3"/>
+      </w:pPr>
+      <w:bookmarkStart w:id="65" w:name="_Toc373097950"/>
+      <w:bookmarkStart w:id="66" w:name="_Toc511421025"/>
+      <w:bookmarkStart w:id="67" w:name="_Toc511421148"/>
+      <w:r>
+        <w:rPr>
+          <w:rFonts w:hint="eastAsia"/>
+        </w:rPr>
+        <w:t>操作者</w:t>
+      </w:r>
+      <w:bookmarkEnd w:id="65"/>
+      <w:bookmarkEnd w:id="66"/>
+      <w:bookmarkEnd w:id="67"/>
+    </w:p>
+    <w:p>
+      <w:pPr>
         <w:pStyle w:val="a8"/>
         <w:ind w:firstLine="480"/>
       </w:pPr>
@@ -6510,164 +6551,36 @@
         <w:rPr>
           <w:rFonts w:hint="eastAsia"/>
         </w:rPr>
-        <w:t>如该功能模块下有</w:t>
-      </w:r>
-      <w:r>
-        <w:rPr>
-          <w:rFonts w:hint="eastAsia"/>
-        </w:rPr>
-        <w:t>子功能模块，请采用层级结构进一步说明。功能模块的描述，可以根据项目实际情况做裁剪和增补。一般需求明确如下内容：</w:t>
+        <w:t>说明使用此模块的相关角色。</w:t>
       </w:r>
     </w:p>
     <w:p>
       <w:pPr>
-        <w:pStyle w:val="3"/>
-      </w:pPr>
-      <w:bookmarkStart w:id="61" w:name="_Toc373097949"/>
-      <w:bookmarkStart w:id="62" w:name="_Toc511421024"/>
-      <w:bookmarkStart w:id="63" w:name="_Toc511421147"/>
-      <w:r>
-        <w:rPr>
-          <w:rFonts w:hint="eastAsia"/>
-        </w:rPr>
-        <w:t>模块编号和功能描述</w:t>
-      </w:r>
-      <w:bookmarkEnd w:id="61"/>
-      <w:bookmarkEnd w:id="62"/>
-      <w:bookmarkEnd w:id="63"/>
+        <w:pStyle w:val="a8"/>
+        <w:ind w:firstLine="480"/>
+      </w:pPr>
+      <w:r>
+        <w:rPr>
+          <w:rFonts w:hint="eastAsia"/>
+        </w:rPr>
+        <w:t>系统前端用户</w:t>
+      </w:r>
+      <w:r>
+        <w:rPr>
+          <w:rFonts w:hint="eastAsia"/>
+        </w:rPr>
+        <w:t>。</w:t>
+      </w:r>
     </w:p>
     <w:p>
       <w:pPr>
-        <w:pStyle w:val="a8"/>
-        <w:ind w:firstLine="480"/>
-      </w:pPr>
-      <w:r>
-        <w:rPr>
-          <w:rFonts w:hint="eastAsia"/>
-        </w:rPr>
-        <w:t>给出本功能模块的编号，描述本模块的主要功能。</w:t>
-      </w:r>
-    </w:p>
-    <w:p>
-      <w:pPr>
-        <w:pStyle w:val="a8"/>
-        <w:ind w:firstLine="480"/>
-        <w:rPr>
-          <w:sz w:val="18"/>
-          <w:szCs w:val="18"/>
-        </w:rPr>
-      </w:pPr>
-      <w:r>
-        <w:rPr>
-          <w:rFonts w:hint="eastAsia"/>
-        </w:rPr>
-        <w:t>模块编号：</w:t>
-      </w:r>
-      <w:r>
-        <w:rPr>
-          <w:rFonts w:hint="eastAsia"/>
-          <w:sz w:val="18"/>
-          <w:szCs w:val="18"/>
-        </w:rPr>
-        <w:t>CG_ZHGL</w:t>
-      </w:r>
-      <w:r>
-        <w:rPr>
-          <w:sz w:val="18"/>
-          <w:szCs w:val="18"/>
-        </w:rPr>
-        <w:t>01</w:t>
-      </w:r>
-      <w:r>
-        <w:rPr>
-          <w:rFonts w:hint="eastAsia"/>
-          <w:sz w:val="18"/>
-          <w:szCs w:val="18"/>
-        </w:rPr>
-        <w:t>；</w:t>
-      </w:r>
-    </w:p>
-    <w:p>
-      <w:pPr>
-        <w:pStyle w:val="a8"/>
-        <w:ind w:firstLine="480"/>
-        <w:rPr>
-          <w:rFonts w:hint="eastAsia"/>
-          <w:color w:val="0000FF"/>
-        </w:rPr>
-      </w:pPr>
-      <w:r>
-        <w:rPr>
-          <w:rFonts w:hint="eastAsia"/>
-        </w:rPr>
-        <w:t>主要功能：</w:t>
-      </w:r>
-      <w:r>
-        <w:rPr>
-          <w:rFonts w:hint="eastAsia"/>
-        </w:rPr>
-        <w:t>用户注册登录，以及修改用户信息</w:t>
-      </w:r>
-    </w:p>
-    <w:p>
-      <w:pPr>
         <w:pStyle w:val="3"/>
       </w:pPr>
-      <w:bookmarkStart w:id="64" w:name="_Toc373097950"/>
-      <w:bookmarkStart w:id="65" w:name="_Toc511421025"/>
-      <w:bookmarkStart w:id="66" w:name="_Toc511421148"/>
-      <w:r>
-        <w:rPr>
-          <w:rFonts w:hint="eastAsia"/>
-        </w:rPr>
-        <w:t>操作者</w:t>
-      </w:r>
-      <w:bookmarkEnd w:id="64"/>
-      <w:bookmarkEnd w:id="65"/>
-      <w:bookmarkEnd w:id="66"/>
-    </w:p>
-    <w:p>
-      <w:pPr>
-        <w:pStyle w:val="a8"/>
-        <w:ind w:firstLine="480"/>
-      </w:pPr>
-      <w:r>
-        <w:rPr>
-          <w:rFonts w:hint="eastAsia"/>
-        </w:rPr>
-        <w:t>说明使用此模块的相关角色。</w:t>
-      </w:r>
-    </w:p>
-    <w:p>
-      <w:pPr>
-        <w:pStyle w:val="a8"/>
-        <w:ind w:firstLine="480"/>
-        <w:rPr>
-          <w:rFonts w:hint="eastAsia"/>
-        </w:rPr>
-      </w:pPr>
-      <w:r>
-        <w:rPr>
-          <w:rFonts w:hint="eastAsia"/>
-        </w:rPr>
-        <w:t>系统前端用户</w:t>
-      </w:r>
-      <w:r>
-        <w:rPr>
-          <w:rFonts w:hint="eastAsia"/>
-        </w:rPr>
-        <w:t>。</w:t>
-      </w:r>
-    </w:p>
-    <w:p>
-      <w:pPr>
-        <w:pStyle w:val="3"/>
-      </w:pPr>
-      <w:bookmarkStart w:id="67" w:name="_Toc51579960"/>
-      <w:bookmarkStart w:id="68" w:name="_Toc266729590"/>
-      <w:bookmarkStart w:id="69" w:name="_Toc373097951"/>
-      <w:bookmarkStart w:id="70" w:name="_Toc511421026"/>
-      <w:bookmarkStart w:id="71" w:name="_Toc511421149"/>
+      <w:bookmarkStart w:id="68" w:name="_Toc51579960"/>
+      <w:bookmarkStart w:id="69" w:name="_Toc266729590"/>
+      <w:bookmarkStart w:id="70" w:name="_Toc373097951"/>
+      <w:bookmarkStart w:id="71" w:name="_Toc511421026"/>
+      <w:bookmarkStart w:id="72" w:name="_Toc511421149"/>
       <w:r>
         <w:rPr>
           <w:rFonts w:hint="eastAsia"/>
@@ -6680,11 +6593,11 @@
         </w:rPr>
         <w:t>码表和表</w:t>
       </w:r>
-      <w:bookmarkEnd w:id="67"/>
       <w:bookmarkEnd w:id="68"/>
       <w:bookmarkEnd w:id="69"/>
       <w:bookmarkEnd w:id="70"/>
       <w:bookmarkEnd w:id="71"/>
+      <w:bookmarkEnd w:id="72"/>
     </w:p>
     <w:p>
       <w:pPr>
@@ -6761,7 +6674,6 @@
         <w:rPr>
           <w:rFonts w:hint="eastAsia"/>
         </w:rPr>
-        <w:lastRenderedPageBreak/>
         <w:t>表</w:t>
       </w:r>
       <w:r>
@@ -7518,19 +7430,20 @@
             <w:pPr>
               <w:jc w:val="center"/>
               <w:rPr>
-                <w:rFonts w:ascii="宋体" w:hAnsi="宋体" w:hint="eastAsia"/>
-                <w:color w:val="000000" w:themeColor="text1"/>
-                <w:sz w:val="18"/>
-                <w:szCs w:val="18"/>
-              </w:rPr>
-            </w:pPr>
-            <w:r>
-              <w:rPr>
                 <w:rFonts w:ascii="宋体" w:hAnsi="宋体"/>
                 <w:color w:val="000000" w:themeColor="text1"/>
                 <w:sz w:val="18"/>
                 <w:szCs w:val="18"/>
               </w:rPr>
+            </w:pPr>
+            <w:r>
+              <w:rPr>
+                <w:rFonts w:ascii="宋体" w:hAnsi="宋体"/>
+                <w:color w:val="000000" w:themeColor="text1"/>
+                <w:sz w:val="18"/>
+                <w:szCs w:val="18"/>
+              </w:rPr>
+              <w:lastRenderedPageBreak/>
               <w:t>g</w:t>
             </w:r>
             <w:r>
@@ -7552,7 +7465,7 @@
             <w:pPr>
               <w:jc w:val="center"/>
               <w:rPr>
-                <w:rFonts w:ascii="宋体" w:hAnsi="宋体" w:hint="eastAsia"/>
+                <w:rFonts w:ascii="宋体" w:hAnsi="宋体"/>
                 <w:color w:val="000000" w:themeColor="text1"/>
                 <w:sz w:val="18"/>
                 <w:szCs w:val="18"/>
@@ -7657,7 +7570,7 @@
             <w:pPr>
               <w:jc w:val="center"/>
               <w:rPr>
-                <w:rFonts w:ascii="宋体" w:hAnsi="宋体" w:hint="eastAsia"/>
+                <w:rFonts w:ascii="宋体" w:hAnsi="宋体"/>
                 <w:color w:val="000000" w:themeColor="text1"/>
                 <w:sz w:val="18"/>
                 <w:szCs w:val="18"/>
@@ -7682,7 +7595,7 @@
             <w:pPr>
               <w:jc w:val="center"/>
               <w:rPr>
-                <w:rFonts w:ascii="宋体" w:hAnsi="宋体" w:hint="eastAsia"/>
+                <w:rFonts w:ascii="宋体" w:hAnsi="宋体"/>
                 <w:color w:val="000000" w:themeColor="text1"/>
                 <w:sz w:val="18"/>
                 <w:szCs w:val="18"/>
@@ -7787,7 +7700,7 @@
             <w:pPr>
               <w:jc w:val="center"/>
               <w:rPr>
-                <w:rFonts w:ascii="宋体" w:hAnsi="宋体" w:hint="eastAsia"/>
+                <w:rFonts w:ascii="宋体" w:hAnsi="宋体"/>
                 <w:color w:val="000000" w:themeColor="text1"/>
                 <w:sz w:val="18"/>
                 <w:szCs w:val="18"/>
@@ -7812,7 +7725,7 @@
             <w:pPr>
               <w:jc w:val="center"/>
               <w:rPr>
-                <w:rFonts w:ascii="宋体" w:hAnsi="宋体" w:hint="eastAsia"/>
+                <w:rFonts w:ascii="宋体" w:hAnsi="宋体"/>
                 <w:color w:val="000000" w:themeColor="text1"/>
                 <w:sz w:val="18"/>
                 <w:szCs w:val="18"/>
@@ -7917,7 +7830,7 @@
             <w:pPr>
               <w:jc w:val="center"/>
               <w:rPr>
-                <w:rFonts w:ascii="宋体" w:hAnsi="宋体" w:hint="eastAsia"/>
+                <w:rFonts w:ascii="宋体" w:hAnsi="宋体"/>
                 <w:color w:val="000000" w:themeColor="text1"/>
                 <w:sz w:val="18"/>
                 <w:szCs w:val="18"/>
@@ -7951,7 +7864,7 @@
             <w:pPr>
               <w:jc w:val="center"/>
               <w:rPr>
-                <w:rFonts w:ascii="宋体" w:hAnsi="宋体" w:hint="eastAsia"/>
+                <w:rFonts w:ascii="宋体" w:hAnsi="宋体"/>
                 <w:color w:val="000000" w:themeColor="text1"/>
                 <w:sz w:val="18"/>
                 <w:szCs w:val="18"/>
@@ -8052,22 +7965,22 @@
       <w:pPr>
         <w:pStyle w:val="3"/>
       </w:pPr>
-      <w:bookmarkStart w:id="72" w:name="_Toc266729597"/>
-      <w:bookmarkStart w:id="73" w:name="_Toc373097952"/>
-      <w:bookmarkStart w:id="74" w:name="_Toc511421027"/>
-      <w:bookmarkStart w:id="75" w:name="_Toc511421150"/>
-      <w:bookmarkStart w:id="76" w:name="_Toc51579961"/>
-      <w:bookmarkStart w:id="77" w:name="_Toc266729591"/>
+      <w:bookmarkStart w:id="73" w:name="_Toc266729597"/>
+      <w:bookmarkStart w:id="74" w:name="_Toc373097952"/>
+      <w:bookmarkStart w:id="75" w:name="_Toc511421027"/>
+      <w:bookmarkStart w:id="76" w:name="_Toc511421150"/>
+      <w:bookmarkStart w:id="77" w:name="_Toc51579961"/>
+      <w:bookmarkStart w:id="78" w:name="_Toc266729591"/>
       <w:r>
         <w:rPr>
           <w:rFonts w:hint="eastAsia"/>
         </w:rPr>
         <w:t>界面设计与说明</w:t>
       </w:r>
-      <w:bookmarkEnd w:id="72"/>
       <w:bookmarkEnd w:id="73"/>
       <w:bookmarkEnd w:id="74"/>
       <w:bookmarkEnd w:id="75"/>
+      <w:bookmarkEnd w:id="76"/>
     </w:p>
     <w:p>
       <w:pPr>
@@ -8091,60 +8004,6 @@
             <wp:effectExtent l="0" t="0" r="0" b="9525"/>
             <wp:wrapTopAndBottom/>
             <wp:docPr id="8" name="图片 8"/>
-            <wp:cNvGraphicFramePr>
-              <a:graphicFrameLocks xmlns:a="http://schemas.openxmlformats.org/drawingml/2006/main" noChangeAspect="1"/>
-            </wp:cNvGraphicFramePr>
-            <a:graphic xmlns:a="http://schemas.openxmlformats.org/drawingml/2006/main">
-              <a:graphicData uri="http://schemas.openxmlformats.org/drawingml/2006/picture">
-                <pic:pic xmlns:pic="http://schemas.openxmlformats.org/drawingml/2006/picture">
-                  <pic:nvPicPr>
-                    <pic:cNvPr id="1" name=""/>
-                    <pic:cNvPicPr/>
-                  </pic:nvPicPr>
-                  <pic:blipFill>
-                    <a:blip r:embed="rId16">
-                      <a:extLst>
-                        <a:ext uri="{28A0092B-C50C-407E-A947-70E740481C1C}">
-                          <a14:useLocalDpi xmlns:a14="http://schemas.microsoft.com/office/drawing/2010/main" val="0"/>
-                        </a:ext>
-                      </a:extLst>
-                    </a:blip>
-                    <a:stretch>
-                      <a:fillRect/>
-                    </a:stretch>
-                  </pic:blipFill>
-                  <pic:spPr>
-                    <a:xfrm>
-                      <a:off x="0" y="0"/>
-                      <a:ext cx="4629150" cy="2276475"/>
-                    </a:xfrm>
-                    <a:prstGeom prst="rect">
-                      <a:avLst/>
-                    </a:prstGeom>
-                  </pic:spPr>
-                </pic:pic>
-              </a:graphicData>
-            </a:graphic>
-          </wp:anchor>
-        </w:drawing>
-      </w:r>
-      <w:r>
-        <w:rPr>
-          <w:noProof/>
-        </w:rPr>
-        <w:drawing>
-          <wp:anchor distT="0" distB="0" distL="114300" distR="114300" simplePos="0" relativeHeight="251659264" behindDoc="0" locked="0" layoutInCell="1" allowOverlap="1" wp14:anchorId="0AAF9FB5" wp14:editId="0AD7C15A">
-            <wp:simplePos x="0" y="0"/>
-            <wp:positionH relativeFrom="column">
-              <wp:posOffset>228249</wp:posOffset>
-            </wp:positionH>
-            <wp:positionV relativeFrom="paragraph">
-              <wp:posOffset>537493</wp:posOffset>
-            </wp:positionV>
-            <wp:extent cx="4905375" cy="3114675"/>
-            <wp:effectExtent l="0" t="0" r="9525" b="9525"/>
-            <wp:wrapTopAndBottom/>
-            <wp:docPr id="7" name="图片 7"/>
             <wp:cNvGraphicFramePr>
               <a:graphicFrameLocks xmlns:a="http://schemas.openxmlformats.org/drawingml/2006/main" noChangeAspect="1"/>
             </wp:cNvGraphicFramePr>
@@ -8170,6 +8029,60 @@
                   <pic:spPr>
                     <a:xfrm>
                       <a:off x="0" y="0"/>
+                      <a:ext cx="4629150" cy="2276475"/>
+                    </a:xfrm>
+                    <a:prstGeom prst="rect">
+                      <a:avLst/>
+                    </a:prstGeom>
+                  </pic:spPr>
+                </pic:pic>
+              </a:graphicData>
+            </a:graphic>
+          </wp:anchor>
+        </w:drawing>
+      </w:r>
+      <w:r>
+        <w:rPr>
+          <w:noProof/>
+        </w:rPr>
+        <w:drawing>
+          <wp:anchor distT="0" distB="0" distL="114300" distR="114300" simplePos="0" relativeHeight="251659264" behindDoc="0" locked="0" layoutInCell="1" allowOverlap="1" wp14:anchorId="0AAF9FB5" wp14:editId="0AD7C15A">
+            <wp:simplePos x="0" y="0"/>
+            <wp:positionH relativeFrom="column">
+              <wp:posOffset>228249</wp:posOffset>
+            </wp:positionH>
+            <wp:positionV relativeFrom="paragraph">
+              <wp:posOffset>537493</wp:posOffset>
+            </wp:positionV>
+            <wp:extent cx="4905375" cy="3114675"/>
+            <wp:effectExtent l="0" t="0" r="9525" b="9525"/>
+            <wp:wrapTopAndBottom/>
+            <wp:docPr id="7" name="图片 7"/>
+            <wp:cNvGraphicFramePr>
+              <a:graphicFrameLocks xmlns:a="http://schemas.openxmlformats.org/drawingml/2006/main" noChangeAspect="1"/>
+            </wp:cNvGraphicFramePr>
+            <a:graphic xmlns:a="http://schemas.openxmlformats.org/drawingml/2006/main">
+              <a:graphicData uri="http://schemas.openxmlformats.org/drawingml/2006/picture">
+                <pic:pic xmlns:pic="http://schemas.openxmlformats.org/drawingml/2006/picture">
+                  <pic:nvPicPr>
+                    <pic:cNvPr id="1" name=""/>
+                    <pic:cNvPicPr/>
+                  </pic:nvPicPr>
+                  <pic:blipFill>
+                    <a:blip r:embed="rId18">
+                      <a:extLst>
+                        <a:ext uri="{28A0092B-C50C-407E-A947-70E740481C1C}">
+                          <a14:useLocalDpi xmlns:a14="http://schemas.microsoft.com/office/drawing/2010/main" val="0"/>
+                        </a:ext>
+                      </a:extLst>
+                    </a:blip>
+                    <a:stretch>
+                      <a:fillRect/>
+                    </a:stretch>
+                  </pic:blipFill>
+                  <pic:spPr>
+                    <a:xfrm>
+                      <a:off x="0" y="0"/>
                       <a:ext cx="4905375" cy="3114675"/>
                     </a:xfrm>
                     <a:prstGeom prst="rect">
@@ -8210,7 +8123,7 @@
                     <pic:cNvPicPr/>
                   </pic:nvPicPr>
                   <pic:blipFill>
-                    <a:blip r:embed="rId18">
+                    <a:blip r:embed="rId19">
                       <a:extLst>
                         <a:ext uri="{28A0092B-C50C-407E-A947-70E740481C1C}">
                           <a14:useLocalDpi xmlns:a14="http://schemas.microsoft.com/office/drawing/2010/main" val="0"/>
@@ -8246,17 +8159,9 @@
         <w:rPr>
           <w:rFonts w:hint="eastAsia"/>
         </w:rPr>
-        <w:t>界面的详细设计，如有子页面需求，应进行子页面的设计。对界面的相关元</w:t>
-      </w:r>
-      <w:bookmarkStart w:id="78" w:name="_GoBack"/>
-      <w:r>
-        <w:rPr>
-          <w:rFonts w:hint="eastAsia"/>
-        </w:rPr>
-        <w:t>素应做详细说明。</w:t>
+        <w:t>界面的详细设计，如有子页面需求，应进行子页面的设计。对界面的相关元素应做详细说明。</w:t>
       </w:r>
     </w:p>
-    <w:bookmarkEnd w:id="78"/>
     <w:p>
       <w:pPr>
         <w:pStyle w:val="a8"/>
@@ -8271,7 +8176,6 @@
         <w:pStyle w:val="a8"/>
         <w:ind w:firstLine="480"/>
         <w:rPr>
-          <w:rFonts w:hint="eastAsia"/>
           <w:lang w:val="en-GB"/>
         </w:rPr>
       </w:pPr>
@@ -8289,8 +8193,8 @@
         </w:rPr>
         <w:t>输入信息</w:t>
       </w:r>
-      <w:bookmarkEnd w:id="76"/>
       <w:bookmarkEnd w:id="77"/>
+      <w:bookmarkEnd w:id="78"/>
       <w:bookmarkEnd w:id="79"/>
       <w:bookmarkEnd w:id="80"/>
       <w:bookmarkEnd w:id="81"/>
@@ -8346,7 +8250,14 @@
         <w:rPr>
           <w:rFonts w:hint="eastAsia"/>
         </w:rPr>
-        <w:t>使用的特殊输入设备情况等等</w:t>
+        <w:t>使用的特殊输</w:t>
+      </w:r>
+      <w:r>
+        <w:rPr>
+          <w:rFonts w:hint="eastAsia"/>
+        </w:rPr>
+        <w:lastRenderedPageBreak/>
+        <w:t>入设备情况等等</w:t>
       </w:r>
       <w:r>
         <w:rPr>
@@ -8713,7 +8624,7 @@
                           </pic:cNvPicPr>
                         </pic:nvPicPr>
                         <pic:blipFill>
-                          <a:blip r:embed="rId19">
+                          <a:blip r:embed="rId20">
                             <a:extLst>
                               <a:ext uri="{28A0092B-C50C-407E-A947-70E740481C1C}">
                                 <a14:useLocalDpi xmlns:a14="http://schemas.microsoft.com/office/drawing/2010/main" val="0"/>
@@ -10600,10 +10511,10 @@
     <w:p/>
     <w:p/>
     <w:sectPr>
-      <w:headerReference w:type="default" r:id="rId20"/>
-      <w:footerReference w:type="default" r:id="rId21"/>
-      <w:headerReference w:type="first" r:id="rId22"/>
-      <w:footerReference w:type="first" r:id="rId23"/>
+      <w:headerReference w:type="default" r:id="rId21"/>
+      <w:footerReference w:type="default" r:id="rId22"/>
+      <w:headerReference w:type="first" r:id="rId23"/>
+      <w:footerReference w:type="first" r:id="rId24"/>
       <w:pgSz w:w="11906" w:h="16838"/>
       <w:pgMar w:top="1440" w:right="1800" w:bottom="1440" w:left="1800" w:header="851" w:footer="992" w:gutter="0"/>
       <w:pgNumType w:fmt="numberInDash" w:start="1"/>
@@ -10615,7 +10526,7 @@
 </file>
 
 <file path=word/comments.xml><?xml version="1.0" encoding="utf-8"?>
-<w:comments xmlns:wpc="http://schemas.microsoft.com/office/word/2010/wordprocessingCanvas" xmlns:cx="http://schemas.microsoft.com/office/drawing/2014/chartex" xmlns:mc="http://schemas.openxmlformats.org/markup-compatibility/2006" xmlns:o="urn:schemas-microsoft-com:office:office" xmlns:r="http://schemas.openxmlformats.org/officeDocument/2006/relationships" xmlns:m="http://schemas.openxmlformats.org/officeDocument/2006/math" xmlns:v="urn:schemas-microsoft-com:vml" xmlns:wp14="http://schemas.microsoft.com/office/word/2010/wordprocessingDrawing" xmlns:wp="http://schemas.openxmlformats.org/drawingml/2006/wordprocessingDrawing" xmlns:w10="urn:schemas-microsoft-com:office:word" xmlns:w="http://schemas.openxmlformats.org/wordprocessingml/2006/main" xmlns:w14="http://schemas.microsoft.com/office/word/2010/wordml" xmlns:w15="http://schemas.microsoft.com/office/word/2012/wordml" xmlns:w16se="http://schemas.microsoft.com/office/word/2015/wordml/symex" xmlns:wpg="http://schemas.microsoft.com/office/word/2010/wordprocessingGroup" xmlns:wpi="http://schemas.microsoft.com/office/word/2010/wordprocessingInk" xmlns:wne="http://schemas.microsoft.com/office/word/2006/wordml" xmlns:wps="http://schemas.microsoft.com/office/word/2010/wordprocessingShape" mc:Ignorable="w14 w15 w16se wp14">
+<w:comments xmlns:wpc="http://schemas.microsoft.com/office/word/2010/wordprocessingCanvas" xmlns:cx="http://schemas.microsoft.com/office/drawing/2014/chartex" xmlns:cx1="http://schemas.microsoft.com/office/drawing/2015/9/8/chartex" xmlns:cx2="http://schemas.microsoft.com/office/drawing/2015/10/21/chartex" xmlns:cx3="http://schemas.microsoft.com/office/drawing/2016/5/9/chartex" xmlns:cx4="http://schemas.microsoft.com/office/drawing/2016/5/10/chartex" xmlns:cx5="http://schemas.microsoft.com/office/drawing/2016/5/11/chartex" xmlns:cx6="http://schemas.microsoft.com/office/drawing/2016/5/12/chartex" xmlns:cx7="http://schemas.microsoft.com/office/drawing/2016/5/13/chartex" xmlns:cx8="http://schemas.microsoft.com/office/drawing/2016/5/14/chartex" xmlns:mc="http://schemas.openxmlformats.org/markup-compatibility/2006" xmlns:aink="http://schemas.microsoft.com/office/drawing/2016/ink" xmlns:am3d="http://schemas.microsoft.com/office/drawing/2017/model3d" xmlns:o="urn:schemas-microsoft-com:office:office" xmlns:r="http://schemas.openxmlformats.org/officeDocument/2006/relationships" xmlns:m="http://schemas.openxmlformats.org/officeDocument/2006/math" xmlns:v="urn:schemas-microsoft-com:vml" xmlns:wp14="http://schemas.microsoft.com/office/word/2010/wordprocessingDrawing" xmlns:wp="http://schemas.openxmlformats.org/drawingml/2006/wordprocessingDrawing" xmlns:w10="urn:schemas-microsoft-com:office:word" xmlns:w="http://schemas.openxmlformats.org/wordprocessingml/2006/main" xmlns:w14="http://schemas.microsoft.com/office/word/2010/wordml" xmlns:w15="http://schemas.microsoft.com/office/word/2012/wordml" xmlns:w16cid="http://schemas.microsoft.com/office/word/2016/wordml/cid" xmlns:w16se="http://schemas.microsoft.com/office/word/2015/wordml/symex" xmlns:wpg="http://schemas.microsoft.com/office/word/2010/wordprocessingGroup" xmlns:wpi="http://schemas.microsoft.com/office/word/2010/wordprocessingInk" xmlns:wne="http://schemas.microsoft.com/office/word/2006/wordml" xmlns:wps="http://schemas.microsoft.com/office/word/2010/wordprocessingShape" mc:Ignorable="w14 w15 w16se w16cid wp14">
   <w:comment w:id="0" w:author="Alex Smith" w:date="2018-04-11T19:28:00Z" w:initials="AS">
     <w:p>
       <w:pPr>
@@ -10717,7 +10628,7 @@
       </w:r>
     </w:p>
   </w:comment>
-  <w:comment w:id="32" w:author="Alex Smith" w:date="2018-04-13T22:07:00Z" w:initials="AS">
+  <w:comment w:id="33" w:author="Alex Smith" w:date="2018-04-13T22:07:00Z" w:initials="AS">
     <w:p>
       <w:pPr>
         <w:pStyle w:val="afc"/>
@@ -10742,7 +10653,7 @@
       </w:r>
     </w:p>
   </w:comment>
-  <w:comment w:id="33" w:author="Alex Smith" w:date="2018-04-13T22:07:00Z" w:initials="AS">
+  <w:comment w:id="34" w:author="Alex Smith" w:date="2018-04-13T22:07:00Z" w:initials="AS">
     <w:p>
       <w:pPr>
         <w:pStyle w:val="afc"/>
@@ -10793,7 +10704,7 @@
       </w:r>
     </w:p>
   </w:comment>
-  <w:comment w:id="56" w:author="Alex Smith" w:date="2018-04-13T22:07:00Z" w:initials="AS">
+  <w:comment w:id="57" w:author="Alex Smith" w:date="2018-04-13T22:07:00Z" w:initials="AS">
     <w:p>
       <w:pPr>
         <w:pStyle w:val="afc"/>
@@ -10818,7 +10729,7 @@
       </w:r>
     </w:p>
   </w:comment>
-  <w:comment w:id="57" w:author="Alex Smith" w:date="2018-04-13T22:08:00Z" w:initials="AS">
+  <w:comment w:id="58" w:author="Alex Smith" w:date="2018-04-13T22:08:00Z" w:initials="AS">
     <w:p>
       <w:pPr>
         <w:pStyle w:val="afc"/>
@@ -10856,7 +10767,7 @@
 </file>
 
 <file path=word/commentsExtended.xml><?xml version="1.0" encoding="utf-8"?>
-<w15:commentsEx xmlns:wpc="http://schemas.microsoft.com/office/word/2010/wordprocessingCanvas" xmlns:cx="http://schemas.microsoft.com/office/drawing/2014/chartex" xmlns:mc="http://schemas.openxmlformats.org/markup-compatibility/2006" xmlns:o="urn:schemas-microsoft-com:office:office" xmlns:r="http://schemas.openxmlformats.org/officeDocument/2006/relationships" xmlns:m="http://schemas.openxmlformats.org/officeDocument/2006/math" xmlns:v="urn:schemas-microsoft-com:vml" xmlns:wp14="http://schemas.microsoft.com/office/word/2010/wordprocessingDrawing" xmlns:wp="http://schemas.openxmlformats.org/drawingml/2006/wordprocessingDrawing" xmlns:w10="urn:schemas-microsoft-com:office:word" xmlns:w="http://schemas.openxmlformats.org/wordprocessingml/2006/main" xmlns:w14="http://schemas.microsoft.com/office/word/2010/wordml" xmlns:w15="http://schemas.microsoft.com/office/word/2012/wordml" xmlns:w16se="http://schemas.microsoft.com/office/word/2015/wordml/symex" xmlns:wpg="http://schemas.microsoft.com/office/word/2010/wordprocessingGroup" xmlns:wpi="http://schemas.microsoft.com/office/word/2010/wordprocessingInk" xmlns:wne="http://schemas.microsoft.com/office/word/2006/wordml" xmlns:wps="http://schemas.microsoft.com/office/word/2010/wordprocessingShape" mc:Ignorable="w14 w15 w16se wp14">
+<w15:commentsEx xmlns:wpc="http://schemas.microsoft.com/office/word/2010/wordprocessingCanvas" xmlns:cx="http://schemas.microsoft.com/office/drawing/2014/chartex" xmlns:cx1="http://schemas.microsoft.com/office/drawing/2015/9/8/chartex" xmlns:cx2="http://schemas.microsoft.com/office/drawing/2015/10/21/chartex" xmlns:cx3="http://schemas.microsoft.com/office/drawing/2016/5/9/chartex" xmlns:cx4="http://schemas.microsoft.com/office/drawing/2016/5/10/chartex" xmlns:cx5="http://schemas.microsoft.com/office/drawing/2016/5/11/chartex" xmlns:cx6="http://schemas.microsoft.com/office/drawing/2016/5/12/chartex" xmlns:cx7="http://schemas.microsoft.com/office/drawing/2016/5/13/chartex" xmlns:cx8="http://schemas.microsoft.com/office/drawing/2016/5/14/chartex" xmlns:mc="http://schemas.openxmlformats.org/markup-compatibility/2006" xmlns:aink="http://schemas.microsoft.com/office/drawing/2016/ink" xmlns:am3d="http://schemas.microsoft.com/office/drawing/2017/model3d" xmlns:o="urn:schemas-microsoft-com:office:office" xmlns:r="http://schemas.openxmlformats.org/officeDocument/2006/relationships" xmlns:m="http://schemas.openxmlformats.org/officeDocument/2006/math" xmlns:v="urn:schemas-microsoft-com:vml" xmlns:wp14="http://schemas.microsoft.com/office/word/2010/wordprocessingDrawing" xmlns:wp="http://schemas.openxmlformats.org/drawingml/2006/wordprocessingDrawing" xmlns:w10="urn:schemas-microsoft-com:office:word" xmlns:w="http://schemas.openxmlformats.org/wordprocessingml/2006/main" xmlns:w14="http://schemas.microsoft.com/office/word/2010/wordml" xmlns:w15="http://schemas.microsoft.com/office/word/2012/wordml" xmlns:w16cid="http://schemas.microsoft.com/office/word/2016/wordml/cid" xmlns:w16se="http://schemas.microsoft.com/office/word/2015/wordml/symex" xmlns:wpg="http://schemas.microsoft.com/office/word/2010/wordprocessingGroup" xmlns:wpi="http://schemas.microsoft.com/office/word/2010/wordprocessingInk" xmlns:wne="http://schemas.microsoft.com/office/word/2006/wordml" xmlns:wps="http://schemas.microsoft.com/office/word/2010/wordprocessingShape" mc:Ignorable="w14 w15 w16se w16cid wp14">
   <w15:commentEx w15:paraId="02A3B6BC" w15:done="0"/>
   <w15:commentEx w15:paraId="5DA5FC33" w15:done="0"/>
   <w15:commentEx w15:paraId="43C90952" w15:done="0"/>
@@ -10880,7 +10791,7 @@
 </file>
 
 <file path=word/endnotes.xml><?xml version="1.0" encoding="utf-8"?>
-<w:endnotes xmlns:wpc="http://schemas.microsoft.com/office/word/2010/wordprocessingCanvas" xmlns:cx="http://schemas.microsoft.com/office/drawing/2014/chartex" xmlns:mc="http://schemas.openxmlformats.org/markup-compatibility/2006" xmlns:o="urn:schemas-microsoft-com:office:office" xmlns:r="http://schemas.openxmlformats.org/officeDocument/2006/relationships" xmlns:m="http://schemas.openxmlformats.org/officeDocument/2006/math" xmlns:v="urn:schemas-microsoft-com:vml" xmlns:wp14="http://schemas.microsoft.com/office/word/2010/wordprocessingDrawing" xmlns:wp="http://schemas.openxmlformats.org/drawingml/2006/wordprocessingDrawing" xmlns:w10="urn:schemas-microsoft-com:office:word" xmlns:w="http://schemas.openxmlformats.org/wordprocessingml/2006/main" xmlns:w14="http://schemas.microsoft.com/office/word/2010/wordml" xmlns:w15="http://schemas.microsoft.com/office/word/2012/wordml" xmlns:w16se="http://schemas.microsoft.com/office/word/2015/wordml/symex" xmlns:wpg="http://schemas.microsoft.com/office/word/2010/wordprocessingGroup" xmlns:wpi="http://schemas.microsoft.com/office/word/2010/wordprocessingInk" xmlns:wne="http://schemas.microsoft.com/office/word/2006/wordml" xmlns:wps="http://schemas.microsoft.com/office/word/2010/wordprocessingShape" mc:Ignorable="w14 w15 w16se wp14">
+<w:endnotes xmlns:wpc="http://schemas.microsoft.com/office/word/2010/wordprocessingCanvas" xmlns:cx="http://schemas.microsoft.com/office/drawing/2014/chartex" xmlns:cx1="http://schemas.microsoft.com/office/drawing/2015/9/8/chartex" xmlns:cx2="http://schemas.microsoft.com/office/drawing/2015/10/21/chartex" xmlns:cx3="http://schemas.microsoft.com/office/drawing/2016/5/9/chartex" xmlns:cx4="http://schemas.microsoft.com/office/drawing/2016/5/10/chartex" xmlns:cx5="http://schemas.microsoft.com/office/drawing/2016/5/11/chartex" xmlns:cx6="http://schemas.microsoft.com/office/drawing/2016/5/12/chartex" xmlns:cx7="http://schemas.microsoft.com/office/drawing/2016/5/13/chartex" xmlns:cx8="http://schemas.microsoft.com/office/drawing/2016/5/14/chartex" xmlns:mc="http://schemas.openxmlformats.org/markup-compatibility/2006" xmlns:aink="http://schemas.microsoft.com/office/drawing/2016/ink" xmlns:am3d="http://schemas.microsoft.com/office/drawing/2017/model3d" xmlns:o="urn:schemas-microsoft-com:office:office" xmlns:r="http://schemas.openxmlformats.org/officeDocument/2006/relationships" xmlns:m="http://schemas.openxmlformats.org/officeDocument/2006/math" xmlns:v="urn:schemas-microsoft-com:vml" xmlns:wp14="http://schemas.microsoft.com/office/word/2010/wordprocessingDrawing" xmlns:wp="http://schemas.openxmlformats.org/drawingml/2006/wordprocessingDrawing" xmlns:w10="urn:schemas-microsoft-com:office:word" xmlns:w="http://schemas.openxmlformats.org/wordprocessingml/2006/main" xmlns:w14="http://schemas.microsoft.com/office/word/2010/wordml" xmlns:w15="http://schemas.microsoft.com/office/word/2012/wordml" xmlns:w16cid="http://schemas.microsoft.com/office/word/2016/wordml/cid" xmlns:w16se="http://schemas.microsoft.com/office/word/2015/wordml/symex" xmlns:wpg="http://schemas.microsoft.com/office/word/2010/wordprocessingGroup" xmlns:wpi="http://schemas.microsoft.com/office/word/2010/wordprocessingInk" xmlns:wne="http://schemas.microsoft.com/office/word/2006/wordml" xmlns:wps="http://schemas.microsoft.com/office/word/2010/wordprocessingShape" mc:Ignorable="w14 w15 w16se w16cid wp14">
   <w:endnote w:type="separator" w:id="-1">
     <w:p>
       <w:r>
@@ -10899,7 +10810,7 @@
 </file>
 
 <file path=word/footer1.xml><?xml version="1.0" encoding="utf-8"?>
-<w:ftr xmlns:wpc="http://schemas.microsoft.com/office/word/2010/wordprocessingCanvas" xmlns:cx="http://schemas.microsoft.com/office/drawing/2014/chartex" xmlns:mc="http://schemas.openxmlformats.org/markup-compatibility/2006" xmlns:o="urn:schemas-microsoft-com:office:office" xmlns:r="http://schemas.openxmlformats.org/officeDocument/2006/relationships" xmlns:m="http://schemas.openxmlformats.org/officeDocument/2006/math" xmlns:v="urn:schemas-microsoft-com:vml" xmlns:wp14="http://schemas.microsoft.com/office/word/2010/wordprocessingDrawing" xmlns:wp="http://schemas.openxmlformats.org/drawingml/2006/wordprocessingDrawing" xmlns:w10="urn:schemas-microsoft-com:office:word" xmlns:w="http://schemas.openxmlformats.org/wordprocessingml/2006/main" xmlns:w14="http://schemas.microsoft.com/office/word/2010/wordml" xmlns:w15="http://schemas.microsoft.com/office/word/2012/wordml" xmlns:w16se="http://schemas.microsoft.com/office/word/2015/wordml/symex" xmlns:wpg="http://schemas.microsoft.com/office/word/2010/wordprocessingGroup" xmlns:wpi="http://schemas.microsoft.com/office/word/2010/wordprocessingInk" xmlns:wne="http://schemas.microsoft.com/office/word/2006/wordml" xmlns:wps="http://schemas.microsoft.com/office/word/2010/wordprocessingShape" mc:Ignorable="w14 w15 w16se wp14">
+<w:ftr xmlns:wpc="http://schemas.microsoft.com/office/word/2010/wordprocessingCanvas" xmlns:cx="http://schemas.microsoft.com/office/drawing/2014/chartex" xmlns:cx1="http://schemas.microsoft.com/office/drawing/2015/9/8/chartex" xmlns:cx2="http://schemas.microsoft.com/office/drawing/2015/10/21/chartex" xmlns:cx3="http://schemas.microsoft.com/office/drawing/2016/5/9/chartex" xmlns:cx4="http://schemas.microsoft.com/office/drawing/2016/5/10/chartex" xmlns:cx5="http://schemas.microsoft.com/office/drawing/2016/5/11/chartex" xmlns:cx6="http://schemas.microsoft.com/office/drawing/2016/5/12/chartex" xmlns:cx7="http://schemas.microsoft.com/office/drawing/2016/5/13/chartex" xmlns:cx8="http://schemas.microsoft.com/office/drawing/2016/5/14/chartex" xmlns:mc="http://schemas.openxmlformats.org/markup-compatibility/2006" xmlns:aink="http://schemas.microsoft.com/office/drawing/2016/ink" xmlns:am3d="http://schemas.microsoft.com/office/drawing/2017/model3d" xmlns:o="urn:schemas-microsoft-com:office:office" xmlns:r="http://schemas.openxmlformats.org/officeDocument/2006/relationships" xmlns:m="http://schemas.openxmlformats.org/officeDocument/2006/math" xmlns:v="urn:schemas-microsoft-com:vml" xmlns:wp14="http://schemas.microsoft.com/office/word/2010/wordprocessingDrawing" xmlns:wp="http://schemas.openxmlformats.org/drawingml/2006/wordprocessingDrawing" xmlns:w10="urn:schemas-microsoft-com:office:word" xmlns:w="http://schemas.openxmlformats.org/wordprocessingml/2006/main" xmlns:w14="http://schemas.microsoft.com/office/word/2010/wordml" xmlns:w15="http://schemas.microsoft.com/office/word/2012/wordml" xmlns:w16cid="http://schemas.microsoft.com/office/word/2016/wordml/cid" xmlns:w16se="http://schemas.microsoft.com/office/word/2015/wordml/symex" xmlns:wpg="http://schemas.microsoft.com/office/word/2010/wordprocessingGroup" xmlns:wpi="http://schemas.microsoft.com/office/word/2010/wordprocessingInk" xmlns:wne="http://schemas.microsoft.com/office/word/2006/wordml" xmlns:wps="http://schemas.microsoft.com/office/word/2010/wordprocessingShape" mc:Ignorable="w14 w15 w16se w16cid wp14">
   <w:sdt>
     <w:sdtPr>
       <w:id w:val="-1940596337"/>
@@ -10908,6 +10819,7 @@
         <w:docPartUnique/>
       </w:docPartObj>
     </w:sdtPr>
+    <w:sdtEndPr/>
     <w:sdtContent>
       <w:p>
         <w:pPr>
@@ -10951,7 +10863,7 @@
 </file>
 
 <file path=word/footer2.xml><?xml version="1.0" encoding="utf-8"?>
-<w:ftr xmlns:wpc="http://schemas.microsoft.com/office/word/2010/wordprocessingCanvas" xmlns:cx="http://schemas.microsoft.com/office/drawing/2014/chartex" xmlns:mc="http://schemas.openxmlformats.org/markup-compatibility/2006" xmlns:o="urn:schemas-microsoft-com:office:office" xmlns:r="http://schemas.openxmlformats.org/officeDocument/2006/relationships" xmlns:m="http://schemas.openxmlformats.org/officeDocument/2006/math" xmlns:v="urn:schemas-microsoft-com:vml" xmlns:wp14="http://schemas.microsoft.com/office/word/2010/wordprocessingDrawing" xmlns:wp="http://schemas.openxmlformats.org/drawingml/2006/wordprocessingDrawing" xmlns:w10="urn:schemas-microsoft-com:office:word" xmlns:w="http://schemas.openxmlformats.org/wordprocessingml/2006/main" xmlns:w14="http://schemas.microsoft.com/office/word/2010/wordml" xmlns:w15="http://schemas.microsoft.com/office/word/2012/wordml" xmlns:w16se="http://schemas.microsoft.com/office/word/2015/wordml/symex" xmlns:wpg="http://schemas.microsoft.com/office/word/2010/wordprocessingGroup" xmlns:wpi="http://schemas.microsoft.com/office/word/2010/wordprocessingInk" xmlns:wne="http://schemas.microsoft.com/office/word/2006/wordml" xmlns:wps="http://schemas.microsoft.com/office/word/2010/wordprocessingShape" mc:Ignorable="w14 w15 w16se wp14">
+<w:ftr xmlns:wpc="http://schemas.microsoft.com/office/word/2010/wordprocessingCanvas" xmlns:cx="http://schemas.microsoft.com/office/drawing/2014/chartex" xmlns:cx1="http://schemas.microsoft.com/office/drawing/2015/9/8/chartex" xmlns:cx2="http://schemas.microsoft.com/office/drawing/2015/10/21/chartex" xmlns:cx3="http://schemas.microsoft.com/office/drawing/2016/5/9/chartex" xmlns:cx4="http://schemas.microsoft.com/office/drawing/2016/5/10/chartex" xmlns:cx5="http://schemas.microsoft.com/office/drawing/2016/5/11/chartex" xmlns:cx6="http://schemas.microsoft.com/office/drawing/2016/5/12/chartex" xmlns:cx7="http://schemas.microsoft.com/office/drawing/2016/5/13/chartex" xmlns:cx8="http://schemas.microsoft.com/office/drawing/2016/5/14/chartex" xmlns:mc="http://schemas.openxmlformats.org/markup-compatibility/2006" xmlns:aink="http://schemas.microsoft.com/office/drawing/2016/ink" xmlns:am3d="http://schemas.microsoft.com/office/drawing/2017/model3d" xmlns:o="urn:schemas-microsoft-com:office:office" xmlns:r="http://schemas.openxmlformats.org/officeDocument/2006/relationships" xmlns:m="http://schemas.openxmlformats.org/officeDocument/2006/math" xmlns:v="urn:schemas-microsoft-com:vml" xmlns:wp14="http://schemas.microsoft.com/office/word/2010/wordprocessingDrawing" xmlns:wp="http://schemas.openxmlformats.org/drawingml/2006/wordprocessingDrawing" xmlns:w10="urn:schemas-microsoft-com:office:word" xmlns:w="http://schemas.openxmlformats.org/wordprocessingml/2006/main" xmlns:w14="http://schemas.microsoft.com/office/word/2010/wordml" xmlns:w15="http://schemas.microsoft.com/office/word/2012/wordml" xmlns:w16cid="http://schemas.microsoft.com/office/word/2016/wordml/cid" xmlns:w16se="http://schemas.microsoft.com/office/word/2015/wordml/symex" xmlns:wpg="http://schemas.microsoft.com/office/word/2010/wordprocessingGroup" xmlns:wpi="http://schemas.microsoft.com/office/word/2010/wordprocessingInk" xmlns:wne="http://schemas.microsoft.com/office/word/2006/wordml" xmlns:wps="http://schemas.microsoft.com/office/word/2010/wordprocessingShape" mc:Ignorable="w14 w15 w16se w16cid wp14">
   <w:sdt>
     <w:sdtPr>
       <w:id w:val="201060145"/>
@@ -10960,6 +10872,7 @@
         <w:docPartUnique/>
       </w:docPartObj>
     </w:sdtPr>
+    <w:sdtEndPr/>
     <w:sdtContent>
       <w:p>
         <w:pPr>
@@ -10997,7 +10910,7 @@
 </file>
 
 <file path=word/footer3.xml><?xml version="1.0" encoding="utf-8"?>
-<w:ftr xmlns:wpc="http://schemas.microsoft.com/office/word/2010/wordprocessingCanvas" xmlns:cx="http://schemas.microsoft.com/office/drawing/2014/chartex" xmlns:mc="http://schemas.openxmlformats.org/markup-compatibility/2006" xmlns:o="urn:schemas-microsoft-com:office:office" xmlns:r="http://schemas.openxmlformats.org/officeDocument/2006/relationships" xmlns:m="http://schemas.openxmlformats.org/officeDocument/2006/math" xmlns:v="urn:schemas-microsoft-com:vml" xmlns:wp14="http://schemas.microsoft.com/office/word/2010/wordprocessingDrawing" xmlns:wp="http://schemas.openxmlformats.org/drawingml/2006/wordprocessingDrawing" xmlns:w10="urn:schemas-microsoft-com:office:word" xmlns:w="http://schemas.openxmlformats.org/wordprocessingml/2006/main" xmlns:w14="http://schemas.microsoft.com/office/word/2010/wordml" xmlns:w15="http://schemas.microsoft.com/office/word/2012/wordml" xmlns:w16se="http://schemas.microsoft.com/office/word/2015/wordml/symex" xmlns:wpg="http://schemas.microsoft.com/office/word/2010/wordprocessingGroup" xmlns:wpi="http://schemas.microsoft.com/office/word/2010/wordprocessingInk" xmlns:wne="http://schemas.microsoft.com/office/word/2006/wordml" xmlns:wps="http://schemas.microsoft.com/office/word/2010/wordprocessingShape" mc:Ignorable="w14 w15 w16se wp14">
+<w:ftr xmlns:wpc="http://schemas.microsoft.com/office/word/2010/wordprocessingCanvas" xmlns:cx="http://schemas.microsoft.com/office/drawing/2014/chartex" xmlns:cx1="http://schemas.microsoft.com/office/drawing/2015/9/8/chartex" xmlns:cx2="http://schemas.microsoft.com/office/drawing/2015/10/21/chartex" xmlns:cx3="http://schemas.microsoft.com/office/drawing/2016/5/9/chartex" xmlns:cx4="http://schemas.microsoft.com/office/drawing/2016/5/10/chartex" xmlns:cx5="http://schemas.microsoft.com/office/drawing/2016/5/11/chartex" xmlns:cx6="http://schemas.microsoft.com/office/drawing/2016/5/12/chartex" xmlns:cx7="http://schemas.microsoft.com/office/drawing/2016/5/13/chartex" xmlns:cx8="http://schemas.microsoft.com/office/drawing/2016/5/14/chartex" xmlns:mc="http://schemas.openxmlformats.org/markup-compatibility/2006" xmlns:aink="http://schemas.microsoft.com/office/drawing/2016/ink" xmlns:am3d="http://schemas.microsoft.com/office/drawing/2017/model3d" xmlns:o="urn:schemas-microsoft-com:office:office" xmlns:r="http://schemas.openxmlformats.org/officeDocument/2006/relationships" xmlns:m="http://schemas.openxmlformats.org/officeDocument/2006/math" xmlns:v="urn:schemas-microsoft-com:vml" xmlns:wp14="http://schemas.microsoft.com/office/word/2010/wordprocessingDrawing" xmlns:wp="http://schemas.openxmlformats.org/drawingml/2006/wordprocessingDrawing" xmlns:w10="urn:schemas-microsoft-com:office:word" xmlns:w="http://schemas.openxmlformats.org/wordprocessingml/2006/main" xmlns:w14="http://schemas.microsoft.com/office/word/2010/wordml" xmlns:w15="http://schemas.microsoft.com/office/word/2012/wordml" xmlns:w16cid="http://schemas.microsoft.com/office/word/2016/wordml/cid" xmlns:w16se="http://schemas.microsoft.com/office/word/2015/wordml/symex" xmlns:wpg="http://schemas.microsoft.com/office/word/2010/wordprocessingGroup" xmlns:wpi="http://schemas.microsoft.com/office/word/2010/wordprocessingInk" xmlns:wne="http://schemas.microsoft.com/office/word/2006/wordml" xmlns:wps="http://schemas.microsoft.com/office/word/2010/wordprocessingShape" mc:Ignorable="w14 w15 w16se w16cid wp14">
   <w:sdt>
     <w:sdtPr>
       <w:id w:val="-473754281"/>
@@ -11006,6 +10919,7 @@
         <w:docPartUnique/>
       </w:docPartObj>
     </w:sdtPr>
+    <w:sdtEndPr/>
     <w:sdtContent>
       <w:p>
         <w:pPr>
@@ -11049,7 +10963,7 @@
 </file>
 
 <file path=word/footer4.xml><?xml version="1.0" encoding="utf-8"?>
-<w:ftr xmlns:wpc="http://schemas.microsoft.com/office/word/2010/wordprocessingCanvas" xmlns:cx="http://schemas.microsoft.com/office/drawing/2014/chartex" xmlns:mc="http://schemas.openxmlformats.org/markup-compatibility/2006" xmlns:o="urn:schemas-microsoft-com:office:office" xmlns:r="http://schemas.openxmlformats.org/officeDocument/2006/relationships" xmlns:m="http://schemas.openxmlformats.org/officeDocument/2006/math" xmlns:v="urn:schemas-microsoft-com:vml" xmlns:wp14="http://schemas.microsoft.com/office/word/2010/wordprocessingDrawing" xmlns:wp="http://schemas.openxmlformats.org/drawingml/2006/wordprocessingDrawing" xmlns:w10="urn:schemas-microsoft-com:office:word" xmlns:w="http://schemas.openxmlformats.org/wordprocessingml/2006/main" xmlns:w14="http://schemas.microsoft.com/office/word/2010/wordml" xmlns:w15="http://schemas.microsoft.com/office/word/2012/wordml" xmlns:w16se="http://schemas.microsoft.com/office/word/2015/wordml/symex" xmlns:wpg="http://schemas.microsoft.com/office/word/2010/wordprocessingGroup" xmlns:wpi="http://schemas.microsoft.com/office/word/2010/wordprocessingInk" xmlns:wne="http://schemas.microsoft.com/office/word/2006/wordml" xmlns:wps="http://schemas.microsoft.com/office/word/2010/wordprocessingShape" mc:Ignorable="w14 w15 w16se wp14">
+<w:ftr xmlns:wpc="http://schemas.microsoft.com/office/word/2010/wordprocessingCanvas" xmlns:cx="http://schemas.microsoft.com/office/drawing/2014/chartex" xmlns:cx1="http://schemas.microsoft.com/office/drawing/2015/9/8/chartex" xmlns:cx2="http://schemas.microsoft.com/office/drawing/2015/10/21/chartex" xmlns:cx3="http://schemas.microsoft.com/office/drawing/2016/5/9/chartex" xmlns:cx4="http://schemas.microsoft.com/office/drawing/2016/5/10/chartex" xmlns:cx5="http://schemas.microsoft.com/office/drawing/2016/5/11/chartex" xmlns:cx6="http://schemas.microsoft.com/office/drawing/2016/5/12/chartex" xmlns:cx7="http://schemas.microsoft.com/office/drawing/2016/5/13/chartex" xmlns:cx8="http://schemas.microsoft.com/office/drawing/2016/5/14/chartex" xmlns:mc="http://schemas.openxmlformats.org/markup-compatibility/2006" xmlns:aink="http://schemas.microsoft.com/office/drawing/2016/ink" xmlns:am3d="http://schemas.microsoft.com/office/drawing/2017/model3d" xmlns:o="urn:schemas-microsoft-com:office:office" xmlns:r="http://schemas.openxmlformats.org/officeDocument/2006/relationships" xmlns:m="http://schemas.openxmlformats.org/officeDocument/2006/math" xmlns:v="urn:schemas-microsoft-com:vml" xmlns:wp14="http://schemas.microsoft.com/office/word/2010/wordprocessingDrawing" xmlns:wp="http://schemas.openxmlformats.org/drawingml/2006/wordprocessingDrawing" xmlns:w10="urn:schemas-microsoft-com:office:word" xmlns:w="http://schemas.openxmlformats.org/wordprocessingml/2006/main" xmlns:w14="http://schemas.microsoft.com/office/word/2010/wordml" xmlns:w15="http://schemas.microsoft.com/office/word/2012/wordml" xmlns:w16cid="http://schemas.microsoft.com/office/word/2016/wordml/cid" xmlns:w16se="http://schemas.microsoft.com/office/word/2015/wordml/symex" xmlns:wpg="http://schemas.microsoft.com/office/word/2010/wordprocessingGroup" xmlns:wpi="http://schemas.microsoft.com/office/word/2010/wordprocessingInk" xmlns:wne="http://schemas.microsoft.com/office/word/2006/wordml" xmlns:wps="http://schemas.microsoft.com/office/word/2010/wordprocessingShape" mc:Ignorable="w14 w15 w16se w16cid wp14">
   <w:sdt>
     <w:sdtPr>
       <w:id w:val="1253402080"/>
@@ -11058,6 +10972,7 @@
         <w:docPartUnique/>
       </w:docPartObj>
     </w:sdtPr>
+    <w:sdtEndPr/>
     <w:sdtContent>
       <w:p>
         <w:pPr>
@@ -11101,7 +11016,7 @@
 </file>
 
 <file path=word/footnotes.xml><?xml version="1.0" encoding="utf-8"?>
-<w:footnotes xmlns:wpc="http://schemas.microsoft.com/office/word/2010/wordprocessingCanvas" xmlns:cx="http://schemas.microsoft.com/office/drawing/2014/chartex" xmlns:mc="http://schemas.openxmlformats.org/markup-compatibility/2006" xmlns:o="urn:schemas-microsoft-com:office:office" xmlns:r="http://schemas.openxmlformats.org/officeDocument/2006/relationships" xmlns:m="http://schemas.openxmlformats.org/officeDocument/2006/math" xmlns:v="urn:schemas-microsoft-com:vml" xmlns:wp14="http://schemas.microsoft.com/office/word/2010/wordprocessingDrawing" xmlns:wp="http://schemas.openxmlformats.org/drawingml/2006/wordprocessingDrawing" xmlns:w10="urn:schemas-microsoft-com:office:word" xmlns:w="http://schemas.openxmlformats.org/wordprocessingml/2006/main" xmlns:w14="http://schemas.microsoft.com/office/word/2010/wordml" xmlns:w15="http://schemas.microsoft.com/office/word/2012/wordml" xmlns:w16se="http://schemas.microsoft.com/office/word/2015/wordml/symex" xmlns:wpg="http://schemas.microsoft.com/office/word/2010/wordprocessingGroup" xmlns:wpi="http://schemas.microsoft.com/office/word/2010/wordprocessingInk" xmlns:wne="http://schemas.microsoft.com/office/word/2006/wordml" xmlns:wps="http://schemas.microsoft.com/office/word/2010/wordprocessingShape" mc:Ignorable="w14 w15 w16se wp14">
+<w:footnotes xmlns:wpc="http://schemas.microsoft.com/office/word/2010/wordprocessingCanvas" xmlns:cx="http://schemas.microsoft.com/office/drawing/2014/chartex" xmlns:cx1="http://schemas.microsoft.com/office/drawing/2015/9/8/chartex" xmlns:cx2="http://schemas.microsoft.com/office/drawing/2015/10/21/chartex" xmlns:cx3="http://schemas.microsoft.com/office/drawing/2016/5/9/chartex" xmlns:cx4="http://schemas.microsoft.com/office/drawing/2016/5/10/chartex" xmlns:cx5="http://schemas.microsoft.com/office/drawing/2016/5/11/chartex" xmlns:cx6="http://schemas.microsoft.com/office/drawing/2016/5/12/chartex" xmlns:cx7="http://schemas.microsoft.com/office/drawing/2016/5/13/chartex" xmlns:cx8="http://schemas.microsoft.com/office/drawing/2016/5/14/chartex" xmlns:mc="http://schemas.openxmlformats.org/markup-compatibility/2006" xmlns:aink="http://schemas.microsoft.com/office/drawing/2016/ink" xmlns:am3d="http://schemas.microsoft.com/office/drawing/2017/model3d" xmlns:o="urn:schemas-microsoft-com:office:office" xmlns:r="http://schemas.openxmlformats.org/officeDocument/2006/relationships" xmlns:m="http://schemas.openxmlformats.org/officeDocument/2006/math" xmlns:v="urn:schemas-microsoft-com:vml" xmlns:wp14="http://schemas.microsoft.com/office/word/2010/wordprocessingDrawing" xmlns:wp="http://schemas.openxmlformats.org/drawingml/2006/wordprocessingDrawing" xmlns:w10="urn:schemas-microsoft-com:office:word" xmlns:w="http://schemas.openxmlformats.org/wordprocessingml/2006/main" xmlns:w14="http://schemas.microsoft.com/office/word/2010/wordml" xmlns:w15="http://schemas.microsoft.com/office/word/2012/wordml" xmlns:w16cid="http://schemas.microsoft.com/office/word/2016/wordml/cid" xmlns:w16se="http://schemas.microsoft.com/office/word/2015/wordml/symex" xmlns:wpg="http://schemas.microsoft.com/office/word/2010/wordprocessingGroup" xmlns:wpi="http://schemas.microsoft.com/office/word/2010/wordprocessingInk" xmlns:wne="http://schemas.microsoft.com/office/word/2006/wordml" xmlns:wps="http://schemas.microsoft.com/office/word/2010/wordprocessingShape" mc:Ignorable="w14 w15 w16se w16cid wp14">
   <w:footnote w:type="separator" w:id="-1">
     <w:p>
       <w:r>
@@ -11120,7 +11035,7 @@
 </file>
 
 <file path=word/header1.xml><?xml version="1.0" encoding="utf-8"?>
-<w:hdr xmlns:wpc="http://schemas.microsoft.com/office/word/2010/wordprocessingCanvas" xmlns:cx="http://schemas.microsoft.com/office/drawing/2014/chartex" xmlns:mc="http://schemas.openxmlformats.org/markup-compatibility/2006" xmlns:o="urn:schemas-microsoft-com:office:office" xmlns:r="http://schemas.openxmlformats.org/officeDocument/2006/relationships" xmlns:m="http://schemas.openxmlformats.org/officeDocument/2006/math" xmlns:v="urn:schemas-microsoft-com:vml" xmlns:wp14="http://schemas.microsoft.com/office/word/2010/wordprocessingDrawing" xmlns:wp="http://schemas.openxmlformats.org/drawingml/2006/wordprocessingDrawing" xmlns:w10="urn:schemas-microsoft-com:office:word" xmlns:w="http://schemas.openxmlformats.org/wordprocessingml/2006/main" xmlns:w14="http://schemas.microsoft.com/office/word/2010/wordml" xmlns:w15="http://schemas.microsoft.com/office/word/2012/wordml" xmlns:w16se="http://schemas.microsoft.com/office/word/2015/wordml/symex" xmlns:wpg="http://schemas.microsoft.com/office/word/2010/wordprocessingGroup" xmlns:wpi="http://schemas.microsoft.com/office/word/2010/wordprocessingInk" xmlns:wne="http://schemas.microsoft.com/office/word/2006/wordml" xmlns:wps="http://schemas.microsoft.com/office/word/2010/wordprocessingShape" mc:Ignorable="w14 w15 w16se wp14">
+<w:hdr xmlns:wpc="http://schemas.microsoft.com/office/word/2010/wordprocessingCanvas" xmlns:cx="http://schemas.microsoft.com/office/drawing/2014/chartex" xmlns:cx1="http://schemas.microsoft.com/office/drawing/2015/9/8/chartex" xmlns:cx2="http://schemas.microsoft.com/office/drawing/2015/10/21/chartex" xmlns:cx3="http://schemas.microsoft.com/office/drawing/2016/5/9/chartex" xmlns:cx4="http://schemas.microsoft.com/office/drawing/2016/5/10/chartex" xmlns:cx5="http://schemas.microsoft.com/office/drawing/2016/5/11/chartex" xmlns:cx6="http://schemas.microsoft.com/office/drawing/2016/5/12/chartex" xmlns:cx7="http://schemas.microsoft.com/office/drawing/2016/5/13/chartex" xmlns:cx8="http://schemas.microsoft.com/office/drawing/2016/5/14/chartex" xmlns:mc="http://schemas.openxmlformats.org/markup-compatibility/2006" xmlns:aink="http://schemas.microsoft.com/office/drawing/2016/ink" xmlns:am3d="http://schemas.microsoft.com/office/drawing/2017/model3d" xmlns:o="urn:schemas-microsoft-com:office:office" xmlns:r="http://schemas.openxmlformats.org/officeDocument/2006/relationships" xmlns:m="http://schemas.openxmlformats.org/officeDocument/2006/math" xmlns:v="urn:schemas-microsoft-com:vml" xmlns:wp14="http://schemas.microsoft.com/office/word/2010/wordprocessingDrawing" xmlns:wp="http://schemas.openxmlformats.org/drawingml/2006/wordprocessingDrawing" xmlns:w10="urn:schemas-microsoft-com:office:word" xmlns:w="http://schemas.openxmlformats.org/wordprocessingml/2006/main" xmlns:w14="http://schemas.microsoft.com/office/word/2010/wordml" xmlns:w15="http://schemas.microsoft.com/office/word/2012/wordml" xmlns:w16cid="http://schemas.microsoft.com/office/word/2016/wordml/cid" xmlns:w16se="http://schemas.microsoft.com/office/word/2015/wordml/symex" xmlns:wpg="http://schemas.microsoft.com/office/word/2010/wordprocessingGroup" xmlns:wpi="http://schemas.microsoft.com/office/word/2010/wordprocessingInk" xmlns:wne="http://schemas.microsoft.com/office/word/2006/wordml" xmlns:wps="http://schemas.microsoft.com/office/word/2010/wordprocessingShape" mc:Ignorable="w14 w15 w16se w16cid wp14">
   <w:p>
     <w:pPr>
       <w:pStyle w:val="ad"/>
@@ -11140,7 +11055,7 @@
 </file>
 
 <file path=word/header2.xml><?xml version="1.0" encoding="utf-8"?>
-<w:hdr xmlns:wpc="http://schemas.microsoft.com/office/word/2010/wordprocessingCanvas" xmlns:cx="http://schemas.microsoft.com/office/drawing/2014/chartex" xmlns:mc="http://schemas.openxmlformats.org/markup-compatibility/2006" xmlns:o="urn:schemas-microsoft-com:office:office" xmlns:r="http://schemas.openxmlformats.org/officeDocument/2006/relationships" xmlns:m="http://schemas.openxmlformats.org/officeDocument/2006/math" xmlns:v="urn:schemas-microsoft-com:vml" xmlns:wp14="http://schemas.microsoft.com/office/word/2010/wordprocessingDrawing" xmlns:wp="http://schemas.openxmlformats.org/drawingml/2006/wordprocessingDrawing" xmlns:w10="urn:schemas-microsoft-com:office:word" xmlns:w="http://schemas.openxmlformats.org/wordprocessingml/2006/main" xmlns:w14="http://schemas.microsoft.com/office/word/2010/wordml" xmlns:w15="http://schemas.microsoft.com/office/word/2012/wordml" xmlns:w16se="http://schemas.microsoft.com/office/word/2015/wordml/symex" xmlns:wpg="http://schemas.microsoft.com/office/word/2010/wordprocessingGroup" xmlns:wpi="http://schemas.microsoft.com/office/word/2010/wordprocessingInk" xmlns:wne="http://schemas.microsoft.com/office/word/2006/wordml" xmlns:wps="http://schemas.microsoft.com/office/word/2010/wordprocessingShape" mc:Ignorable="w14 w15 w16se wp14">
+<w:hdr xmlns:wpc="http://schemas.microsoft.com/office/word/2010/wordprocessingCanvas" xmlns:cx="http://schemas.microsoft.com/office/drawing/2014/chartex" xmlns:cx1="http://schemas.microsoft.com/office/drawing/2015/9/8/chartex" xmlns:cx2="http://schemas.microsoft.com/office/drawing/2015/10/21/chartex" xmlns:cx3="http://schemas.microsoft.com/office/drawing/2016/5/9/chartex" xmlns:cx4="http://schemas.microsoft.com/office/drawing/2016/5/10/chartex" xmlns:cx5="http://schemas.microsoft.com/office/drawing/2016/5/11/chartex" xmlns:cx6="http://schemas.microsoft.com/office/drawing/2016/5/12/chartex" xmlns:cx7="http://schemas.microsoft.com/office/drawing/2016/5/13/chartex" xmlns:cx8="http://schemas.microsoft.com/office/drawing/2016/5/14/chartex" xmlns:mc="http://schemas.openxmlformats.org/markup-compatibility/2006" xmlns:aink="http://schemas.microsoft.com/office/drawing/2016/ink" xmlns:am3d="http://schemas.microsoft.com/office/drawing/2017/model3d" xmlns:o="urn:schemas-microsoft-com:office:office" xmlns:r="http://schemas.openxmlformats.org/officeDocument/2006/relationships" xmlns:m="http://schemas.openxmlformats.org/officeDocument/2006/math" xmlns:v="urn:schemas-microsoft-com:vml" xmlns:wp14="http://schemas.microsoft.com/office/word/2010/wordprocessingDrawing" xmlns:wp="http://schemas.openxmlformats.org/drawingml/2006/wordprocessingDrawing" xmlns:w10="urn:schemas-microsoft-com:office:word" xmlns:w="http://schemas.openxmlformats.org/wordprocessingml/2006/main" xmlns:w14="http://schemas.microsoft.com/office/word/2010/wordml" xmlns:w15="http://schemas.microsoft.com/office/word/2012/wordml" xmlns:w16cid="http://schemas.microsoft.com/office/word/2016/wordml/cid" xmlns:w16se="http://schemas.microsoft.com/office/word/2015/wordml/symex" xmlns:wpg="http://schemas.microsoft.com/office/word/2010/wordprocessingGroup" xmlns:wpi="http://schemas.microsoft.com/office/word/2010/wordprocessingInk" xmlns:wne="http://schemas.microsoft.com/office/word/2006/wordml" xmlns:wps="http://schemas.microsoft.com/office/word/2010/wordprocessingShape" mc:Ignorable="w14 w15 w16se w16cid wp14">
   <w:p>
     <w:pPr>
       <w:pStyle w:val="ad"/>
@@ -11163,7 +11078,7 @@
 </file>
 
 <file path=word/header3.xml><?xml version="1.0" encoding="utf-8"?>
-<w:hdr xmlns:wpc="http://schemas.microsoft.com/office/word/2010/wordprocessingCanvas" xmlns:cx="http://schemas.microsoft.com/office/drawing/2014/chartex" xmlns:mc="http://schemas.openxmlformats.org/markup-compatibility/2006" xmlns:o="urn:schemas-microsoft-com:office:office" xmlns:r="http://schemas.openxmlformats.org/officeDocument/2006/relationships" xmlns:m="http://schemas.openxmlformats.org/officeDocument/2006/math" xmlns:v="urn:schemas-microsoft-com:vml" xmlns:wp14="http://schemas.microsoft.com/office/word/2010/wordprocessingDrawing" xmlns:wp="http://schemas.openxmlformats.org/drawingml/2006/wordprocessingDrawing" xmlns:w10="urn:schemas-microsoft-com:office:word" xmlns:w="http://schemas.openxmlformats.org/wordprocessingml/2006/main" xmlns:w14="http://schemas.microsoft.com/office/word/2010/wordml" xmlns:w15="http://schemas.microsoft.com/office/word/2012/wordml" xmlns:w16se="http://schemas.microsoft.com/office/word/2015/wordml/symex" xmlns:wpg="http://schemas.microsoft.com/office/word/2010/wordprocessingGroup" xmlns:wpi="http://schemas.microsoft.com/office/word/2010/wordprocessingInk" xmlns:wne="http://schemas.microsoft.com/office/word/2006/wordml" xmlns:wps="http://schemas.microsoft.com/office/word/2010/wordprocessingShape" mc:Ignorable="w14 w15 w16se wp14">
+<w:hdr xmlns:wpc="http://schemas.microsoft.com/office/word/2010/wordprocessingCanvas" xmlns:cx="http://schemas.microsoft.com/office/drawing/2014/chartex" xmlns:cx1="http://schemas.microsoft.com/office/drawing/2015/9/8/chartex" xmlns:cx2="http://schemas.microsoft.com/office/drawing/2015/10/21/chartex" xmlns:cx3="http://schemas.microsoft.com/office/drawing/2016/5/9/chartex" xmlns:cx4="http://schemas.microsoft.com/office/drawing/2016/5/10/chartex" xmlns:cx5="http://schemas.microsoft.com/office/drawing/2016/5/11/chartex" xmlns:cx6="http://schemas.microsoft.com/office/drawing/2016/5/12/chartex" xmlns:cx7="http://schemas.microsoft.com/office/drawing/2016/5/13/chartex" xmlns:cx8="http://schemas.microsoft.com/office/drawing/2016/5/14/chartex" xmlns:mc="http://schemas.openxmlformats.org/markup-compatibility/2006" xmlns:aink="http://schemas.microsoft.com/office/drawing/2016/ink" xmlns:am3d="http://schemas.microsoft.com/office/drawing/2017/model3d" xmlns:o="urn:schemas-microsoft-com:office:office" xmlns:r="http://schemas.openxmlformats.org/officeDocument/2006/relationships" xmlns:m="http://schemas.openxmlformats.org/officeDocument/2006/math" xmlns:v="urn:schemas-microsoft-com:vml" xmlns:wp14="http://schemas.microsoft.com/office/word/2010/wordprocessingDrawing" xmlns:wp="http://schemas.openxmlformats.org/drawingml/2006/wordprocessingDrawing" xmlns:w10="urn:schemas-microsoft-com:office:word" xmlns:w="http://schemas.openxmlformats.org/wordprocessingml/2006/main" xmlns:w14="http://schemas.microsoft.com/office/word/2010/wordml" xmlns:w15="http://schemas.microsoft.com/office/word/2012/wordml" xmlns:w16cid="http://schemas.microsoft.com/office/word/2016/wordml/cid" xmlns:w16se="http://schemas.microsoft.com/office/word/2015/wordml/symex" xmlns:wpg="http://schemas.microsoft.com/office/word/2010/wordprocessingGroup" xmlns:wpi="http://schemas.microsoft.com/office/word/2010/wordprocessingInk" xmlns:wne="http://schemas.microsoft.com/office/word/2006/wordml" xmlns:wps="http://schemas.microsoft.com/office/word/2010/wordprocessingShape" mc:Ignorable="w14 w15 w16se w16cid wp14">
   <w:p>
     <w:pPr>
       <w:pStyle w:val="ad"/>
@@ -11186,7 +11101,7 @@
 </file>
 
 <file path=word/numbering.xml><?xml version="1.0" encoding="utf-8"?>
-<w:numbering xmlns:wpc="http://schemas.microsoft.com/office/word/2010/wordprocessingCanvas" xmlns:cx="http://schemas.microsoft.com/office/drawing/2014/chartex" xmlns:mc="http://schemas.openxmlformats.org/markup-compatibility/2006" xmlns:o="urn:schemas-microsoft-com:office:office" xmlns:r="http://schemas.openxmlformats.org/officeDocument/2006/relationships" xmlns:m="http://schemas.openxmlformats.org/officeDocument/2006/math" xmlns:v="urn:schemas-microsoft-com:vml" xmlns:wp14="http://schemas.microsoft.com/office/word/2010/wordprocessingDrawing" xmlns:wp="http://schemas.openxmlformats.org/drawingml/2006/wordprocessingDrawing" xmlns:w10="urn:schemas-microsoft-com:office:word" xmlns:w="http://schemas.openxmlformats.org/wordprocessingml/2006/main" xmlns:w14="http://schemas.microsoft.com/office/word/2010/wordml" xmlns:w15="http://schemas.microsoft.com/office/word/2012/wordml" xmlns:w16se="http://schemas.microsoft.com/office/word/2015/wordml/symex" xmlns:wpg="http://schemas.microsoft.com/office/word/2010/wordprocessingGroup" xmlns:wpi="http://schemas.microsoft.com/office/word/2010/wordprocessingInk" xmlns:wne="http://schemas.microsoft.com/office/word/2006/wordml" xmlns:wps="http://schemas.microsoft.com/office/word/2010/wordprocessingShape" mc:Ignorable="w14 w15 w16se wp14">
+<w:numbering xmlns:wpc="http://schemas.microsoft.com/office/word/2010/wordprocessingCanvas" xmlns:cx="http://schemas.microsoft.com/office/drawing/2014/chartex" xmlns:cx1="http://schemas.microsoft.com/office/drawing/2015/9/8/chartex" xmlns:cx2="http://schemas.microsoft.com/office/drawing/2015/10/21/chartex" xmlns:cx3="http://schemas.microsoft.com/office/drawing/2016/5/9/chartex" xmlns:cx4="http://schemas.microsoft.com/office/drawing/2016/5/10/chartex" xmlns:cx5="http://schemas.microsoft.com/office/drawing/2016/5/11/chartex" xmlns:cx6="http://schemas.microsoft.com/office/drawing/2016/5/12/chartex" xmlns:cx7="http://schemas.microsoft.com/office/drawing/2016/5/13/chartex" xmlns:cx8="http://schemas.microsoft.com/office/drawing/2016/5/14/chartex" xmlns:mc="http://schemas.openxmlformats.org/markup-compatibility/2006" xmlns:aink="http://schemas.microsoft.com/office/drawing/2016/ink" xmlns:am3d="http://schemas.microsoft.com/office/drawing/2017/model3d" xmlns:o="urn:schemas-microsoft-com:office:office" xmlns:r="http://schemas.openxmlformats.org/officeDocument/2006/relationships" xmlns:m="http://schemas.openxmlformats.org/officeDocument/2006/math" xmlns:v="urn:schemas-microsoft-com:vml" xmlns:wp14="http://schemas.microsoft.com/office/word/2010/wordprocessingDrawing" xmlns:wp="http://schemas.openxmlformats.org/drawingml/2006/wordprocessingDrawing" xmlns:w10="urn:schemas-microsoft-com:office:word" xmlns:w="http://schemas.openxmlformats.org/wordprocessingml/2006/main" xmlns:w14="http://schemas.microsoft.com/office/word/2010/wordml" xmlns:w15="http://schemas.microsoft.com/office/word/2012/wordml" xmlns:w16cid="http://schemas.microsoft.com/office/word/2016/wordml/cid" xmlns:w16se="http://schemas.microsoft.com/office/word/2015/wordml/symex" xmlns:wpg="http://schemas.microsoft.com/office/word/2010/wordprocessingGroup" xmlns:wpi="http://schemas.microsoft.com/office/word/2010/wordprocessingInk" xmlns:wne="http://schemas.microsoft.com/office/word/2006/wordml" xmlns:wps="http://schemas.microsoft.com/office/word/2010/wordprocessingShape" mc:Ignorable="w14 w15 w16se w16cid wp14">
   <w:abstractNum w:abstractNumId="0" w15:restartNumberingAfterBreak="0">
     <w:nsid w:val="10DE3644"/>
     <w:multiLevelType w:val="multilevel"/>
@@ -13346,7 +13261,7 @@
 </file>
 
 <file path=word/people.xml><?xml version="1.0" encoding="utf-8"?>
-<w15:people xmlns:wpc="http://schemas.microsoft.com/office/word/2010/wordprocessingCanvas" xmlns:cx="http://schemas.microsoft.com/office/drawing/2014/chartex" xmlns:mc="http://schemas.openxmlformats.org/markup-compatibility/2006" xmlns:o="urn:schemas-microsoft-com:office:office" xmlns:r="http://schemas.openxmlformats.org/officeDocument/2006/relationships" xmlns:m="http://schemas.openxmlformats.org/officeDocument/2006/math" xmlns:v="urn:schemas-microsoft-com:vml" xmlns:wp14="http://schemas.microsoft.com/office/word/2010/wordprocessingDrawing" xmlns:wp="http://schemas.openxmlformats.org/drawingml/2006/wordprocessingDrawing" xmlns:w10="urn:schemas-microsoft-com:office:word" xmlns:w="http://schemas.openxmlformats.org/wordprocessingml/2006/main" xmlns:w14="http://schemas.microsoft.com/office/word/2010/wordml" xmlns:w15="http://schemas.microsoft.com/office/word/2012/wordml" xmlns:w16se="http://schemas.microsoft.com/office/word/2015/wordml/symex" xmlns:wpg="http://schemas.microsoft.com/office/word/2010/wordprocessingGroup" xmlns:wpi="http://schemas.microsoft.com/office/word/2010/wordprocessingInk" xmlns:wne="http://schemas.microsoft.com/office/word/2006/wordml" xmlns:wps="http://schemas.microsoft.com/office/word/2010/wordprocessingShape" mc:Ignorable="w14 w15 w16se wp14">
+<w15:people xmlns:wpc="http://schemas.microsoft.com/office/word/2010/wordprocessingCanvas" xmlns:cx="http://schemas.microsoft.com/office/drawing/2014/chartex" xmlns:cx1="http://schemas.microsoft.com/office/drawing/2015/9/8/chartex" xmlns:cx2="http://schemas.microsoft.com/office/drawing/2015/10/21/chartex" xmlns:cx3="http://schemas.microsoft.com/office/drawing/2016/5/9/chartex" xmlns:cx4="http://schemas.microsoft.com/office/drawing/2016/5/10/chartex" xmlns:cx5="http://schemas.microsoft.com/office/drawing/2016/5/11/chartex" xmlns:cx6="http://schemas.microsoft.com/office/drawing/2016/5/12/chartex" xmlns:cx7="http://schemas.microsoft.com/office/drawing/2016/5/13/chartex" xmlns:cx8="http://schemas.microsoft.com/office/drawing/2016/5/14/chartex" xmlns:mc="http://schemas.openxmlformats.org/markup-compatibility/2006" xmlns:aink="http://schemas.microsoft.com/office/drawing/2016/ink" xmlns:am3d="http://schemas.microsoft.com/office/drawing/2017/model3d" xmlns:o="urn:schemas-microsoft-com:office:office" xmlns:r="http://schemas.openxmlformats.org/officeDocument/2006/relationships" xmlns:m="http://schemas.openxmlformats.org/officeDocument/2006/math" xmlns:v="urn:schemas-microsoft-com:vml" xmlns:wp14="http://schemas.microsoft.com/office/word/2010/wordprocessingDrawing" xmlns:wp="http://schemas.openxmlformats.org/drawingml/2006/wordprocessingDrawing" xmlns:w10="urn:schemas-microsoft-com:office:word" xmlns:w="http://schemas.openxmlformats.org/wordprocessingml/2006/main" xmlns:w14="http://schemas.microsoft.com/office/word/2010/wordml" xmlns:w15="http://schemas.microsoft.com/office/word/2012/wordml" xmlns:w16cid="http://schemas.microsoft.com/office/word/2016/wordml/cid" xmlns:w16se="http://schemas.microsoft.com/office/word/2015/wordml/symex" xmlns:wpg="http://schemas.microsoft.com/office/word/2010/wordprocessingGroup" xmlns:wpi="http://schemas.microsoft.com/office/word/2010/wordprocessingInk" xmlns:wne="http://schemas.microsoft.com/office/word/2006/wordml" xmlns:wps="http://schemas.microsoft.com/office/word/2010/wordprocessingShape" mc:Ignorable="w14 w15 w16se w16cid wp14">
   <w15:person w15:author="Alex Smith">
     <w15:presenceInfo w15:providerId="Windows Live" w15:userId="996cb97adc1c4682"/>
   </w15:person>
@@ -13354,7 +13269,7 @@
 </file>
 
 <file path=word/styles.xml><?xml version="1.0" encoding="utf-8"?>
-<w:styles xmlns:mc="http://schemas.openxmlformats.org/markup-compatibility/2006" xmlns:r="http://schemas.openxmlformats.org/officeDocument/2006/relationships" xmlns:w="http://schemas.openxmlformats.org/wordprocessingml/2006/main" xmlns:w14="http://schemas.microsoft.com/office/word/2010/wordml" xmlns:w15="http://schemas.microsoft.com/office/word/2012/wordml" xmlns:w16se="http://schemas.microsoft.com/office/word/2015/wordml/symex" mc:Ignorable="w14 w15 w16se">
+<w:styles xmlns:mc="http://schemas.openxmlformats.org/markup-compatibility/2006" xmlns:r="http://schemas.openxmlformats.org/officeDocument/2006/relationships" xmlns:w="http://schemas.openxmlformats.org/wordprocessingml/2006/main" xmlns:w14="http://schemas.microsoft.com/office/word/2010/wordml" xmlns:w15="http://schemas.microsoft.com/office/word/2012/wordml" xmlns:w16cid="http://schemas.microsoft.com/office/word/2016/wordml/cid" xmlns:w16se="http://schemas.microsoft.com/office/word/2015/wordml/symex" mc:Ignorable="w14 w15 w16se w16cid">
   <w:docDefaults>
     <w:rPrDefault>
       <w:rPr>
@@ -13367,7 +13282,7 @@
     </w:rPrDefault>
     <w:pPrDefault/>
   </w:docDefaults>
-  <w:latentStyles w:defLockedState="0" w:defUIPriority="99" w:defSemiHidden="0" w:defUnhideWhenUsed="0" w:defQFormat="0" w:count="371">
+  <w:latentStyles w:defLockedState="0" w:defUIPriority="99" w:defSemiHidden="0" w:defUnhideWhenUsed="0" w:defQFormat="0" w:count="376">
     <w:lsdException w:name="Normal" w:uiPriority="0" w:qFormat="1"/>
     <w:lsdException w:name="heading 1" w:uiPriority="9" w:qFormat="1"/>
     <w:lsdException w:name="heading 2" w:semiHidden="1" w:uiPriority="9" w:unhideWhenUsed="1" w:qFormat="1"/>
@@ -13473,7 +13388,6 @@
     <w:lsdException w:name="HTML Sample" w:semiHidden="1" w:unhideWhenUsed="1"/>
     <w:lsdException w:name="HTML Typewriter" w:semiHidden="1" w:unhideWhenUsed="1"/>
     <w:lsdException w:name="HTML Variable" w:semiHidden="1" w:unhideWhenUsed="1"/>
-    <w:lsdException w:name="Normal Table" w:semiHidden="1" w:unhideWhenUsed="1"/>
     <w:lsdException w:name="annotation subject" w:semiHidden="1" w:unhideWhenUsed="1"/>
     <w:lsdException w:name="No List" w:semiHidden="1" w:unhideWhenUsed="1"/>
     <w:lsdException w:name="Outline List 1" w:semiHidden="1" w:unhideWhenUsed="1"/>
@@ -13516,11 +13430,8 @@
     <w:lsdException w:name="Table Contemporary" w:semiHidden="1" w:unhideWhenUsed="1"/>
     <w:lsdException w:name="Table Elegant" w:semiHidden="1" w:unhideWhenUsed="1"/>
     <w:lsdException w:name="Table Professional" w:semiHidden="1" w:unhideWhenUsed="1"/>
-    <w:lsdException w:name="Table Subtle 1" w:semiHidden="1" w:unhideWhenUsed="1"/>
     <w:lsdException w:name="Table Subtle 2" w:semiHidden="1" w:unhideWhenUsed="1"/>
     <w:lsdException w:name="Table Web 1" w:semiHidden="1" w:unhideWhenUsed="1"/>
-    <w:lsdException w:name="Table Web 2" w:semiHidden="1" w:unhideWhenUsed="1"/>
-    <w:lsdException w:name="Table Web 3" w:semiHidden="1" w:unhideWhenUsed="1"/>
     <w:lsdException w:name="Balloon Text" w:semiHidden="1" w:unhideWhenUsed="1"/>
     <w:lsdException w:name="Table Grid" w:uiPriority="59"/>
     <w:lsdException w:name="Table Theme" w:semiHidden="1" w:unhideWhenUsed="1"/>
@@ -13739,6 +13650,11 @@
     <w:lsdException w:name="List Table 5 Dark Accent 6" w:uiPriority="50"/>
     <w:lsdException w:name="List Table 6 Colorful Accent 6" w:uiPriority="51"/>
     <w:lsdException w:name="List Table 7 Colorful Accent 6" w:uiPriority="52"/>
+    <w:lsdException w:name="Mention" w:semiHidden="1" w:unhideWhenUsed="1"/>
+    <w:lsdException w:name="Smart Hyperlink" w:semiHidden="1" w:unhideWhenUsed="1"/>
+    <w:lsdException w:name="Hashtag" w:semiHidden="1" w:unhideWhenUsed="1"/>
+    <w:lsdException w:name="Unresolved Mention" w:semiHidden="1" w:unhideWhenUsed="1"/>
+    <w:lsdException w:name="Smart Link" w:semiHidden="1" w:unhideWhenUsed="1"/>
   </w:latentStyles>
   <w:style w:type="paragraph" w:default="1" w:styleId="a7">
     <w:name w:val="Normal"/>
@@ -14842,7 +14758,7 @@
       <w:szCs w:val="22"/>
     </w:rPr>
   </w:style>
-  <w:style w:type="paragraph" w:styleId="23">
+  <w:style w:type="paragraph" w:styleId="TOC2">
     <w:name w:val="toc 2"/>
     <w:basedOn w:val="a7"/>
     <w:next w:val="a7"/>
@@ -14858,7 +14774,7 @@
       <w:ind w:leftChars="200" w:left="420"/>
     </w:pPr>
   </w:style>
-  <w:style w:type="paragraph" w:styleId="11">
+  <w:style w:type="paragraph" w:styleId="TOC1">
     <w:name w:val="toc 1"/>
     <w:basedOn w:val="a7"/>
     <w:next w:val="a7"/>
@@ -14873,7 +14789,7 @@
       </w:tabs>
     </w:pPr>
   </w:style>
-  <w:style w:type="paragraph" w:styleId="31">
+  <w:style w:type="paragraph" w:styleId="TOC3">
     <w:name w:val="toc 3"/>
     <w:basedOn w:val="a7"/>
     <w:next w:val="a7"/>
@@ -14900,7 +14816,7 @@
 </file>
 
 <file path=word/glossary/document.xml><?xml version="1.0" encoding="utf-8"?>
-<w:glossaryDocument xmlns:wpc="http://schemas.microsoft.com/office/word/2010/wordprocessingCanvas" xmlns:cx="http://schemas.microsoft.com/office/drawing/2014/chartex" xmlns:mc="http://schemas.openxmlformats.org/markup-compatibility/2006" xmlns:o="urn:schemas-microsoft-com:office:office" xmlns:r="http://schemas.openxmlformats.org/officeDocument/2006/relationships" xmlns:m="http://schemas.openxmlformats.org/officeDocument/2006/math" xmlns:v="urn:schemas-microsoft-com:vml" xmlns:wp14="http://schemas.microsoft.com/office/word/2010/wordprocessingDrawing" xmlns:wp="http://schemas.openxmlformats.org/drawingml/2006/wordprocessingDrawing" xmlns:w10="urn:schemas-microsoft-com:office:word" xmlns:w="http://schemas.openxmlformats.org/wordprocessingml/2006/main" xmlns:w14="http://schemas.microsoft.com/office/word/2010/wordml" xmlns:w15="http://schemas.microsoft.com/office/word/2012/wordml" xmlns:w16se="http://schemas.microsoft.com/office/word/2015/wordml/symex" xmlns:wpg="http://schemas.microsoft.com/office/word/2010/wordprocessingGroup" xmlns:wpi="http://schemas.microsoft.com/office/word/2010/wordprocessingInk" xmlns:wne="http://schemas.microsoft.com/office/word/2006/wordml" xmlns:wps="http://schemas.microsoft.com/office/word/2010/wordprocessingShape" mc:Ignorable="w14 w15 w16se wp14">
+<w:glossaryDocument xmlns:wpc="http://schemas.microsoft.com/office/word/2010/wordprocessingCanvas" xmlns:cx="http://schemas.microsoft.com/office/drawing/2014/chartex" xmlns:cx1="http://schemas.microsoft.com/office/drawing/2015/9/8/chartex" xmlns:cx2="http://schemas.microsoft.com/office/drawing/2015/10/21/chartex" xmlns:cx3="http://schemas.microsoft.com/office/drawing/2016/5/9/chartex" xmlns:cx4="http://schemas.microsoft.com/office/drawing/2016/5/10/chartex" xmlns:cx5="http://schemas.microsoft.com/office/drawing/2016/5/11/chartex" xmlns:cx6="http://schemas.microsoft.com/office/drawing/2016/5/12/chartex" xmlns:cx7="http://schemas.microsoft.com/office/drawing/2016/5/13/chartex" xmlns:cx8="http://schemas.microsoft.com/office/drawing/2016/5/14/chartex" xmlns:mc="http://schemas.openxmlformats.org/markup-compatibility/2006" xmlns:aink="http://schemas.microsoft.com/office/drawing/2016/ink" xmlns:am3d="http://schemas.microsoft.com/office/drawing/2017/model3d" xmlns:o="urn:schemas-microsoft-com:office:office" xmlns:r="http://schemas.openxmlformats.org/officeDocument/2006/relationships" xmlns:m="http://schemas.openxmlformats.org/officeDocument/2006/math" xmlns:v="urn:schemas-microsoft-com:vml" xmlns:wp14="http://schemas.microsoft.com/office/word/2010/wordprocessingDrawing" xmlns:wp="http://schemas.openxmlformats.org/drawingml/2006/wordprocessingDrawing" xmlns:w10="urn:schemas-microsoft-com:office:word" xmlns:w="http://schemas.openxmlformats.org/wordprocessingml/2006/main" xmlns:w14="http://schemas.microsoft.com/office/word/2010/wordml" xmlns:w15="http://schemas.microsoft.com/office/word/2012/wordml" xmlns:w16cid="http://schemas.microsoft.com/office/word/2016/wordml/cid" xmlns:w16se="http://schemas.microsoft.com/office/word/2015/wordml/symex" xmlns:wpg="http://schemas.microsoft.com/office/word/2010/wordprocessingGroup" xmlns:wpi="http://schemas.microsoft.com/office/word/2010/wordprocessingInk" xmlns:wne="http://schemas.microsoft.com/office/word/2006/wordml" xmlns:wps="http://schemas.microsoft.com/office/word/2010/wordprocessingShape" mc:Ignorable="w14 w15 w16se w16cid wp14">
   <w:docParts>
     <w:docPart>
       <w:docPartPr>
@@ -15172,13 +15088,13 @@
 </file>
 
 <file path=word/glossary/fontTable.xml><?xml version="1.0" encoding="utf-8"?>
-<w:fonts xmlns:mc="http://schemas.openxmlformats.org/markup-compatibility/2006" xmlns:r="http://schemas.openxmlformats.org/officeDocument/2006/relationships" xmlns:w="http://schemas.openxmlformats.org/wordprocessingml/2006/main" xmlns:w14="http://schemas.microsoft.com/office/word/2010/wordml" xmlns:w15="http://schemas.microsoft.com/office/word/2012/wordml" xmlns:w16se="http://schemas.microsoft.com/office/word/2015/wordml/symex" mc:Ignorable="w14 w15 w16se">
+<w:fonts xmlns:mc="http://schemas.openxmlformats.org/markup-compatibility/2006" xmlns:r="http://schemas.openxmlformats.org/officeDocument/2006/relationships" xmlns:w="http://schemas.openxmlformats.org/wordprocessingml/2006/main" xmlns:w14="http://schemas.microsoft.com/office/word/2010/wordml" xmlns:w15="http://schemas.microsoft.com/office/word/2012/wordml" xmlns:w16cid="http://schemas.microsoft.com/office/word/2016/wordml/cid" xmlns:w16se="http://schemas.microsoft.com/office/word/2015/wordml/symex" mc:Ignorable="w14 w15 w16se w16cid">
   <w:font w:name="Times New Roman">
     <w:panose1 w:val="02020603050405020304"/>
     <w:charset w:val="00"/>
     <w:family w:val="roman"/>
     <w:pitch w:val="variable"/>
-    <w:sig w:usb0="E0002AFF" w:usb1="C0007843" w:usb2="00000009" w:usb3="00000000" w:csb0="000001FF" w:csb1="00000000"/>
+    <w:sig w:usb0="E0002EFF" w:usb1="C000785B" w:usb2="00000009" w:usb3="00000000" w:csb0="000001FF" w:csb1="00000000"/>
   </w:font>
   <w:font w:name="黑体">
     <w:altName w:val="SimHei"/>
@@ -15208,7 +15124,7 @@
     <w:charset w:val="00"/>
     <w:family w:val="swiss"/>
     <w:pitch w:val="variable"/>
-    <w:sig w:usb0="E00002FF" w:usb1="4000ACFF" w:usb2="00000001" w:usb3="00000000" w:csb0="0000019F" w:csb1="00000000"/>
+    <w:sig w:usb0="E0002AFF" w:usb1="C000247B" w:usb2="00000009" w:usb3="00000000" w:csb0="000001FF" w:csb1="00000000"/>
   </w:font>
   <w:font w:name="楷体_GB2312">
     <w:altName w:val="楷体"/>
@@ -15243,7 +15159,7 @@
 </file>
 
 <file path=word/glossary/settings.xml><?xml version="1.0" encoding="utf-8"?>
-<w:settings xmlns:mc="http://schemas.openxmlformats.org/markup-compatibility/2006" xmlns:o="urn:schemas-microsoft-com:office:office" xmlns:r="http://schemas.openxmlformats.org/officeDocument/2006/relationships" xmlns:m="http://schemas.openxmlformats.org/officeDocument/2006/math" xmlns:v="urn:schemas-microsoft-com:vml" xmlns:w10="urn:schemas-microsoft-com:office:word" xmlns:w="http://schemas.openxmlformats.org/wordprocessingml/2006/main" xmlns:w14="http://schemas.microsoft.com/office/word/2010/wordml" xmlns:w15="http://schemas.microsoft.com/office/word/2012/wordml" xmlns:w16se="http://schemas.microsoft.com/office/word/2015/wordml/symex" xmlns:sl="http://schemas.openxmlformats.org/schemaLibrary/2006/main" mc:Ignorable="w14 w15 w16se">
+<w:settings xmlns:mc="http://schemas.openxmlformats.org/markup-compatibility/2006" xmlns:o="urn:schemas-microsoft-com:office:office" xmlns:r="http://schemas.openxmlformats.org/officeDocument/2006/relationships" xmlns:m="http://schemas.openxmlformats.org/officeDocument/2006/math" xmlns:v="urn:schemas-microsoft-com:vml" xmlns:w10="urn:schemas-microsoft-com:office:word" xmlns:w="http://schemas.openxmlformats.org/wordprocessingml/2006/main" xmlns:w14="http://schemas.microsoft.com/office/word/2010/wordml" xmlns:w15="http://schemas.microsoft.com/office/word/2012/wordml" xmlns:w16cid="http://schemas.microsoft.com/office/word/2016/wordml/cid" xmlns:w16se="http://schemas.microsoft.com/office/word/2015/wordml/symex" xmlns:sl="http://schemas.openxmlformats.org/schemaLibrary/2006/main" mc:Ignorable="w14 w15 w16se w16cid">
   <w:view w:val="normal"/>
   <w:bordersDoNotSurroundHeader/>
   <w:bordersDoNotSurroundFooter/>
@@ -15265,11 +15181,13 @@
     <w:compatSetting w:name="enableOpenTypeFeatures" w:uri="http://schemas.microsoft.com/office/word" w:val="1"/>
     <w:compatSetting w:name="doNotFlipMirrorIndents" w:uri="http://schemas.microsoft.com/office/word" w:val="1"/>
     <w:compatSetting w:name="differentiateMultirowTableHeaders" w:uri="http://schemas.microsoft.com/office/word" w:val="1"/>
+    <w:compatSetting w:name="useWord2013TrackBottomHyphenation" w:uri="http://schemas.microsoft.com/office/word" w:val="1"/>
   </w:compat>
   <w:rsids>
     <w:rsidRoot w:val="00BA1DE7"/>
     <w:rsid w:val="002154BB"/>
     <w:rsid w:val="003322B3"/>
+    <w:rsid w:val="008D1755"/>
     <w:rsid w:val="00BA1DE7"/>
     <w:rsid w:val="00C80903"/>
   </w:rsids>
@@ -15295,7 +15213,7 @@
 </file>
 
 <file path=word/glossary/styles.xml><?xml version="1.0" encoding="utf-8"?>
-<w:styles xmlns:mc="http://schemas.openxmlformats.org/markup-compatibility/2006" xmlns:r="http://schemas.openxmlformats.org/officeDocument/2006/relationships" xmlns:w="http://schemas.openxmlformats.org/wordprocessingml/2006/main" xmlns:w14="http://schemas.microsoft.com/office/word/2010/wordml" xmlns:w15="http://schemas.microsoft.com/office/word/2012/wordml" xmlns:w16se="http://schemas.microsoft.com/office/word/2015/wordml/symex" mc:Ignorable="w14 w15 w16se">
+<w:styles xmlns:mc="http://schemas.openxmlformats.org/markup-compatibility/2006" xmlns:r="http://schemas.openxmlformats.org/officeDocument/2006/relationships" xmlns:w="http://schemas.openxmlformats.org/wordprocessingml/2006/main" xmlns:w14="http://schemas.microsoft.com/office/word/2010/wordml" xmlns:w15="http://schemas.microsoft.com/office/word/2012/wordml" xmlns:w16cid="http://schemas.microsoft.com/office/word/2016/wordml/cid" xmlns:w16se="http://schemas.microsoft.com/office/word/2015/wordml/symex" mc:Ignorable="w14 w15 w16se w16cid">
   <w:docDefaults>
     <w:rPrDefault>
       <w:rPr>
@@ -15308,7 +15226,7 @@
     </w:rPrDefault>
     <w:pPrDefault/>
   </w:docDefaults>
-  <w:latentStyles w:defLockedState="0" w:defUIPriority="99" w:defSemiHidden="0" w:defUnhideWhenUsed="0" w:defQFormat="0" w:count="371">
+  <w:latentStyles w:defLockedState="0" w:defUIPriority="99" w:defSemiHidden="0" w:defUnhideWhenUsed="0" w:defQFormat="0" w:count="376">
     <w:lsdException w:name="Normal" w:uiPriority="0" w:qFormat="1"/>
     <w:lsdException w:name="heading 1" w:uiPriority="9" w:qFormat="1"/>
     <w:lsdException w:name="heading 2" w:semiHidden="1" w:uiPriority="9" w:unhideWhenUsed="1" w:qFormat="1"/>
@@ -15414,7 +15332,6 @@
     <w:lsdException w:name="HTML Sample" w:semiHidden="1" w:unhideWhenUsed="1"/>
     <w:lsdException w:name="HTML Typewriter" w:semiHidden="1" w:unhideWhenUsed="1"/>
     <w:lsdException w:name="HTML Variable" w:semiHidden="1" w:unhideWhenUsed="1"/>
-    <w:lsdException w:name="Normal Table" w:semiHidden="1" w:unhideWhenUsed="1"/>
     <w:lsdException w:name="annotation subject" w:semiHidden="1" w:unhideWhenUsed="1"/>
     <w:lsdException w:name="No List" w:semiHidden="1" w:unhideWhenUsed="1"/>
     <w:lsdException w:name="Outline List 1" w:semiHidden="1" w:unhideWhenUsed="1"/>
@@ -15457,11 +15374,8 @@
     <w:lsdException w:name="Table Contemporary" w:semiHidden="1" w:unhideWhenUsed="1"/>
     <w:lsdException w:name="Table Elegant" w:semiHidden="1" w:unhideWhenUsed="1"/>
     <w:lsdException w:name="Table Professional" w:semiHidden="1" w:unhideWhenUsed="1"/>
-    <w:lsdException w:name="Table Subtle 1" w:semiHidden="1" w:unhideWhenUsed="1"/>
     <w:lsdException w:name="Table Subtle 2" w:semiHidden="1" w:unhideWhenUsed="1"/>
     <w:lsdException w:name="Table Web 1" w:semiHidden="1" w:unhideWhenUsed="1"/>
-    <w:lsdException w:name="Table Web 2" w:semiHidden="1" w:unhideWhenUsed="1"/>
-    <w:lsdException w:name="Table Web 3" w:semiHidden="1" w:unhideWhenUsed="1"/>
     <w:lsdException w:name="Balloon Text" w:semiHidden="1" w:unhideWhenUsed="1"/>
     <w:lsdException w:name="Table Grid" w:uiPriority="39"/>
     <w:lsdException w:name="Table Theme" w:semiHidden="1" w:unhideWhenUsed="1"/>
@@ -15680,6 +15594,11 @@
     <w:lsdException w:name="List Table 5 Dark Accent 6" w:uiPriority="50"/>
     <w:lsdException w:name="List Table 6 Colorful Accent 6" w:uiPriority="51"/>
     <w:lsdException w:name="List Table 7 Colorful Accent 6" w:uiPriority="52"/>
+    <w:lsdException w:name="Mention" w:semiHidden="1" w:unhideWhenUsed="1"/>
+    <w:lsdException w:name="Smart Hyperlink" w:semiHidden="1" w:unhideWhenUsed="1"/>
+    <w:lsdException w:name="Hashtag" w:semiHidden="1" w:unhideWhenUsed="1"/>
+    <w:lsdException w:name="Unresolved Mention" w:semiHidden="1" w:unhideWhenUsed="1"/>
+    <w:lsdException w:name="Smart Link" w:semiHidden="1" w:unhideWhenUsed="1"/>
   </w:latentStyles>
   <w:style w:type="paragraph" w:default="1" w:styleId="a">
     <w:name w:val="Normal"/>
@@ -15792,7 +15711,7 @@
 </file>
 
 <file path=word/glossary/webSettings.xml><?xml version="1.0" encoding="utf-8"?>
-<w:webSettings xmlns:mc="http://schemas.openxmlformats.org/markup-compatibility/2006" xmlns:r="http://schemas.openxmlformats.org/officeDocument/2006/relationships" xmlns:w="http://schemas.openxmlformats.org/wordprocessingml/2006/main" xmlns:w14="http://schemas.microsoft.com/office/word/2010/wordml" xmlns:w15="http://schemas.microsoft.com/office/word/2012/wordml" xmlns:w16se="http://schemas.microsoft.com/office/word/2015/wordml/symex" mc:Ignorable="w14 w15 w16se">
+<w:webSettings xmlns:mc="http://schemas.openxmlformats.org/markup-compatibility/2006" xmlns:r="http://schemas.openxmlformats.org/officeDocument/2006/relationships" xmlns:w="http://schemas.openxmlformats.org/wordprocessingml/2006/main" xmlns:w14="http://schemas.microsoft.com/office/word/2010/wordml" xmlns:w15="http://schemas.microsoft.com/office/word/2012/wordml" xmlns:w16cid="http://schemas.microsoft.com/office/word/2016/wordml/cid" xmlns:w16se="http://schemas.microsoft.com/office/word/2015/wordml/symex" mc:Ignorable="w14 w15 w16se w16cid">
   <w:optimizeForBrowser/>
   <w:allowPNG/>
 </w:webSettings>
@@ -16064,7 +15983,7 @@
 </file>
 
 <file path=customXml/itemProps1.xml><?xml version="1.0" encoding="utf-8"?>
-<ds:datastoreItem xmlns:ds="http://schemas.openxmlformats.org/officeDocument/2006/customXml" ds:itemID="{86A7143D-D960-4A95-B609-0CBE0906DA92}">
+<ds:datastoreItem xmlns:ds="http://schemas.openxmlformats.org/officeDocument/2006/customXml" ds:itemID="{6D9C929D-9E4D-44D2-9FDB-D2C48D93F739}">
   <ds:schemaRefs>
     <ds:schemaRef ds:uri="http://schemas.openxmlformats.org/officeDocument/2006/bibliography"/>
   </ds:schemaRefs>
